--- a/Documentation/Project Definition - Developing a Novel Fatigue Index.docx
+++ b/Documentation/Project Definition - Developing a Novel Fatigue Index.docx
@@ -1,35 +1,53 @@
 
 <file path=word/document.xml><?xml version="1.0" encoding="utf-8"?>
-<w:document xmlns:wpc="http://schemas.microsoft.com/office/word/2010/wordprocessingCanvas" xmlns:cx="http://schemas.microsoft.com/office/drawing/2014/chartex" xmlns:cx1="http://schemas.microsoft.com/office/drawing/2015/9/8/chartex" xmlns:cx2="http://schemas.microsoft.com/office/drawing/2015/10/21/chartex" xmlns:cx3="http://schemas.microsoft.com/office/drawing/2016/5/9/chartex" xmlns:cx4="http://schemas.microsoft.com/office/drawing/2016/5/10/chartex" xmlns:cx5="http://schemas.microsoft.com/office/drawing/2016/5/11/chartex" xmlns:cx6="http://schemas.microsoft.com/office/drawing/2016/5/12/chartex" xmlns:cx7="http://schemas.microsoft.com/office/drawing/2016/5/13/chartex" xmlns:cx8="http://schemas.microsoft.com/office/drawing/2016/5/14/chartex" xmlns:mc="http://schemas.openxmlformats.org/markup-compatibility/2006" xmlns:aink="http://schemas.microsoft.com/office/drawing/2016/ink" xmlns:am3d="http://schemas.microsoft.com/office/drawing/2017/model3d" xmlns:o="urn:schemas-microsoft-com:office:office" xmlns:oel="http://schemas.microsoft.com/office/2019/extlst" xmlns:r="http://schemas.openxmlformats.org/officeDocument/2006/relationships" xmlns:m="http://schemas.openxmlformats.org/officeDocument/2006/math" xmlns:v="urn:schemas-microsoft-com:vml" xmlns:wp14="http://schemas.microsoft.com/office/word/2010/wordprocessingDrawing" xmlns:wp="http://schemas.openxmlformats.org/drawingml/2006/wordprocessingDrawing" xmlns:w10="urn:schemas-microsoft-com:office:word" xmlns:w="http://schemas.openxmlformats.org/wordprocessingml/2006/main" xmlns:w14="http://schemas.microsoft.com/office/word/2010/wordml" xmlns:w15="http://schemas.microsoft.com/office/word/2012/wordml" xmlns:w16cex="http://schemas.microsoft.com/office/word/2018/wordml/cex" xmlns:w16cid="http://schemas.microsoft.com/office/word/2016/wordml/cid" xmlns:w16="http://schemas.microsoft.com/office/word/2018/wordml" xmlns:w16du="http://schemas.microsoft.com/office/word/2023/wordml/word16du" xmlns:w16sdtdh="http://schemas.microsoft.com/office/word/2020/wordml/sdtdatahash" xmlns:w16se="http://schemas.microsoft.com/office/word/2015/wordml/symex" xmlns:wpg="http://schemas.microsoft.com/office/word/2010/wordprocessingGroup" xmlns:wpi="http://schemas.microsoft.com/office/word/2010/wordprocessingInk" xmlns:wne="http://schemas.microsoft.com/office/word/2006/wordml" xmlns:wps="http://schemas.microsoft.com/office/word/2010/wordprocessingShape" mc:Ignorable="w14 w15 w16se w16cid w16 w16cex w16sdtdh w16du wp14">
+<w:document xmlns:wpc="http://schemas.microsoft.com/office/word/2010/wordprocessingCanvas" xmlns:cx="http://schemas.microsoft.com/office/drawing/2014/chartex" xmlns:cx1="http://schemas.microsoft.com/office/drawing/2015/9/8/chartex" xmlns:cx2="http://schemas.microsoft.com/office/drawing/2015/10/21/chartex" xmlns:cx3="http://schemas.microsoft.com/office/drawing/2016/5/9/chartex" xmlns:cx4="http://schemas.microsoft.com/office/drawing/2016/5/10/chartex" xmlns:cx5="http://schemas.microsoft.com/office/drawing/2016/5/11/chartex" xmlns:cx6="http://schemas.microsoft.com/office/drawing/2016/5/12/chartex" xmlns:cx7="http://schemas.microsoft.com/office/drawing/2016/5/13/chartex" xmlns:cx8="http://schemas.microsoft.com/office/drawing/2016/5/14/chartex" xmlns:mc="http://schemas.openxmlformats.org/markup-compatibility/2006" xmlns:aink="http://schemas.microsoft.com/office/drawing/2016/ink" xmlns:am3d="http://schemas.microsoft.com/office/drawing/2017/model3d" xmlns:o="urn:schemas-microsoft-com:office:office" xmlns:oel="http://schemas.microsoft.com/office/2019/extlst" xmlns:r="http://schemas.openxmlformats.org/officeDocument/2006/relationships" xmlns:m="http://schemas.openxmlformats.org/officeDocument/2006/math" xmlns:v="urn:schemas-microsoft-com:vml" xmlns:wp14="http://schemas.microsoft.com/office/word/2010/wordprocessingDrawing" xmlns:wp="http://schemas.openxmlformats.org/drawingml/2006/wordprocessingDrawing" xmlns:w10="urn:schemas-microsoft-com:office:word" xmlns:w="http://schemas.openxmlformats.org/wordprocessingml/2006/main" xmlns:w14="http://schemas.microsoft.com/office/word/2010/wordml" xmlns:w15="http://schemas.microsoft.com/office/word/2012/wordml" xmlns:w16cex="http://schemas.microsoft.com/office/word/2018/wordml/cex" xmlns:w16cid="http://schemas.microsoft.com/office/word/2016/wordml/cid" xmlns:w16="http://schemas.microsoft.com/office/word/2018/wordml" xmlns:w16sdtdh="http://schemas.microsoft.com/office/word/2020/wordml/sdtdatahash" xmlns:w16se="http://schemas.microsoft.com/office/word/2015/wordml/symex" xmlns:wpg="http://schemas.microsoft.com/office/word/2010/wordprocessingGroup" xmlns:wpi="http://schemas.microsoft.com/office/word/2010/wordprocessingInk" xmlns:wne="http://schemas.microsoft.com/office/word/2006/wordml" xmlns:wps="http://schemas.microsoft.com/office/word/2010/wordprocessingShape" mc:Ignorable="w14 w15 w16se w16cid w16 w16cex w16sdtdh wp14">
   <w:body>
     <w:p>
       <w:pPr>
         <w:pStyle w:val="Title"/>
-        <w:rPr>
-          <w:sz w:val="48"/>
-          <w:szCs w:val="48"/>
-        </w:rPr>
-      </w:pPr>
-      <w:r>
-        <w:rPr>
-          <w:sz w:val="48"/>
-          <w:szCs w:val="48"/>
-        </w:rPr>
-        <w:t xml:space="preserve">Developing a Novel Fatigue Index: Metrics and Regression Modeling for </w:t>
+        <w:jc w:val="center"/>
+        <w:rPr>
+          <w:sz w:val="44"/>
+          <w:szCs w:val="44"/>
+        </w:rPr>
+      </w:pPr>
+      <w:r>
+        <w:rPr>
+          <w:sz w:val="44"/>
+          <w:szCs w:val="44"/>
+        </w:rPr>
+        <w:t xml:space="preserve">Developing a Novel Fatigue Index: </w:t>
+      </w:r>
+    </w:p>
+    <w:p>
+      <w:pPr>
+        <w:pStyle w:val="Title"/>
+        <w:jc w:val="center"/>
+        <w:rPr>
+          <w:sz w:val="44"/>
+          <w:szCs w:val="44"/>
+        </w:rPr>
+      </w:pPr>
+      <w:r>
+        <w:rPr>
+          <w:sz w:val="44"/>
+          <w:szCs w:val="44"/>
+        </w:rPr>
+        <w:t xml:space="preserve">Metrics and Regression Modeling for </w:t>
       </w:r>
       <w:proofErr w:type="spellStart"/>
       <w:r>
         <w:rPr>
-          <w:sz w:val="48"/>
-          <w:szCs w:val="48"/>
+          <w:sz w:val="44"/>
+          <w:szCs w:val="44"/>
         </w:rPr>
         <w:t>sEMG</w:t>
       </w:r>
       <w:proofErr w:type="spellEnd"/>
       <w:r>
         <w:rPr>
-          <w:sz w:val="48"/>
-          <w:szCs w:val="48"/>
+          <w:sz w:val="44"/>
+          <w:szCs w:val="44"/>
         </w:rPr>
         <w:t>-Based Muscle Fatigue Analysis</w:t>
       </w:r>
@@ -39,7 +57,7 @@
       <w:pPr>
         <w:pStyle w:val="Heading1"/>
       </w:pPr>
-      <w:bookmarkStart w:id="0" w:name="_Toc185097257"/>
+      <w:bookmarkStart w:id="0" w:name="_Toc185242983"/>
       <w:r>
         <w:t>Introduction</w:t>
       </w:r>
@@ -190,6 +208,14 @@
     </w:p>
     <w:sdt>
       <w:sdtPr>
+        <w:rPr>
+          <w:rFonts w:asciiTheme="minorHAnsi" w:eastAsiaTheme="minorHAnsi" w:hAnsiTheme="minorHAnsi" w:cstheme="minorBidi"/>
+          <w:color w:val="auto"/>
+          <w:kern w:val="2"/>
+          <w:sz w:val="24"/>
+          <w:szCs w:val="24"/>
+          <w14:ligatures w14:val="standardContextual"/>
+        </w:rPr>
         <w:id w:val="-146516435"/>
         <w:docPartObj>
           <w:docPartGallery w:val="Table of Contents"/>
@@ -198,15 +224,9 @@
       </w:sdtPr>
       <w:sdtEndPr>
         <w:rPr>
-          <w:rFonts w:asciiTheme="minorHAnsi" w:eastAsiaTheme="minorHAnsi" w:hAnsiTheme="minorHAnsi" w:cstheme="minorBidi"/>
           <w:b/>
           <w:bCs/>
           <w:noProof/>
-          <w:color w:val="auto"/>
-          <w:kern w:val="2"/>
-          <w:sz w:val="24"/>
-          <w:szCs w:val="24"/>
-          <w14:ligatures w14:val="standardContextual"/>
         </w:rPr>
       </w:sdtEndPr>
       <w:sdtContent>
@@ -225,7 +245,11 @@
               <w:tab w:val="right" w:leader="dot" w:pos="9350"/>
             </w:tabs>
             <w:rPr>
+              <w:rFonts w:eastAsiaTheme="minorEastAsia"/>
               <w:noProof/>
+              <w:sz w:val="22"/>
+              <w:szCs w:val="22"/>
+              <w:lang w:val="en-IE" w:eastAsia="en-IE"/>
             </w:rPr>
           </w:pPr>
           <w:r>
@@ -237,7 +261,7 @@
           <w:r>
             <w:fldChar w:fldCharType="separate"/>
           </w:r>
-          <w:hyperlink w:anchor="_Toc185097257" w:history="1">
+          <w:hyperlink w:anchor="_Toc185242983" w:history="1">
             <w:r>
               <w:rPr>
                 <w:rStyle w:val="Hyperlink"/>
@@ -264,7 +288,7 @@
                 <w:noProof/>
                 <w:webHidden/>
               </w:rPr>
-              <w:instrText xml:space="preserve"> PAGEREF _Toc185097257 \h </w:instrText>
+              <w:instrText xml:space="preserve"> PAGEREF _Toc185242983 \h </w:instrText>
             </w:r>
             <w:r>
               <w:rPr>
@@ -302,10 +326,14 @@
               <w:tab w:val="right" w:leader="dot" w:pos="9350"/>
             </w:tabs>
             <w:rPr>
+              <w:rFonts w:eastAsiaTheme="minorEastAsia"/>
               <w:noProof/>
+              <w:sz w:val="22"/>
+              <w:szCs w:val="22"/>
+              <w:lang w:val="en-IE" w:eastAsia="en-IE"/>
             </w:rPr>
           </w:pPr>
-          <w:hyperlink w:anchor="_Toc185097258" w:history="1">
+          <w:hyperlink w:anchor="_Toc185242984" w:history="1">
             <w:r>
               <w:rPr>
                 <w:rStyle w:val="Hyperlink"/>
@@ -332,7 +360,7 @@
                 <w:noProof/>
                 <w:webHidden/>
               </w:rPr>
-              <w:instrText xml:space="preserve"> PAGEREF _Toc185097258 \h </w:instrText>
+              <w:instrText xml:space="preserve"> PAGEREF _Toc185242984 \h </w:instrText>
             </w:r>
             <w:r>
               <w:rPr>
@@ -370,10 +398,14 @@
               <w:tab w:val="right" w:leader="dot" w:pos="9350"/>
             </w:tabs>
             <w:rPr>
+              <w:rFonts w:eastAsiaTheme="minorEastAsia"/>
               <w:noProof/>
+              <w:sz w:val="22"/>
+              <w:szCs w:val="22"/>
+              <w:lang w:val="en-IE" w:eastAsia="en-IE"/>
             </w:rPr>
           </w:pPr>
-          <w:hyperlink w:anchor="_Toc185097259" w:history="1">
+          <w:hyperlink w:anchor="_Toc185242985" w:history="1">
             <w:r>
               <w:rPr>
                 <w:rStyle w:val="Hyperlink"/>
@@ -400,7 +432,7 @@
                 <w:noProof/>
                 <w:webHidden/>
               </w:rPr>
-              <w:instrText xml:space="preserve"> PAGEREF _Toc185097259 \h </w:instrText>
+              <w:instrText xml:space="preserve"> PAGEREF _Toc185242985 \h </w:instrText>
             </w:r>
             <w:r>
               <w:rPr>
@@ -420,75 +452,7 @@
                 <w:noProof/>
                 <w:webHidden/>
               </w:rPr>
-              <w:t>3</w:t>
-            </w:r>
-            <w:r>
-              <w:rPr>
-                <w:noProof/>
-                <w:webHidden/>
-              </w:rPr>
-              <w:fldChar w:fldCharType="end"/>
-            </w:r>
-          </w:hyperlink>
-        </w:p>
-        <w:p>
-          <w:pPr>
-            <w:pStyle w:val="TOC1"/>
-            <w:tabs>
-              <w:tab w:val="right" w:leader="dot" w:pos="9350"/>
-            </w:tabs>
-            <w:rPr>
-              <w:noProof/>
-            </w:rPr>
-          </w:pPr>
-          <w:hyperlink w:anchor="_Toc185097260" w:history="1">
-            <w:r>
-              <w:rPr>
-                <w:rStyle w:val="Hyperlink"/>
-                <w:noProof/>
-              </w:rPr>
-              <w:t>PPT Layout</w:t>
-            </w:r>
-            <w:r>
-              <w:rPr>
-                <w:noProof/>
-                <w:webHidden/>
-              </w:rPr>
-              <w:tab/>
-            </w:r>
-            <w:r>
-              <w:rPr>
-                <w:noProof/>
-                <w:webHidden/>
-              </w:rPr>
-              <w:fldChar w:fldCharType="begin"/>
-            </w:r>
-            <w:r>
-              <w:rPr>
-                <w:noProof/>
-                <w:webHidden/>
-              </w:rPr>
-              <w:instrText xml:space="preserve"> PAGEREF _Toc185097260 \h </w:instrText>
-            </w:r>
-            <w:r>
-              <w:rPr>
-                <w:noProof/>
-                <w:webHidden/>
-              </w:rPr>
-            </w:r>
-            <w:r>
-              <w:rPr>
-                <w:noProof/>
-                <w:webHidden/>
-              </w:rPr>
-              <w:fldChar w:fldCharType="separate"/>
-            </w:r>
-            <w:r>
-              <w:rPr>
-                <w:noProof/>
-                <w:webHidden/>
-              </w:rPr>
-              <w:t>4</w:t>
+              <w:t>9</w:t>
             </w:r>
             <w:r>
               <w:rPr>
@@ -523,7 +487,7 @@
       <w:pPr>
         <w:pStyle w:val="Heading1"/>
       </w:pPr>
-      <w:bookmarkStart w:id="1" w:name="_Toc185097258"/>
+      <w:bookmarkStart w:id="1" w:name="_Toc185242984"/>
       <w:r>
         <w:lastRenderedPageBreak/>
         <w:t>1. Measurement and Metric Evaluation</w:t>
@@ -556,7 +520,23 @@
           <w:sz w:val="22"/>
           <w:szCs w:val="22"/>
         </w:rPr>
-        <w:t xml:space="preserve">: To measure </w:t>
+        <w:t xml:space="preserve">: </w:t>
+      </w:r>
+    </w:p>
+    <w:p>
+      <w:pPr>
+        <w:jc w:val="both"/>
+        <w:rPr>
+          <w:sz w:val="22"/>
+          <w:szCs w:val="22"/>
+        </w:rPr>
+      </w:pPr>
+      <w:r>
+        <w:rPr>
+          <w:sz w:val="22"/>
+          <w:szCs w:val="22"/>
+        </w:rPr>
+        <w:t xml:space="preserve">To measure </w:t>
       </w:r>
       <w:proofErr w:type="spellStart"/>
       <w:r>
@@ -606,10 +586,6 @@
     </w:p>
     <w:p>
       <w:pPr>
-        <w:numPr>
-          <w:ilvl w:val="1"/>
-          <w:numId w:val="1"/>
-        </w:numPr>
         <w:jc w:val="both"/>
         <w:rPr>
           <w:sz w:val="22"/>
@@ -618,10 +594,237 @@
       </w:pPr>
       <w:r>
         <w:rPr>
-          <w:sz w:val="22"/>
-          <w:szCs w:val="22"/>
-        </w:rPr>
-        <w:t xml:space="preserve">Description of the measurement process using a custom-built </w:t>
+          <w:noProof/>
+          <w:sz w:val="22"/>
+          <w:szCs w:val="22"/>
+        </w:rPr>
+        <mc:AlternateContent>
+          <mc:Choice Requires="wpg">
+            <w:drawing>
+              <wp:anchor distT="0" distB="0" distL="114300" distR="114300" simplePos="0" relativeHeight="251660288" behindDoc="0" locked="0" layoutInCell="1" allowOverlap="1" wp14:anchorId="0A06A68A" wp14:editId="71705B7B">
+                <wp:simplePos x="0" y="0"/>
+                <wp:positionH relativeFrom="column">
+                  <wp:posOffset>258792</wp:posOffset>
+                </wp:positionH>
+                <wp:positionV relativeFrom="paragraph">
+                  <wp:posOffset>641110</wp:posOffset>
+                </wp:positionV>
+                <wp:extent cx="6322500" cy="3139297"/>
+                <wp:effectExtent l="0" t="0" r="2540" b="4445"/>
+                <wp:wrapSquare wrapText="bothSides"/>
+                <wp:docPr id="5" name="Group 5"/>
+                <wp:cNvGraphicFramePr/>
+                <a:graphic xmlns:a="http://schemas.openxmlformats.org/drawingml/2006/main">
+                  <a:graphicData uri="http://schemas.microsoft.com/office/word/2010/wordprocessingGroup">
+                    <wpg:wgp>
+                      <wpg:cNvGrpSpPr/>
+                      <wpg:grpSpPr>
+                        <a:xfrm>
+                          <a:off x="0" y="0"/>
+                          <a:ext cx="6322500" cy="3139297"/>
+                          <a:chOff x="0" y="0"/>
+                          <a:chExt cx="6322500" cy="3139297"/>
+                        </a:xfrm>
+                      </wpg:grpSpPr>
+                      <pic:pic xmlns:pic="http://schemas.openxmlformats.org/drawingml/2006/picture">
+                        <pic:nvPicPr>
+                          <pic:cNvPr id="1" name="Picture 1"/>
+                          <pic:cNvPicPr>
+                            <a:picLocks noChangeAspect="1"/>
+                          </pic:cNvPicPr>
+                        </pic:nvPicPr>
+                        <pic:blipFill>
+                          <a:blip r:embed="rId6" cstate="print">
+                            <a:extLst>
+                              <a:ext uri="{28A0092B-C50C-407E-A947-70E740481C1C}">
+                                <a14:useLocalDpi xmlns:a14="http://schemas.microsoft.com/office/drawing/2010/main" val="0"/>
+                              </a:ext>
+                            </a:extLst>
+                          </a:blip>
+                          <a:stretch>
+                            <a:fillRect/>
+                          </a:stretch>
+                        </pic:blipFill>
+                        <pic:spPr>
+                          <a:xfrm>
+                            <a:off x="0" y="0"/>
+                            <a:ext cx="5943600" cy="2985135"/>
+                          </a:xfrm>
+                          <a:prstGeom prst="rect">
+                            <a:avLst/>
+                          </a:prstGeom>
+                        </pic:spPr>
+                      </pic:pic>
+                      <wps:wsp>
+                        <wps:cNvPr id="4" name="Text Box 4"/>
+                        <wps:cNvSpPr txBox="1"/>
+                        <wps:spPr>
+                          <a:xfrm>
+                            <a:off x="379535" y="2872597"/>
+                            <a:ext cx="5942965" cy="266700"/>
+                          </a:xfrm>
+                          <a:prstGeom prst="rect">
+                            <a:avLst/>
+                          </a:prstGeom>
+                          <a:solidFill>
+                            <a:prstClr val="white"/>
+                          </a:solidFill>
+                          <a:ln>
+                            <a:noFill/>
+                          </a:ln>
+                        </wps:spPr>
+                        <wps:txbx>
+                          <w:txbxContent>
+                            <w:p>
+                              <w:pPr>
+                                <w:pStyle w:val="Caption"/>
+                              </w:pPr>
+                              <w:r>
+                                <w:t xml:space="preserve">Figure </w:t>
+                              </w:r>
+                              <w:r>
+                                <w:fldChar w:fldCharType="begin"/>
+                              </w:r>
+                              <w:r>
+                                <w:instrText xml:space="preserve"> SEQ Figure \* ARABIC </w:instrText>
+                              </w:r>
+                              <w:r>
+                                <w:fldChar w:fldCharType="separate"/>
+                              </w:r>
+                              <w:r>
+                                <w:rPr>
+                                  <w:noProof/>
+                                </w:rPr>
+                                <w:t>1</w:t>
+                              </w:r>
+                              <w:r>
+                                <w:fldChar w:fldCharType="end"/>
+                              </w:r>
+                              <w:r>
+                                <w:t>:Rest phase side by side for multiple participants</w:t>
+                              </w:r>
+                            </w:p>
+                          </w:txbxContent>
+                        </wps:txbx>
+                        <wps:bodyPr rot="0" spcFirstLastPara="0" vertOverflow="overflow" horzOverflow="overflow" vert="horz" wrap="square" lIns="0" tIns="0" rIns="0" bIns="0" numCol="1" spcCol="0" rtlCol="0" fromWordArt="0" anchor="t" anchorCtr="0" forceAA="0" compatLnSpc="1">
+                          <a:prstTxWarp prst="textNoShape">
+                            <a:avLst/>
+                          </a:prstTxWarp>
+                          <a:spAutoFit/>
+                        </wps:bodyPr>
+                      </wps:wsp>
+                    </wpg:wgp>
+                  </a:graphicData>
+                </a:graphic>
+              </wp:anchor>
+            </w:drawing>
+          </mc:Choice>
+          <mc:Fallback>
+            <w:pict>
+              <v:group w14:anchorId="0A06A68A" id="Group 5" o:spid="_x0000_s1026" style="position:absolute;left:0;text-align:left;margin-left:20.4pt;margin-top:50.5pt;width:497.85pt;height:247.2pt;z-index:251660288" coordsize="63225,31392" o:gfxdata="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">
+                <v:shapetype id="_x0000_t75" coordsize="21600,21600" o:spt="75" o:preferrelative="t" path="m@4@5l@4@11@9@11@9@5xe" filled="f" stroked="f">
+                  <v:stroke joinstyle="miter"/>
+                  <v:formulas>
+                    <v:f eqn="if lineDrawn pixelLineWidth 0"/>
+                    <v:f eqn="sum @0 1 0"/>
+                    <v:f eqn="sum 0 0 @1"/>
+                    <v:f eqn="prod @2 1 2"/>
+                    <v:f eqn="prod @3 21600 pixelWidth"/>
+                    <v:f eqn="prod @3 21600 pixelHeight"/>
+                    <v:f eqn="sum @0 0 1"/>
+                    <v:f eqn="prod @6 1 2"/>
+                    <v:f eqn="prod @7 21600 pixelWidth"/>
+                    <v:f eqn="sum @8 21600 0"/>
+                    <v:f eqn="prod @7 21600 pixelHeight"/>
+                    <v:f eqn="sum @10 21600 0"/>
+                  </v:formulas>
+                  <v:path o:extrusionok="f" gradientshapeok="t" o:connecttype="rect"/>
+                  <o:lock v:ext="edit" aspectratio="t"/>
+                </v:shapetype>
+                <v:shape id="Picture 1" o:spid="_x0000_s1027" type="#_x0000_t75" style="position:absolute;width:59436;height:29851;visibility:visible;mso-wrap-style:square" o:gfxdata="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">
+                  <v:imagedata r:id="rId7" o:title=""/>
+                </v:shape>
+                <v:shapetype id="_x0000_t202" coordsize="21600,21600" o:spt="202" path="m,l,21600r21600,l21600,xe">
+                  <v:stroke joinstyle="miter"/>
+                  <v:path gradientshapeok="t" o:connecttype="rect"/>
+                </v:shapetype>
+                <v:shape id="Text Box 4" o:spid="_x0000_s1028" type="#_x0000_t202" style="position:absolute;left:3795;top:28725;width:59430;height:2667;visibility:visible;mso-wrap-style:square;v-text-anchor:top" o:gfxdata="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" stroked="f">
+                  <v:textbox style="mso-fit-shape-to-text:t" inset="0,0,0,0">
+                    <w:txbxContent>
+                      <w:p>
+                        <w:pPr>
+                          <w:pStyle w:val="Caption"/>
+                        </w:pPr>
+                        <w:r>
+                          <w:t xml:space="preserve">Figure </w:t>
+                        </w:r>
+                        <w:r>
+                          <w:fldChar w:fldCharType="begin"/>
+                        </w:r>
+                        <w:r>
+                          <w:instrText xml:space="preserve"> SEQ Figure \* ARABIC </w:instrText>
+                        </w:r>
+                        <w:r>
+                          <w:fldChar w:fldCharType="separate"/>
+                        </w:r>
+                        <w:r>
+                          <w:rPr>
+                            <w:noProof/>
+                          </w:rPr>
+                          <w:t>1</w:t>
+                        </w:r>
+                        <w:r>
+                          <w:fldChar w:fldCharType="end"/>
+                        </w:r>
+                        <w:r>
+                          <w:t>:Rest phase side by side for multiple participants</w:t>
+                        </w:r>
+                      </w:p>
+                    </w:txbxContent>
+                  </v:textbox>
+                </v:shape>
+                <w10:wrap type="square"/>
+              </v:group>
+            </w:pict>
+          </mc:Fallback>
+        </mc:AlternateContent>
+      </w:r>
+      <w:r>
+        <w:rPr>
+          <w:sz w:val="22"/>
+          <w:szCs w:val="22"/>
+        </w:rPr>
+        <w:t xml:space="preserve">The </w:t>
+      </w:r>
+      <w:r>
+        <w:rPr>
+          <w:sz w:val="22"/>
+          <w:szCs w:val="22"/>
+        </w:rPr>
+        <w:t>measurement process</w:t>
+      </w:r>
+      <w:r>
+        <w:rPr>
+          <w:sz w:val="22"/>
+          <w:szCs w:val="22"/>
+        </w:rPr>
+        <w:t xml:space="preserve"> </w:t>
+      </w:r>
+      <w:proofErr w:type="gramStart"/>
+      <w:r>
+        <w:rPr>
+          <w:sz w:val="22"/>
+          <w:szCs w:val="22"/>
+        </w:rPr>
+        <w:t>consists</w:t>
+      </w:r>
+      <w:proofErr w:type="gramEnd"/>
+      <w:r>
+        <w:rPr>
+          <w:sz w:val="22"/>
+          <w:szCs w:val="22"/>
+        </w:rPr>
+        <w:t xml:space="preserve"> 3 phases, at first a </w:t>
       </w:r>
       <w:proofErr w:type="spellStart"/>
       <w:r>
@@ -629,7 +832,7 @@
           <w:sz w:val="22"/>
           <w:szCs w:val="22"/>
         </w:rPr>
-        <w:t>sEMG</w:t>
+        <w:t>rest_phase</w:t>
       </w:r>
       <w:proofErr w:type="spellEnd"/>
       <w:r>
@@ -637,15 +840,51 @@
           <w:sz w:val="22"/>
           <w:szCs w:val="22"/>
         </w:rPr>
-        <w:t xml:space="preserve"> device.</w:t>
-      </w:r>
-    </w:p>
-    <w:p>
-      <w:pPr>
-        <w:numPr>
-          <w:ilvl w:val="1"/>
-          <w:numId w:val="1"/>
-        </w:numPr>
+        <w:t xml:space="preserve"> for some seconds, then the </w:t>
+      </w:r>
+      <w:proofErr w:type="spellStart"/>
+      <w:r>
+        <w:rPr>
+          <w:sz w:val="22"/>
+          <w:szCs w:val="22"/>
+        </w:rPr>
+        <w:t>activation_phase</w:t>
+      </w:r>
+      <w:proofErr w:type="spellEnd"/>
+      <w:r>
+        <w:rPr>
+          <w:sz w:val="22"/>
+          <w:szCs w:val="22"/>
+        </w:rPr>
+        <w:t xml:space="preserve"> (the participant extends his leg to maintain a stable position for the isometric </w:t>
+      </w:r>
+      <w:r>
+        <w:rPr>
+          <w:sz w:val="22"/>
+          <w:szCs w:val="22"/>
+        </w:rPr>
+        <w:t xml:space="preserve">contraction) and ultimately the </w:t>
+      </w:r>
+      <w:proofErr w:type="spellStart"/>
+      <w:r>
+        <w:rPr>
+          <w:sz w:val="22"/>
+          <w:szCs w:val="22"/>
+        </w:rPr>
+        <w:t>active_phase</w:t>
+      </w:r>
+      <w:proofErr w:type="spellEnd"/>
+      <w:r>
+        <w:rPr>
+          <w:sz w:val="22"/>
+          <w:szCs w:val="22"/>
+        </w:rPr>
+        <w:t xml:space="preserve"> where the leg remains extended for almost a minute.</w:t>
+      </w:r>
+    </w:p>
+    <w:p>
+      <w:pPr>
+        <w:ind w:left="1440"/>
         <w:jc w:val="both"/>
         <w:rPr>
           <w:sz w:val="22"/>
@@ -654,11 +893,433 @@
       </w:pPr>
       <w:r>
         <w:rPr>
-          <w:sz w:val="22"/>
-          <w:szCs w:val="22"/>
-        </w:rPr>
-        <w:t>Participants performed sustained muscle contractions (e.g., leg extension) to induce fatigue.</w:t>
-      </w:r>
+          <w:noProof/>
+          <w:sz w:val="22"/>
+          <w:szCs w:val="22"/>
+        </w:rPr>
+        <mc:AlternateContent>
+          <mc:Choice Requires="wpg">
+            <w:drawing>
+              <wp:anchor distT="0" distB="0" distL="114300" distR="114300" simplePos="0" relativeHeight="251663360" behindDoc="0" locked="0" layoutInCell="1" allowOverlap="1" wp14:anchorId="16B34358" wp14:editId="60D8B4C6">
+                <wp:simplePos x="0" y="0"/>
+                <wp:positionH relativeFrom="column">
+                  <wp:posOffset>633374</wp:posOffset>
+                </wp:positionH>
+                <wp:positionV relativeFrom="paragraph">
+                  <wp:posOffset>3322676</wp:posOffset>
+                </wp:positionV>
+                <wp:extent cx="4966970" cy="2698750"/>
+                <wp:effectExtent l="0" t="0" r="5080" b="6350"/>
+                <wp:wrapSquare wrapText="bothSides"/>
+                <wp:docPr id="7" name="Group 7"/>
+                <wp:cNvGraphicFramePr/>
+                <a:graphic xmlns:a="http://schemas.openxmlformats.org/drawingml/2006/main">
+                  <a:graphicData uri="http://schemas.microsoft.com/office/word/2010/wordprocessingGroup">
+                    <wpg:wgp>
+                      <wpg:cNvGrpSpPr/>
+                      <wpg:grpSpPr>
+                        <a:xfrm>
+                          <a:off x="0" y="0"/>
+                          <a:ext cx="4966970" cy="2698750"/>
+                          <a:chOff x="0" y="0"/>
+                          <a:chExt cx="4966970" cy="2698750"/>
+                        </a:xfrm>
+                      </wpg:grpSpPr>
+                      <pic:pic xmlns:pic="http://schemas.openxmlformats.org/drawingml/2006/picture">
+                        <pic:nvPicPr>
+                          <pic:cNvPr id="2" name="Picture 2"/>
+                          <pic:cNvPicPr>
+                            <a:picLocks noChangeAspect="1"/>
+                          </pic:cNvPicPr>
+                        </pic:nvPicPr>
+                        <pic:blipFill>
+                          <a:blip r:embed="rId8" cstate="print">
+                            <a:extLst>
+                              <a:ext uri="{28A0092B-C50C-407E-A947-70E740481C1C}">
+                                <a14:useLocalDpi xmlns:a14="http://schemas.microsoft.com/office/drawing/2010/main" val="0"/>
+                              </a:ext>
+                            </a:extLst>
+                          </a:blip>
+                          <a:stretch>
+                            <a:fillRect/>
+                          </a:stretch>
+                        </pic:blipFill>
+                        <pic:spPr>
+                          <a:xfrm>
+                            <a:off x="0" y="0"/>
+                            <a:ext cx="4966970" cy="2414270"/>
+                          </a:xfrm>
+                          <a:prstGeom prst="rect">
+                            <a:avLst/>
+                          </a:prstGeom>
+                        </pic:spPr>
+                      </pic:pic>
+                      <wps:wsp>
+                        <wps:cNvPr id="6" name="Text Box 6"/>
+                        <wps:cNvSpPr txBox="1"/>
+                        <wps:spPr>
+                          <a:xfrm>
+                            <a:off x="0" y="2432050"/>
+                            <a:ext cx="4966970" cy="266700"/>
+                          </a:xfrm>
+                          <a:prstGeom prst="rect">
+                            <a:avLst/>
+                          </a:prstGeom>
+                          <a:solidFill>
+                            <a:prstClr val="white"/>
+                          </a:solidFill>
+                          <a:ln>
+                            <a:noFill/>
+                          </a:ln>
+                        </wps:spPr>
+                        <wps:txbx>
+                          <w:txbxContent>
+                            <w:p>
+                              <w:pPr>
+                                <w:pStyle w:val="Caption"/>
+                              </w:pPr>
+                              <w:r>
+                                <w:t xml:space="preserve">Figure </w:t>
+                              </w:r>
+                              <w:r>
+                                <w:fldChar w:fldCharType="begin"/>
+                              </w:r>
+                              <w:r>
+                                <w:instrText xml:space="preserve"> SEQ Figure \* ARABIC </w:instrText>
+                              </w:r>
+                              <w:r>
+                                <w:fldChar w:fldCharType="separate"/>
+                              </w:r>
+                              <w:r>
+                                <w:rPr>
+                                  <w:noProof/>
+                                </w:rPr>
+                                <w:t>2</w:t>
+                              </w:r>
+                              <w:r>
+                                <w:fldChar w:fldCharType="end"/>
+                              </w:r>
+                              <w:r>
+                                <w:t>:Activation phase side by side for multiple participants</w:t>
+                              </w:r>
+                            </w:p>
+                          </w:txbxContent>
+                        </wps:txbx>
+                        <wps:bodyPr rot="0" spcFirstLastPara="0" vertOverflow="overflow" horzOverflow="overflow" vert="horz" wrap="square" lIns="0" tIns="0" rIns="0" bIns="0" numCol="1" spcCol="0" rtlCol="0" fromWordArt="0" anchor="t" anchorCtr="0" forceAA="0" compatLnSpc="1">
+                          <a:prstTxWarp prst="textNoShape">
+                            <a:avLst/>
+                          </a:prstTxWarp>
+                          <a:spAutoFit/>
+                        </wps:bodyPr>
+                      </wps:wsp>
+                    </wpg:wgp>
+                  </a:graphicData>
+                </a:graphic>
+              </wp:anchor>
+            </w:drawing>
+          </mc:Choice>
+          <mc:Fallback>
+            <w:pict>
+              <v:group w14:anchorId="16B34358" id="Group 7" o:spid="_x0000_s1029" style="position:absolute;left:0;text-align:left;margin-left:49.85pt;margin-top:261.65pt;width:391.1pt;height:212.5pt;z-index:251663360" coordsize="49669,26987" o:gfxdata="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">
+                <v:shape id="Picture 2" o:spid="_x0000_s1030" type="#_x0000_t75" style="position:absolute;width:49669;height:24142;visibility:visible;mso-wrap-style:square" o:gfxdata="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">
+                  <v:imagedata r:id="rId9" o:title=""/>
+                </v:shape>
+                <v:shape id="Text Box 6" o:spid="_x0000_s1031" type="#_x0000_t202" style="position:absolute;top:24320;width:49669;height:2667;visibility:visible;mso-wrap-style:square;v-text-anchor:top" o:gfxdata="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" stroked="f">
+                  <v:textbox style="mso-fit-shape-to-text:t" inset="0,0,0,0">
+                    <w:txbxContent>
+                      <w:p>
+                        <w:pPr>
+                          <w:pStyle w:val="Caption"/>
+                        </w:pPr>
+                        <w:r>
+                          <w:t xml:space="preserve">Figure </w:t>
+                        </w:r>
+                        <w:r>
+                          <w:fldChar w:fldCharType="begin"/>
+                        </w:r>
+                        <w:r>
+                          <w:instrText xml:space="preserve"> SEQ Figure \* ARABIC </w:instrText>
+                        </w:r>
+                        <w:r>
+                          <w:fldChar w:fldCharType="separate"/>
+                        </w:r>
+                        <w:r>
+                          <w:rPr>
+                            <w:noProof/>
+                          </w:rPr>
+                          <w:t>2</w:t>
+                        </w:r>
+                        <w:r>
+                          <w:fldChar w:fldCharType="end"/>
+                        </w:r>
+                        <w:r>
+                          <w:t>:Activation phase side by side for multiple participants</w:t>
+                        </w:r>
+                      </w:p>
+                    </w:txbxContent>
+                  </v:textbox>
+                </v:shape>
+                <w10:wrap type="square"/>
+              </v:group>
+            </w:pict>
+          </mc:Fallback>
+        </mc:AlternateContent>
+      </w:r>
+    </w:p>
+    <w:p>
+      <w:pPr>
+        <w:ind w:left="1440"/>
+        <w:jc w:val="center"/>
+        <w:rPr>
+          <w:sz w:val="22"/>
+          <w:szCs w:val="22"/>
+        </w:rPr>
+      </w:pPr>
+      <w:r>
+        <w:rPr>
+          <w:noProof/>
+          <w:sz w:val="22"/>
+          <w:szCs w:val="22"/>
+        </w:rPr>
+        <w:lastRenderedPageBreak/>
+        <mc:AlternateContent>
+          <mc:Choice Requires="wpg">
+            <w:drawing>
+              <wp:anchor distT="0" distB="0" distL="114300" distR="114300" simplePos="0" relativeHeight="251666432" behindDoc="0" locked="0" layoutInCell="1" allowOverlap="1" wp14:anchorId="41496BED" wp14:editId="54822848">
+                <wp:simplePos x="0" y="0"/>
+                <wp:positionH relativeFrom="column">
+                  <wp:posOffset>592150</wp:posOffset>
+                </wp:positionH>
+                <wp:positionV relativeFrom="paragraph">
+                  <wp:posOffset>-610</wp:posOffset>
+                </wp:positionV>
+                <wp:extent cx="4779010" cy="2664460"/>
+                <wp:effectExtent l="0" t="0" r="2540" b="2540"/>
+                <wp:wrapSquare wrapText="bothSides"/>
+                <wp:docPr id="9" name="Group 9"/>
+                <wp:cNvGraphicFramePr/>
+                <a:graphic xmlns:a="http://schemas.openxmlformats.org/drawingml/2006/main">
+                  <a:graphicData uri="http://schemas.microsoft.com/office/word/2010/wordprocessingGroup">
+                    <wpg:wgp>
+                      <wpg:cNvGrpSpPr/>
+                      <wpg:grpSpPr>
+                        <a:xfrm>
+                          <a:off x="0" y="0"/>
+                          <a:ext cx="4779010" cy="2664460"/>
+                          <a:chOff x="0" y="0"/>
+                          <a:chExt cx="4779010" cy="2664460"/>
+                        </a:xfrm>
+                      </wpg:grpSpPr>
+                      <pic:pic xmlns:pic="http://schemas.openxmlformats.org/drawingml/2006/picture">
+                        <pic:nvPicPr>
+                          <pic:cNvPr id="3" name="Picture 3"/>
+                          <pic:cNvPicPr>
+                            <a:picLocks noChangeAspect="1"/>
+                          </pic:cNvPicPr>
+                        </pic:nvPicPr>
+                        <pic:blipFill>
+                          <a:blip r:embed="rId10" cstate="print">
+                            <a:extLst>
+                              <a:ext uri="{28A0092B-C50C-407E-A947-70E740481C1C}">
+                                <a14:useLocalDpi xmlns:a14="http://schemas.microsoft.com/office/drawing/2010/main" val="0"/>
+                              </a:ext>
+                            </a:extLst>
+                          </a:blip>
+                          <a:stretch>
+                            <a:fillRect/>
+                          </a:stretch>
+                        </pic:blipFill>
+                        <pic:spPr>
+                          <a:xfrm>
+                            <a:off x="0" y="0"/>
+                            <a:ext cx="4779010" cy="2337435"/>
+                          </a:xfrm>
+                          <a:prstGeom prst="rect">
+                            <a:avLst/>
+                          </a:prstGeom>
+                        </pic:spPr>
+                      </pic:pic>
+                      <wps:wsp>
+                        <wps:cNvPr id="8" name="Text Box 8"/>
+                        <wps:cNvSpPr txBox="1"/>
+                        <wps:spPr>
+                          <a:xfrm>
+                            <a:off x="0" y="2397760"/>
+                            <a:ext cx="4779010" cy="266700"/>
+                          </a:xfrm>
+                          <a:prstGeom prst="rect">
+                            <a:avLst/>
+                          </a:prstGeom>
+                          <a:solidFill>
+                            <a:prstClr val="white"/>
+                          </a:solidFill>
+                          <a:ln>
+                            <a:noFill/>
+                          </a:ln>
+                        </wps:spPr>
+                        <wps:txbx>
+                          <w:txbxContent>
+                            <w:p>
+                              <w:pPr>
+                                <w:pStyle w:val="Caption"/>
+                              </w:pPr>
+                              <w:r>
+                                <w:t xml:space="preserve">Figure </w:t>
+                              </w:r>
+                              <w:r>
+                                <w:fldChar w:fldCharType="begin"/>
+                              </w:r>
+                              <w:r>
+                                <w:instrText xml:space="preserve"> SEQ Figure \* ARABIC </w:instrText>
+                              </w:r>
+                              <w:r>
+                                <w:fldChar w:fldCharType="separate"/>
+                              </w:r>
+                              <w:r>
+                                <w:rPr>
+                                  <w:noProof/>
+                                </w:rPr>
+                                <w:t>3</w:t>
+                              </w:r>
+                              <w:r>
+                                <w:fldChar w:fldCharType="end"/>
+                              </w:r>
+                              <w:r>
+                                <w:t>:Active phase side by side for multiple participants</w:t>
+                              </w:r>
+                            </w:p>
+                          </w:txbxContent>
+                        </wps:txbx>
+                        <wps:bodyPr rot="0" spcFirstLastPara="0" vertOverflow="overflow" horzOverflow="overflow" vert="horz" wrap="square" lIns="0" tIns="0" rIns="0" bIns="0" numCol="1" spcCol="0" rtlCol="0" fromWordArt="0" anchor="t" anchorCtr="0" forceAA="0" compatLnSpc="1">
+                          <a:prstTxWarp prst="textNoShape">
+                            <a:avLst/>
+                          </a:prstTxWarp>
+                          <a:spAutoFit/>
+                        </wps:bodyPr>
+                      </wps:wsp>
+                    </wpg:wgp>
+                  </a:graphicData>
+                </a:graphic>
+              </wp:anchor>
+            </w:drawing>
+          </mc:Choice>
+          <mc:Fallback>
+            <w:pict>
+              <v:group w14:anchorId="41496BED" id="Group 9" o:spid="_x0000_s1032" style="position:absolute;left:0;text-align:left;margin-left:46.65pt;margin-top:-.05pt;width:376.3pt;height:209.8pt;z-index:251666432" coordsize="47790,26644" o:gfxdata="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">
+                <v:shape id="Picture 3" o:spid="_x0000_s1033" type="#_x0000_t75" style="position:absolute;width:47790;height:23374;visibility:visible;mso-wrap-style:square" o:gfxdata="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">
+                  <v:imagedata r:id="rId11" o:title=""/>
+                </v:shape>
+                <v:shape id="Text Box 8" o:spid="_x0000_s1034" type="#_x0000_t202" style="position:absolute;top:23977;width:47790;height:2667;visibility:visible;mso-wrap-style:square;v-text-anchor:top" o:gfxdata="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" stroked="f">
+                  <v:textbox style="mso-fit-shape-to-text:t" inset="0,0,0,0">
+                    <w:txbxContent>
+                      <w:p>
+                        <w:pPr>
+                          <w:pStyle w:val="Caption"/>
+                        </w:pPr>
+                        <w:r>
+                          <w:t xml:space="preserve">Figure </w:t>
+                        </w:r>
+                        <w:r>
+                          <w:fldChar w:fldCharType="begin"/>
+                        </w:r>
+                        <w:r>
+                          <w:instrText xml:space="preserve"> SEQ Figure \* ARABIC </w:instrText>
+                        </w:r>
+                        <w:r>
+                          <w:fldChar w:fldCharType="separate"/>
+                        </w:r>
+                        <w:r>
+                          <w:rPr>
+                            <w:noProof/>
+                          </w:rPr>
+                          <w:t>3</w:t>
+                        </w:r>
+                        <w:r>
+                          <w:fldChar w:fldCharType="end"/>
+                        </w:r>
+                        <w:r>
+                          <w:t>:Active phase side by side for multiple participants</w:t>
+                        </w:r>
+                      </w:p>
+                    </w:txbxContent>
+                  </v:textbox>
+                </v:shape>
+                <w10:wrap type="square"/>
+              </v:group>
+            </w:pict>
+          </mc:Fallback>
+        </mc:AlternateContent>
+      </w:r>
+    </w:p>
+    <w:p>
+      <w:pPr>
+        <w:ind w:left="1440"/>
+        <w:jc w:val="center"/>
+        <w:rPr>
+          <w:sz w:val="22"/>
+          <w:szCs w:val="22"/>
+        </w:rPr>
+      </w:pPr>
+    </w:p>
+    <w:p>
+      <w:pPr>
+        <w:ind w:left="1440"/>
+        <w:jc w:val="center"/>
+        <w:rPr>
+          <w:sz w:val="22"/>
+          <w:szCs w:val="22"/>
+        </w:rPr>
+      </w:pPr>
+    </w:p>
+    <w:p>
+      <w:pPr>
+        <w:ind w:left="1440"/>
+        <w:jc w:val="center"/>
+        <w:rPr>
+          <w:sz w:val="22"/>
+          <w:szCs w:val="22"/>
+        </w:rPr>
+      </w:pPr>
+    </w:p>
+    <w:p>
+      <w:pPr>
+        <w:ind w:left="1440"/>
+        <w:jc w:val="center"/>
+        <w:rPr>
+          <w:sz w:val="22"/>
+          <w:szCs w:val="22"/>
+        </w:rPr>
+      </w:pPr>
+    </w:p>
+    <w:p>
+      <w:pPr>
+        <w:ind w:left="1440"/>
+        <w:jc w:val="center"/>
+        <w:rPr>
+          <w:sz w:val="22"/>
+          <w:szCs w:val="22"/>
+        </w:rPr>
+      </w:pPr>
+    </w:p>
+    <w:p>
+      <w:pPr>
+        <w:ind w:left="1440"/>
+        <w:jc w:val="center"/>
+        <w:rPr>
+          <w:sz w:val="22"/>
+          <w:szCs w:val="22"/>
+        </w:rPr>
+      </w:pPr>
+    </w:p>
+    <w:p>
+      <w:pPr>
+        <w:ind w:left="1440"/>
+        <w:jc w:val="center"/>
+        <w:rPr>
+          <w:sz w:val="22"/>
+          <w:szCs w:val="22"/>
+        </w:rPr>
+      </w:pPr>
     </w:p>
     <w:p>
       <w:pPr>
@@ -691,10 +1352,6 @@
     </w:p>
     <w:p>
       <w:pPr>
-        <w:numPr>
-          <w:ilvl w:val="1"/>
-          <w:numId w:val="1"/>
-        </w:numPr>
         <w:jc w:val="both"/>
         <w:rPr>
           <w:sz w:val="22"/>
@@ -706,7 +1363,7 @@
           <w:sz w:val="22"/>
           <w:szCs w:val="22"/>
         </w:rPr>
-        <w:t xml:space="preserve">Recorded </w:t>
+        <w:t xml:space="preserve">The </w:t>
       </w:r>
       <w:proofErr w:type="spellStart"/>
       <w:r>
@@ -722,15 +1379,43 @@
           <w:sz w:val="22"/>
           <w:szCs w:val="22"/>
         </w:rPr>
-        <w:t xml:space="preserve"> signals during the task for each participant over time.</w:t>
-      </w:r>
-    </w:p>
-    <w:p>
-      <w:pPr>
-        <w:numPr>
-          <w:ilvl w:val="1"/>
-          <w:numId w:val="1"/>
-        </w:numPr>
+        <w:t xml:space="preserve"> signal is processed using a 4th-order band-pass Butterworth IIR filter implemented as cascaded second-order sections (</w:t>
+      </w:r>
+      <w:proofErr w:type="spellStart"/>
+      <w:r>
+        <w:rPr>
+          <w:sz w:val="22"/>
+          <w:szCs w:val="22"/>
+        </w:rPr>
+        <w:t>biquads</w:t>
+      </w:r>
+      <w:proofErr w:type="spellEnd"/>
+      <w:r>
+        <w:rPr>
+          <w:sz w:val="22"/>
+          <w:szCs w:val="22"/>
+        </w:rPr>
+        <w:t xml:space="preserve">). This filter isolates the frequency range of 25 Hz to 380 Hz, which corresponds to typical </w:t>
+      </w:r>
+      <w:proofErr w:type="spellStart"/>
+      <w:r>
+        <w:rPr>
+          <w:sz w:val="22"/>
+          <w:szCs w:val="22"/>
+        </w:rPr>
+        <w:t>sEMG</w:t>
+      </w:r>
+      <w:proofErr w:type="spellEnd"/>
+      <w:r>
+        <w:rPr>
+          <w:sz w:val="22"/>
+          <w:szCs w:val="22"/>
+        </w:rPr>
+        <w:t xml:space="preserve"> activity, while suppressing noise outside this range.</w:t>
+      </w:r>
+    </w:p>
+    <w:p>
+      <w:pPr>
         <w:jc w:val="both"/>
         <w:rPr>
           <w:sz w:val="22"/>
@@ -742,7 +1427,53 @@
           <w:sz w:val="22"/>
           <w:szCs w:val="22"/>
         </w:rPr>
-        <w:t>Preprocessed data to remove noise and extract meaningful features.</w:t>
+        <w:t>The 50Hz is eliminated because in the experiment</w:t>
+      </w:r>
+      <w:r>
+        <w:rPr>
+          <w:sz w:val="22"/>
+          <w:szCs w:val="22"/>
+        </w:rPr>
+        <w:t>,</w:t>
+      </w:r>
+      <w:r>
+        <w:rPr>
+          <w:sz w:val="22"/>
+          <w:szCs w:val="22"/>
+        </w:rPr>
+        <w:t xml:space="preserve"> the custom </w:t>
+      </w:r>
+      <w:proofErr w:type="spellStart"/>
+      <w:r>
+        <w:rPr>
+          <w:sz w:val="22"/>
+          <w:szCs w:val="22"/>
+        </w:rPr>
+        <w:t>sEMG</w:t>
+      </w:r>
+      <w:proofErr w:type="spellEnd"/>
+      <w:r>
+        <w:rPr>
+          <w:sz w:val="22"/>
+          <w:szCs w:val="22"/>
+        </w:rPr>
+        <w:t xml:space="preserve"> device was being powered with a </w:t>
+      </w:r>
+      <w:proofErr w:type="spellStart"/>
+      <w:r>
+        <w:rPr>
+          <w:sz w:val="22"/>
+          <w:szCs w:val="22"/>
+        </w:rPr>
+        <w:t>powerbank</w:t>
+      </w:r>
+      <w:proofErr w:type="spellEnd"/>
+      <w:r>
+        <w:rPr>
+          <w:sz w:val="22"/>
+          <w:szCs w:val="22"/>
+        </w:rPr>
+        <w:t xml:space="preserve"> of 5V output.</w:t>
       </w:r>
     </w:p>
     <w:p>
@@ -776,9 +1507,609 @@
     </w:p>
     <w:p>
       <w:pPr>
+        <w:jc w:val="both"/>
+        <w:rPr>
+          <w:sz w:val="22"/>
+          <w:szCs w:val="22"/>
+        </w:rPr>
+      </w:pPr>
+      <w:r>
+        <w:rPr>
+          <w:sz w:val="22"/>
+          <w:szCs w:val="22"/>
+        </w:rPr>
+        <w:t xml:space="preserve">During the implementation of the thesis, the basic metrics used to extract conclusions where RMS, Integrated EMG, Mean Frequency and Median Power Frequency. While these metrics are very promising, when used alone they cannot provide very meaningful results regarding the progression of fatigue but only for the existence of the fatigue. Meanwhile, when using a fusion of metrics things can become more interesting. </w:t>
+      </w:r>
+    </w:p>
+    <w:p>
+      <w:pPr>
+        <w:jc w:val="both"/>
+        <w:rPr>
+          <w:sz w:val="22"/>
+          <w:szCs w:val="22"/>
+        </w:rPr>
+      </w:pPr>
+      <w:r>
+        <w:rPr>
+          <w:sz w:val="22"/>
+          <w:szCs w:val="22"/>
+        </w:rPr>
+        <w:t xml:space="preserve">From the </w:t>
+      </w:r>
+      <w:r>
+        <w:rPr>
+          <w:sz w:val="22"/>
+          <w:szCs w:val="22"/>
+        </w:rPr>
+        <w:t xml:space="preserve">study of additional </w:t>
+      </w:r>
+      <w:r>
+        <w:rPr>
+          <w:sz w:val="22"/>
+          <w:szCs w:val="22"/>
+        </w:rPr>
+        <w:t>bibliography, these parts are interesting:</w:t>
+      </w:r>
+    </w:p>
+    <w:p>
+      <w:pPr>
+        <w:pStyle w:val="ListParagraph"/>
         <w:numPr>
-          <w:ilvl w:val="1"/>
-          <w:numId w:val="1"/>
+          <w:ilvl w:val="0"/>
+          <w:numId w:val="13"/>
+        </w:numPr>
+        <w:rPr>
+          <w:sz w:val="22"/>
+          <w:szCs w:val="22"/>
+        </w:rPr>
+      </w:pPr>
+      <w:r>
+        <w:rPr>
+          <w:sz w:val="22"/>
+          <w:szCs w:val="22"/>
+        </w:rPr>
+        <w:t xml:space="preserve">The </w:t>
+      </w:r>
+      <w:r>
+        <w:rPr>
+          <w:sz w:val="22"/>
+          <w:szCs w:val="22"/>
+          <w:highlight w:val="yellow"/>
+        </w:rPr>
+        <w:t>MNF/ARV ratio</w:t>
+      </w:r>
+      <w:r>
+        <w:rPr>
+          <w:sz w:val="22"/>
+          <w:szCs w:val="22"/>
+        </w:rPr>
+        <w:t xml:space="preserve"> (</w:t>
+      </w:r>
+      <w:hyperlink r:id="rId12" w:history="1">
+        <w:r>
+          <w:rPr>
+            <w:rStyle w:val="Hyperlink"/>
+            <w:sz w:val="22"/>
+            <w:szCs w:val="22"/>
+          </w:rPr>
+          <w:t>https://ieeexplore.ieee.org/document/7591924</w:t>
+        </w:r>
+      </w:hyperlink>
+      <w:r>
+        <w:rPr>
+          <w:sz w:val="22"/>
+          <w:szCs w:val="22"/>
+        </w:rPr>
+        <w:t xml:space="preserve">, </w:t>
+      </w:r>
+      <w:hyperlink r:id="rId13" w:history="1">
+        <w:r>
+          <w:rPr>
+            <w:rStyle w:val="Hyperlink"/>
+            <w:sz w:val="22"/>
+            <w:szCs w:val="22"/>
+          </w:rPr>
+          <w:t>https://ieeexplore.ieee.org/document/98228</w:t>
+        </w:r>
+        <w:r>
+          <w:rPr>
+            <w:rStyle w:val="Hyperlink"/>
+            <w:sz w:val="22"/>
+            <w:szCs w:val="22"/>
+          </w:rPr>
+          <w:t>3</w:t>
+        </w:r>
+      </w:hyperlink>
+      <w:r>
+        <w:rPr>
+          <w:sz w:val="22"/>
+          <w:szCs w:val="22"/>
+        </w:rPr>
+        <w:t xml:space="preserve"> )</w:t>
+      </w:r>
+      <w:r>
+        <w:rPr>
+          <w:sz w:val="22"/>
+          <w:szCs w:val="22"/>
+        </w:rPr>
+        <w:t xml:space="preserve"> is calculated and regarded as an index of muscle</w:t>
+      </w:r>
+      <w:r>
+        <w:rPr>
+          <w:sz w:val="22"/>
+          <w:szCs w:val="22"/>
+        </w:rPr>
+        <w:t xml:space="preserve"> </w:t>
+      </w:r>
+      <w:r>
+        <w:rPr>
+          <w:sz w:val="22"/>
+          <w:szCs w:val="22"/>
+        </w:rPr>
+        <w:t xml:space="preserve">fatigue, where the </w:t>
+      </w:r>
+      <w:r>
+        <w:rPr>
+          <w:sz w:val="22"/>
+          <w:szCs w:val="22"/>
+        </w:rPr>
+        <w:t>ratio</w:t>
+      </w:r>
+      <w:r>
+        <w:rPr>
+          <w:sz w:val="22"/>
+          <w:szCs w:val="22"/>
+        </w:rPr>
+        <w:t xml:space="preserve"> gradually decreases as fatigue progresses</w:t>
+      </w:r>
+      <w:r>
+        <w:rPr>
+          <w:sz w:val="22"/>
+          <w:szCs w:val="22"/>
+        </w:rPr>
+        <w:t xml:space="preserve">. </w:t>
+      </w:r>
+      <w:r>
+        <w:rPr>
+          <w:sz w:val="22"/>
+          <w:szCs w:val="22"/>
+        </w:rPr>
+        <w:t>Fatigue exists once the ratio reaches a specific baseline, which is defined as the inverse</w:t>
+      </w:r>
+      <w:r>
+        <w:rPr>
+          <w:sz w:val="22"/>
+          <w:szCs w:val="22"/>
+        </w:rPr>
+        <w:t xml:space="preserve"> </w:t>
+      </w:r>
+      <w:r>
+        <w:rPr>
+          <w:sz w:val="22"/>
+          <w:szCs w:val="22"/>
+        </w:rPr>
+        <w:t>value of the MNF/ARV</w:t>
+      </w:r>
+      <w:r>
+        <w:rPr>
+          <w:sz w:val="22"/>
+          <w:szCs w:val="22"/>
+        </w:rPr>
+        <w:t>.</w:t>
+      </w:r>
+      <w:r>
+        <w:t xml:space="preserve"> </w:t>
+      </w:r>
+      <w:r>
+        <w:rPr>
+          <w:sz w:val="22"/>
+          <w:szCs w:val="22"/>
+        </w:rPr>
+        <w:t>As reported by the authors, the initial values of the MNF and ARV</w:t>
+      </w:r>
+      <w:r>
+        <w:rPr>
+          <w:sz w:val="22"/>
+          <w:szCs w:val="22"/>
+        </w:rPr>
+        <w:t xml:space="preserve"> (Absolute Recti</w:t>
+      </w:r>
+      <w:r>
+        <w:rPr>
+          <w:sz w:val="22"/>
+          <w:szCs w:val="22"/>
+        </w:rPr>
+        <w:t>fied Value)</w:t>
+      </w:r>
+      <w:r>
+        <w:rPr>
+          <w:sz w:val="22"/>
+          <w:szCs w:val="22"/>
+        </w:rPr>
+        <w:t xml:space="preserve"> </w:t>
+      </w:r>
+      <w:r>
+        <w:rPr>
+          <w:sz w:val="22"/>
+          <w:szCs w:val="22"/>
+        </w:rPr>
+        <w:t>are taken as the reference values for the baseline to eliminate individual differences.</w:t>
+      </w:r>
+      <w:r>
+        <w:t xml:space="preserve"> </w:t>
+      </w:r>
+      <w:r>
+        <w:rPr>
+          <w:sz w:val="22"/>
+          <w:szCs w:val="22"/>
+        </w:rPr>
+        <w:t>The correlation coefficient between MNF and ARV is taken as an index of fatigue. The</w:t>
+      </w:r>
+      <w:r>
+        <w:rPr>
+          <w:sz w:val="22"/>
+          <w:szCs w:val="22"/>
+        </w:rPr>
+        <w:t xml:space="preserve"> </w:t>
+      </w:r>
+      <w:r>
+        <w:rPr>
+          <w:sz w:val="22"/>
+          <w:szCs w:val="22"/>
+        </w:rPr>
+        <w:t>conversion of the correlation coefficient from positive to negative is regarded as a sign of</w:t>
+      </w:r>
+      <w:r>
+        <w:t xml:space="preserve"> </w:t>
+      </w:r>
+      <w:r>
+        <w:rPr>
+          <w:sz w:val="22"/>
+          <w:szCs w:val="22"/>
+        </w:rPr>
+        <w:t>muscle fatigue</w:t>
+      </w:r>
+      <w:r>
+        <w:rPr>
+          <w:sz w:val="22"/>
+          <w:szCs w:val="22"/>
+        </w:rPr>
+        <w:t>.</w:t>
+      </w:r>
+      <w:r>
+        <w:rPr>
+          <w:sz w:val="22"/>
+          <w:szCs w:val="22"/>
+        </w:rPr>
+        <w:t xml:space="preserve"> Below, there are the plots of the MNF/ARV ratio which as mentioned in the bibliography</w:t>
+      </w:r>
+      <w:r>
+        <w:rPr>
+          <w:noProof/>
+        </w:rPr>
+        <w:t xml:space="preserve"> </w:t>
+      </w:r>
+      <w:r>
+        <w:rPr>
+          <w:noProof/>
+        </w:rPr>
+        <w:t xml:space="preserve">it </w:t>
+      </w:r>
+      <w:r>
+        <w:rPr>
+          <w:sz w:val="22"/>
+          <w:szCs w:val="22"/>
+        </w:rPr>
+        <w:t>gradually decreases</w:t>
+      </w:r>
+      <w:r>
+        <w:rPr>
+          <w:sz w:val="22"/>
+          <w:szCs w:val="22"/>
+        </w:rPr>
+        <w:t xml:space="preserve"> </w:t>
+      </w:r>
+      <w:r>
+        <w:rPr>
+          <w:sz w:val="22"/>
+          <w:szCs w:val="22"/>
+        </w:rPr>
+        <w:t>as fatigue progresses</w:t>
+      </w:r>
+      <w:r>
+        <w:rPr>
+          <w:sz w:val="22"/>
+          <w:szCs w:val="22"/>
+        </w:rPr>
+        <w:t>.</w:t>
+      </w:r>
+    </w:p>
+    <w:p>
+      <w:pPr>
+        <w:pStyle w:val="ListParagraph"/>
+        <w:rPr>
+          <w:sz w:val="22"/>
+          <w:szCs w:val="22"/>
+        </w:rPr>
+      </w:pPr>
+    </w:p>
+    <w:p>
+      <w:pPr>
+        <w:pStyle w:val="ListParagraph"/>
+        <w:rPr>
+          <w:sz w:val="22"/>
+          <w:szCs w:val="22"/>
+        </w:rPr>
+      </w:pPr>
+      <w:r>
+        <w:rPr>
+          <w:sz w:val="22"/>
+          <w:szCs w:val="22"/>
+        </w:rPr>
+        <w:lastRenderedPageBreak/>
+        <w:drawing>
+          <wp:inline distT="0" distB="0" distL="0" distR="0" wp14:anchorId="50AD1A0A" wp14:editId="1FB9345E">
+            <wp:extent cx="5295900" cy="3290134"/>
+            <wp:effectExtent l="0" t="0" r="0" b="5715"/>
+            <wp:docPr id="11" name="Picture 11"/>
+            <wp:cNvGraphicFramePr>
+              <a:graphicFrameLocks xmlns:a="http://schemas.openxmlformats.org/drawingml/2006/main" noChangeAspect="1"/>
+            </wp:cNvGraphicFramePr>
+            <a:graphic xmlns:a="http://schemas.openxmlformats.org/drawingml/2006/main">
+              <a:graphicData uri="http://schemas.openxmlformats.org/drawingml/2006/picture">
+                <pic:pic xmlns:pic="http://schemas.openxmlformats.org/drawingml/2006/picture">
+                  <pic:nvPicPr>
+                    <pic:cNvPr id="1" name=""/>
+                    <pic:cNvPicPr/>
+                  </pic:nvPicPr>
+                  <pic:blipFill>
+                    <a:blip r:embed="rId14"/>
+                    <a:stretch>
+                      <a:fillRect/>
+                    </a:stretch>
+                  </pic:blipFill>
+                  <pic:spPr>
+                    <a:xfrm>
+                      <a:off x="0" y="0"/>
+                      <a:ext cx="5301716" cy="3293747"/>
+                    </a:xfrm>
+                    <a:prstGeom prst="rect">
+                      <a:avLst/>
+                    </a:prstGeom>
+                  </pic:spPr>
+                </pic:pic>
+              </a:graphicData>
+            </a:graphic>
+          </wp:inline>
+        </w:drawing>
+      </w:r>
+    </w:p>
+    <w:p>
+      <w:pPr>
+        <w:jc w:val="center"/>
+        <w:rPr>
+          <w:sz w:val="22"/>
+          <w:szCs w:val="22"/>
+        </w:rPr>
+      </w:pPr>
+      <w:r>
+        <w:rPr>
+          <w:sz w:val="22"/>
+          <w:szCs w:val="22"/>
+        </w:rPr>
+        <w:drawing>
+          <wp:inline distT="0" distB="0" distL="0" distR="0" wp14:anchorId="3A82BBCF" wp14:editId="249746F7">
+            <wp:extent cx="5254831" cy="3556555"/>
+            <wp:effectExtent l="0" t="0" r="3175" b="6350"/>
+            <wp:docPr id="13" name="Picture 13"/>
+            <wp:cNvGraphicFramePr>
+              <a:graphicFrameLocks xmlns:a="http://schemas.openxmlformats.org/drawingml/2006/main" noChangeAspect="1"/>
+            </wp:cNvGraphicFramePr>
+            <a:graphic xmlns:a="http://schemas.openxmlformats.org/drawingml/2006/main">
+              <a:graphicData uri="http://schemas.openxmlformats.org/drawingml/2006/picture">
+                <pic:pic xmlns:pic="http://schemas.openxmlformats.org/drawingml/2006/picture">
+                  <pic:nvPicPr>
+                    <pic:cNvPr id="1" name=""/>
+                    <pic:cNvPicPr/>
+                  </pic:nvPicPr>
+                  <pic:blipFill>
+                    <a:blip r:embed="rId15"/>
+                    <a:stretch>
+                      <a:fillRect/>
+                    </a:stretch>
+                  </pic:blipFill>
+                  <pic:spPr>
+                    <a:xfrm>
+                      <a:off x="0" y="0"/>
+                      <a:ext cx="5262489" cy="3561738"/>
+                    </a:xfrm>
+                    <a:prstGeom prst="rect">
+                      <a:avLst/>
+                    </a:prstGeom>
+                  </pic:spPr>
+                </pic:pic>
+              </a:graphicData>
+            </a:graphic>
+          </wp:inline>
+        </w:drawing>
+      </w:r>
+    </w:p>
+    <w:p>
+      <w:pPr>
+        <w:jc w:val="center"/>
+        <w:rPr>
+          <w:sz w:val="22"/>
+          <w:szCs w:val="22"/>
+        </w:rPr>
+      </w:pPr>
+      <w:r>
+        <w:rPr>
+          <w:sz w:val="22"/>
+          <w:szCs w:val="22"/>
+        </w:rPr>
+        <w:lastRenderedPageBreak/>
+        <w:drawing>
+          <wp:inline distT="0" distB="0" distL="0" distR="0" wp14:anchorId="632ABCF3" wp14:editId="21FAB500">
+            <wp:extent cx="5943600" cy="3872865"/>
+            <wp:effectExtent l="0" t="0" r="0" b="0"/>
+            <wp:docPr id="15" name="Picture 15"/>
+            <wp:cNvGraphicFramePr>
+              <a:graphicFrameLocks xmlns:a="http://schemas.openxmlformats.org/drawingml/2006/main" noChangeAspect="1"/>
+            </wp:cNvGraphicFramePr>
+            <a:graphic xmlns:a="http://schemas.openxmlformats.org/drawingml/2006/main">
+              <a:graphicData uri="http://schemas.openxmlformats.org/drawingml/2006/picture">
+                <pic:pic xmlns:pic="http://schemas.openxmlformats.org/drawingml/2006/picture">
+                  <pic:nvPicPr>
+                    <pic:cNvPr id="1" name=""/>
+                    <pic:cNvPicPr/>
+                  </pic:nvPicPr>
+                  <pic:blipFill>
+                    <a:blip r:embed="rId16"/>
+                    <a:stretch>
+                      <a:fillRect/>
+                    </a:stretch>
+                  </pic:blipFill>
+                  <pic:spPr>
+                    <a:xfrm>
+                      <a:off x="0" y="0"/>
+                      <a:ext cx="5943600" cy="3872865"/>
+                    </a:xfrm>
+                    <a:prstGeom prst="rect">
+                      <a:avLst/>
+                    </a:prstGeom>
+                  </pic:spPr>
+                </pic:pic>
+              </a:graphicData>
+            </a:graphic>
+          </wp:inline>
+        </w:drawing>
+      </w:r>
+    </w:p>
+    <w:p>
+      <w:pPr>
+        <w:rPr>
+          <w:sz w:val="22"/>
+          <w:szCs w:val="22"/>
+        </w:rPr>
+      </w:pPr>
+      <w:r>
+        <w:rPr>
+          <w:sz w:val="22"/>
+          <w:szCs w:val="22"/>
+        </w:rPr>
+        <w:t xml:space="preserve">More research </w:t>
+      </w:r>
+      <w:proofErr w:type="gramStart"/>
+      <w:r>
+        <w:rPr>
+          <w:sz w:val="22"/>
+          <w:szCs w:val="22"/>
+        </w:rPr>
+        <w:t>has to</w:t>
+      </w:r>
+      <w:proofErr w:type="gramEnd"/>
+      <w:r>
+        <w:rPr>
+          <w:sz w:val="22"/>
+          <w:szCs w:val="22"/>
+        </w:rPr>
+        <w:t xml:space="preserve"> be done here to identify if really,</w:t>
+      </w:r>
+    </w:p>
+    <w:p>
+      <w:pPr>
+        <w:pStyle w:val="ListParagraph"/>
+        <w:numPr>
+          <w:ilvl w:val="0"/>
+          <w:numId w:val="14"/>
+        </w:numPr>
+        <w:rPr>
+          <w:sz w:val="22"/>
+          <w:szCs w:val="22"/>
+        </w:rPr>
+      </w:pPr>
+      <w:r>
+        <w:rPr>
+          <w:sz w:val="22"/>
+          <w:szCs w:val="22"/>
+        </w:rPr>
+        <w:t>Fatigue exists once the ratio reaches a specific baseline, which is defined as the inverse value of the MNF/</w:t>
+      </w:r>
+      <w:proofErr w:type="gramStart"/>
+      <w:r>
+        <w:rPr>
+          <w:sz w:val="22"/>
+          <w:szCs w:val="22"/>
+        </w:rPr>
+        <w:t>ARV</w:t>
+      </w:r>
+      <w:proofErr w:type="gramEnd"/>
+      <w:r>
+        <w:rPr>
+          <w:sz w:val="22"/>
+          <w:szCs w:val="22"/>
+        </w:rPr>
+        <w:t xml:space="preserve"> and it is</w:t>
+      </w:r>
+      <w:r>
+        <w:t xml:space="preserve"> </w:t>
+      </w:r>
+      <w:r>
+        <w:rPr>
+          <w:sz w:val="22"/>
+          <w:szCs w:val="22"/>
+        </w:rPr>
+        <w:t xml:space="preserve">the initial values of the MNF and </w:t>
+      </w:r>
+      <w:r>
+        <w:rPr>
+          <w:sz w:val="22"/>
+          <w:szCs w:val="22"/>
+        </w:rPr>
+        <w:t>ARV to</w:t>
+      </w:r>
+      <w:r>
+        <w:rPr>
+          <w:sz w:val="22"/>
+          <w:szCs w:val="22"/>
+        </w:rPr>
+        <w:t xml:space="preserve"> eliminate individual differences.</w:t>
+      </w:r>
+    </w:p>
+    <w:p>
+      <w:pPr>
+        <w:pStyle w:val="ListParagraph"/>
+        <w:numPr>
+          <w:ilvl w:val="0"/>
+          <w:numId w:val="14"/>
+        </w:numPr>
+        <w:rPr>
+          <w:sz w:val="22"/>
+          <w:szCs w:val="22"/>
+        </w:rPr>
+      </w:pPr>
+      <w:r>
+        <w:rPr>
+          <w:sz w:val="22"/>
+          <w:szCs w:val="22"/>
+        </w:rPr>
+        <w:t>The conversion of the correlation coefficient from positive to negative is regarded as a sign of muscle fatigue.</w:t>
+      </w:r>
+    </w:p>
+    <w:p>
+      <w:pPr>
+        <w:rPr>
+          <w:sz w:val="22"/>
+          <w:szCs w:val="22"/>
+        </w:rPr>
+      </w:pPr>
+    </w:p>
+    <w:p>
+      <w:pPr>
+        <w:pStyle w:val="ListParagraph"/>
+        <w:numPr>
+          <w:ilvl w:val="0"/>
+          <w:numId w:val="13"/>
         </w:numPr>
         <w:jc w:val="both"/>
         <w:rPr>
@@ -791,7 +2122,229 @@
           <w:sz w:val="22"/>
           <w:szCs w:val="22"/>
         </w:rPr>
-        <w:t xml:space="preserve">Researched various </w:t>
+        <w:t>Algorithm B of thesis</w:t>
+      </w:r>
+      <w:r>
+        <w:rPr>
+          <w:sz w:val="22"/>
+          <w:szCs w:val="22"/>
+        </w:rPr>
+        <w:t xml:space="preserve"> (</w:t>
+      </w:r>
+      <w:hyperlink r:id="rId17" w:history="1">
+        <w:r>
+          <w:rPr>
+            <w:rStyle w:val="Hyperlink"/>
+            <w:sz w:val="22"/>
+            <w:szCs w:val="22"/>
+          </w:rPr>
+          <w:t>https://doi.org/10.3390/s22051900</w:t>
+        </w:r>
+      </w:hyperlink>
+      <w:proofErr w:type="gramStart"/>
+      <w:r>
+        <w:rPr>
+          <w:sz w:val="22"/>
+          <w:szCs w:val="22"/>
+        </w:rPr>
+        <w:t>)</w:t>
+      </w:r>
+      <w:r>
+        <w:rPr>
+          <w:sz w:val="22"/>
+          <w:szCs w:val="22"/>
+        </w:rPr>
+        <w:t>, but</w:t>
+      </w:r>
+      <w:proofErr w:type="gramEnd"/>
+      <w:r>
+        <w:rPr>
+          <w:sz w:val="22"/>
+          <w:szCs w:val="22"/>
+        </w:rPr>
+        <w:t xml:space="preserve"> improved. This algorithm divides the segmented signal in a</w:t>
+      </w:r>
+      <w:r>
+        <w:rPr>
+          <w:sz w:val="22"/>
+          <w:szCs w:val="22"/>
+        </w:rPr>
+        <w:t xml:space="preserve"> high-frequency sub-signal (</w:t>
+      </w:r>
+      <w:r>
+        <w:rPr>
+          <w:sz w:val="22"/>
+          <w:szCs w:val="22"/>
+          <w:highlight w:val="yellow"/>
+        </w:rPr>
+        <w:t>HFSS</w:t>
+      </w:r>
+      <w:r>
+        <w:rPr>
+          <w:sz w:val="22"/>
+          <w:szCs w:val="22"/>
+        </w:rPr>
+        <w:t>) and</w:t>
+      </w:r>
+      <w:r>
+        <w:rPr>
+          <w:sz w:val="22"/>
+          <w:szCs w:val="22"/>
+        </w:rPr>
+        <w:t xml:space="preserve"> </w:t>
+      </w:r>
+      <w:r>
+        <w:rPr>
+          <w:sz w:val="22"/>
+          <w:szCs w:val="22"/>
+        </w:rPr>
+        <w:t>a low-frequency sub-signal (</w:t>
+      </w:r>
+      <w:r>
+        <w:rPr>
+          <w:sz w:val="22"/>
+          <w:szCs w:val="22"/>
+          <w:highlight w:val="yellow"/>
+        </w:rPr>
+        <w:t>LFSS</w:t>
+      </w:r>
+      <w:r>
+        <w:rPr>
+          <w:sz w:val="22"/>
+          <w:szCs w:val="22"/>
+        </w:rPr>
+        <w:t>). Then, the instantaneous mean amplitude (IMA) was calculated for the two sub-signals to ultimately obtain the fatigue index, which represents</w:t>
+      </w:r>
+      <w:r>
+        <w:rPr>
+          <w:sz w:val="22"/>
+          <w:szCs w:val="22"/>
+        </w:rPr>
+        <w:t xml:space="preserve"> </w:t>
+      </w:r>
+      <w:r>
+        <w:rPr>
+          <w:sz w:val="22"/>
+          <w:szCs w:val="22"/>
+        </w:rPr>
+        <w:t xml:space="preserve">the </w:t>
+      </w:r>
+      <w:r>
+        <w:rPr>
+          <w:sz w:val="22"/>
+          <w:szCs w:val="22"/>
+          <w:highlight w:val="yellow"/>
+        </w:rPr>
+        <w:t>difference between the IMA values of the LFSS and HFSS</w:t>
+      </w:r>
+      <w:r>
+        <w:rPr>
+          <w:sz w:val="22"/>
+          <w:szCs w:val="22"/>
+        </w:rPr>
+        <w:t>, respectively.</w:t>
+      </w:r>
+      <w:r>
+        <w:rPr>
+          <w:sz w:val="22"/>
+          <w:szCs w:val="22"/>
+        </w:rPr>
+        <w:t xml:space="preserve"> </w:t>
+      </w:r>
+      <w:r>
+        <w:rPr>
+          <w:sz w:val="22"/>
+          <w:szCs w:val="22"/>
+        </w:rPr>
+        <w:t xml:space="preserve">The </w:t>
+      </w:r>
+      <w:r>
+        <w:rPr>
+          <w:sz w:val="22"/>
+          <w:szCs w:val="22"/>
+          <w:u w:val="single"/>
+        </w:rPr>
+        <w:t>high-frequency components</w:t>
+      </w:r>
+      <w:r>
+        <w:rPr>
+          <w:sz w:val="22"/>
+          <w:szCs w:val="22"/>
+        </w:rPr>
+        <w:t xml:space="preserve"> had been identified to be in the range of </w:t>
+      </w:r>
+      <w:r>
+        <w:rPr>
+          <w:sz w:val="22"/>
+          <w:szCs w:val="22"/>
+          <w:u w:val="single"/>
+        </w:rPr>
+        <w:t>80–350 Hz</w:t>
+      </w:r>
+      <w:r>
+        <w:rPr>
+          <w:sz w:val="22"/>
+          <w:szCs w:val="22"/>
+        </w:rPr>
+        <w:t xml:space="preserve">. </w:t>
+      </w:r>
+      <w:r>
+        <w:rPr>
+          <w:sz w:val="22"/>
+          <w:szCs w:val="22"/>
+        </w:rPr>
+        <w:t xml:space="preserve"> </w:t>
+      </w:r>
+      <w:r>
+        <w:rPr>
+          <w:sz w:val="22"/>
+          <w:szCs w:val="22"/>
+        </w:rPr>
+        <w:t xml:space="preserve">The </w:t>
+      </w:r>
+      <w:r>
+        <w:rPr>
+          <w:sz w:val="22"/>
+          <w:szCs w:val="22"/>
+          <w:u w:val="single"/>
+        </w:rPr>
+        <w:t>LFC</w:t>
+      </w:r>
+      <w:r>
+        <w:rPr>
+          <w:sz w:val="22"/>
+          <w:szCs w:val="22"/>
+        </w:rPr>
+        <w:t xml:space="preserve"> lay in the range of </w:t>
+      </w:r>
+      <w:r>
+        <w:rPr>
+          <w:sz w:val="22"/>
+          <w:szCs w:val="22"/>
+          <w:u w:val="single"/>
+        </w:rPr>
+        <w:t>25–79 Hz</w:t>
+      </w:r>
+      <w:r>
+        <w:rPr>
+          <w:sz w:val="22"/>
+          <w:szCs w:val="22"/>
+        </w:rPr>
+        <w:t>.</w:t>
+      </w:r>
+      <w:r>
+        <w:rPr>
+          <w:sz w:val="22"/>
+          <w:szCs w:val="22"/>
+        </w:rPr>
+        <w:t xml:space="preserve"> </w:t>
+      </w:r>
+      <w:r>
+        <w:rPr>
+          <w:sz w:val="22"/>
+          <w:szCs w:val="22"/>
+        </w:rPr>
+        <w:t xml:space="preserve">Then, the fast Fourier transform (FFT) was applied to these sub-signals to produce the </w:t>
       </w:r>
       <w:proofErr w:type="spellStart"/>
       <w:r>
@@ -799,7 +2352,7 @@
           <w:sz w:val="22"/>
           <w:szCs w:val="22"/>
         </w:rPr>
-        <w:t>sEMG</w:t>
+        <w:t>LFSSf</w:t>
       </w:r>
       <w:proofErr w:type="spellEnd"/>
       <w:r>
@@ -807,14 +2360,466 @@
           <w:sz w:val="22"/>
           <w:szCs w:val="22"/>
         </w:rPr>
-        <w:t>-based metrics and derived custom ones tailored to fatigue analysis.</w:t>
-      </w:r>
-    </w:p>
-    <w:p>
-      <w:pPr>
+        <w:t xml:space="preserve"> and </w:t>
+      </w:r>
+      <w:proofErr w:type="spellStart"/>
+      <w:r>
+        <w:rPr>
+          <w:sz w:val="22"/>
+          <w:szCs w:val="22"/>
+        </w:rPr>
+        <w:t>HFSSf</w:t>
+      </w:r>
+      <w:proofErr w:type="spellEnd"/>
+      <w:r>
+        <w:rPr>
+          <w:sz w:val="22"/>
+          <w:szCs w:val="22"/>
+        </w:rPr>
+        <w:t>.</w:t>
+      </w:r>
+    </w:p>
+    <w:p>
+      <w:pPr>
+        <w:jc w:val="both"/>
+        <w:rPr>
+          <w:sz w:val="22"/>
+          <w:szCs w:val="22"/>
+        </w:rPr>
+      </w:pPr>
+      <w:r>
+        <w:rPr>
+          <w:rFonts w:ascii="Arial" w:hAnsi="Arial" w:cs="Arial"/>
+          <w:noProof/>
+          <w:color w:val="000000"/>
+        </w:rPr>
+        <w:drawing>
+          <wp:anchor distT="0" distB="0" distL="114300" distR="114300" simplePos="0" relativeHeight="251668480" behindDoc="0" locked="0" layoutInCell="1" allowOverlap="1" wp14:anchorId="75CD2D75" wp14:editId="0AEDE29A">
+            <wp:simplePos x="0" y="0"/>
+            <wp:positionH relativeFrom="margin">
+              <wp:posOffset>1498655</wp:posOffset>
+            </wp:positionH>
+            <wp:positionV relativeFrom="page">
+              <wp:posOffset>8292410</wp:posOffset>
+            </wp:positionV>
+            <wp:extent cx="3056890" cy="344170"/>
+            <wp:effectExtent l="0" t="0" r="0" b="0"/>
+            <wp:wrapThrough wrapText="bothSides">
+              <wp:wrapPolygon edited="0">
+                <wp:start x="0" y="0"/>
+                <wp:lineTo x="0" y="20325"/>
+                <wp:lineTo x="21403" y="20325"/>
+                <wp:lineTo x="21403" y="0"/>
+                <wp:lineTo x="0" y="0"/>
+              </wp:wrapPolygon>
+            </wp:wrapThrough>
+            <wp:docPr id="16" name="Picture 16"/>
+            <wp:cNvGraphicFramePr>
+              <a:graphicFrameLocks xmlns:a="http://schemas.openxmlformats.org/drawingml/2006/main" noChangeAspect="1"/>
+            </wp:cNvGraphicFramePr>
+            <a:graphic xmlns:a="http://schemas.openxmlformats.org/drawingml/2006/main">
+              <a:graphicData uri="http://schemas.openxmlformats.org/drawingml/2006/picture">
+                <pic:pic xmlns:pic="http://schemas.openxmlformats.org/drawingml/2006/picture">
+                  <pic:nvPicPr>
+                    <pic:cNvPr id="0" name="Picture 2"/>
+                    <pic:cNvPicPr>
+                      <a:picLocks noChangeAspect="1" noChangeArrowheads="1"/>
+                    </pic:cNvPicPr>
+                  </pic:nvPicPr>
+                  <pic:blipFill>
+                    <a:blip r:embed="rId18">
+                      <a:extLst>
+                        <a:ext uri="{28A0092B-C50C-407E-A947-70E740481C1C}">
+                          <a14:useLocalDpi xmlns:a14="http://schemas.microsoft.com/office/drawing/2010/main" val="0"/>
+                        </a:ext>
+                      </a:extLst>
+                    </a:blip>
+                    <a:srcRect/>
+                    <a:stretch>
+                      <a:fillRect/>
+                    </a:stretch>
+                  </pic:blipFill>
+                  <pic:spPr bwMode="auto">
+                    <a:xfrm>
+                      <a:off x="0" y="0"/>
+                      <a:ext cx="3056890" cy="344170"/>
+                    </a:xfrm>
+                    <a:prstGeom prst="rect">
+                      <a:avLst/>
+                    </a:prstGeom>
+                    <a:noFill/>
+                  </pic:spPr>
+                </pic:pic>
+              </a:graphicData>
+            </a:graphic>
+            <wp14:sizeRelH relativeFrom="margin">
+              <wp14:pctWidth>0</wp14:pctWidth>
+            </wp14:sizeRelH>
+            <wp14:sizeRelV relativeFrom="margin">
+              <wp14:pctHeight>0</wp14:pctHeight>
+            </wp14:sizeRelV>
+          </wp:anchor>
+        </w:drawing>
+      </w:r>
+    </w:p>
+    <w:p>
+      <w:pPr>
+        <w:jc w:val="both"/>
+        <w:rPr>
+          <w:sz w:val="22"/>
+          <w:szCs w:val="22"/>
+        </w:rPr>
+      </w:pPr>
+    </w:p>
+    <w:p>
+      <w:pPr>
+        <w:ind w:left="720"/>
+        <w:jc w:val="both"/>
+        <w:rPr>
+          <w:sz w:val="22"/>
+          <w:szCs w:val="22"/>
+        </w:rPr>
+      </w:pPr>
+      <w:r>
+        <w:rPr>
+          <w:sz w:val="22"/>
+          <w:szCs w:val="22"/>
+        </w:rPr>
+        <w:lastRenderedPageBreak/>
+        <w:t xml:space="preserve">Plotted the fatigue index of each person. Iterations side by side </w:t>
+      </w:r>
+      <w:r>
+        <w:rPr>
+          <w:sz w:val="22"/>
+          <w:szCs w:val="22"/>
+        </w:rPr>
+        <w:t xml:space="preserve">for the 3 repetitions of each person </w:t>
+      </w:r>
+      <w:r>
+        <w:rPr>
+          <w:sz w:val="22"/>
+          <w:szCs w:val="22"/>
+        </w:rPr>
+        <w:t xml:space="preserve">towards the right. We expected and can </w:t>
+      </w:r>
+      <w:proofErr w:type="gramStart"/>
+      <w:r>
+        <w:rPr>
+          <w:sz w:val="22"/>
+          <w:szCs w:val="22"/>
+        </w:rPr>
+        <w:t>actually see</w:t>
+      </w:r>
+      <w:proofErr w:type="gramEnd"/>
+      <w:r>
+        <w:rPr>
+          <w:sz w:val="22"/>
+          <w:szCs w:val="22"/>
+        </w:rPr>
+        <w:t xml:space="preserve"> that this index gets larger the more time the muscle is being used and in many cases the index gets higher by iteratio</w:t>
+      </w:r>
+      <w:r>
+        <w:rPr>
+          <w:sz w:val="22"/>
+          <w:szCs w:val="22"/>
+        </w:rPr>
+        <w:t>n</w:t>
+      </w:r>
+      <w:r>
+        <w:rPr>
+          <w:sz w:val="22"/>
+          <w:szCs w:val="22"/>
+        </w:rPr>
+        <w:t>.</w:t>
+      </w:r>
+    </w:p>
+    <w:p>
+      <w:pPr>
+        <w:ind w:left="720"/>
+        <w:jc w:val="center"/>
+        <w:rPr>
+          <w:sz w:val="22"/>
+          <w:szCs w:val="22"/>
+        </w:rPr>
+      </w:pPr>
+      <w:r>
+        <w:rPr>
+          <w:noProof/>
+        </w:rPr>
+        <w:drawing>
+          <wp:inline distT="0" distB="0" distL="0" distR="0" wp14:anchorId="465AF122" wp14:editId="054B67C2">
+            <wp:extent cx="5943600" cy="3096895"/>
+            <wp:effectExtent l="0" t="0" r="0" b="8255"/>
+            <wp:docPr id="704269486" name="Picture 1" descr="A graph showing a graph&#10;&#10;Description automatically generated with medium confidence"/>
+            <wp:cNvGraphicFramePr>
+              <a:graphicFrameLocks xmlns:a="http://schemas.openxmlformats.org/drawingml/2006/main" noChangeAspect="1"/>
+            </wp:cNvGraphicFramePr>
+            <a:graphic xmlns:a="http://schemas.openxmlformats.org/drawingml/2006/main">
+              <a:graphicData uri="http://schemas.openxmlformats.org/drawingml/2006/picture">
+                <pic:pic xmlns:pic="http://schemas.openxmlformats.org/drawingml/2006/picture">
+                  <pic:nvPicPr>
+                    <pic:cNvPr id="704269486" name="Picture 1" descr="A graph showing a graph&#10;&#10;Description automatically generated with medium confidence"/>
+                    <pic:cNvPicPr/>
+                  </pic:nvPicPr>
+                  <pic:blipFill>
+                    <a:blip r:embed="rId19"/>
+                    <a:stretch>
+                      <a:fillRect/>
+                    </a:stretch>
+                  </pic:blipFill>
+                  <pic:spPr>
+                    <a:xfrm>
+                      <a:off x="0" y="0"/>
+                      <a:ext cx="5943600" cy="3096895"/>
+                    </a:xfrm>
+                    <a:prstGeom prst="rect">
+                      <a:avLst/>
+                    </a:prstGeom>
+                  </pic:spPr>
+                </pic:pic>
+              </a:graphicData>
+            </a:graphic>
+          </wp:inline>
+        </w:drawing>
+      </w:r>
+    </w:p>
+    <w:p>
+      <w:pPr>
+        <w:ind w:left="720"/>
+        <w:jc w:val="center"/>
+        <w:rPr>
+          <w:sz w:val="22"/>
+          <w:szCs w:val="22"/>
+        </w:rPr>
+      </w:pPr>
+      <w:r>
+        <w:rPr>
+          <w:noProof/>
+        </w:rPr>
+        <w:drawing>
+          <wp:inline distT="0" distB="0" distL="0" distR="0" wp14:anchorId="1AFF8143" wp14:editId="5E1B84AD">
+            <wp:extent cx="5943600" cy="3206115"/>
+            <wp:effectExtent l="0" t="0" r="0" b="0"/>
+            <wp:docPr id="49606366" name="Picture 1" descr="A graph showing a line&#10;&#10;Description automatically generated with medium confidence"/>
+            <wp:cNvGraphicFramePr>
+              <a:graphicFrameLocks xmlns:a="http://schemas.openxmlformats.org/drawingml/2006/main" noChangeAspect="1"/>
+            </wp:cNvGraphicFramePr>
+            <a:graphic xmlns:a="http://schemas.openxmlformats.org/drawingml/2006/main">
+              <a:graphicData uri="http://schemas.openxmlformats.org/drawingml/2006/picture">
+                <pic:pic xmlns:pic="http://schemas.openxmlformats.org/drawingml/2006/picture">
+                  <pic:nvPicPr>
+                    <pic:cNvPr id="49606366" name="Picture 1" descr="A graph showing a line&#10;&#10;Description automatically generated with medium confidence"/>
+                    <pic:cNvPicPr/>
+                  </pic:nvPicPr>
+                  <pic:blipFill>
+                    <a:blip r:embed="rId20"/>
+                    <a:stretch>
+                      <a:fillRect/>
+                    </a:stretch>
+                  </pic:blipFill>
+                  <pic:spPr>
+                    <a:xfrm>
+                      <a:off x="0" y="0"/>
+                      <a:ext cx="5943600" cy="3206115"/>
+                    </a:xfrm>
+                    <a:prstGeom prst="rect">
+                      <a:avLst/>
+                    </a:prstGeom>
+                  </pic:spPr>
+                </pic:pic>
+              </a:graphicData>
+            </a:graphic>
+          </wp:inline>
+        </w:drawing>
+      </w:r>
+    </w:p>
+    <w:p>
+      <w:pPr>
+        <w:ind w:left="720"/>
+        <w:jc w:val="center"/>
+        <w:rPr>
+          <w:sz w:val="22"/>
+          <w:szCs w:val="22"/>
+        </w:rPr>
+      </w:pPr>
+      <w:r>
+        <w:rPr>
+          <w:noProof/>
+        </w:rPr>
+        <w:lastRenderedPageBreak/>
+        <w:drawing>
+          <wp:inline distT="0" distB="0" distL="0" distR="0" wp14:anchorId="36B40C9C" wp14:editId="689315D3">
+            <wp:extent cx="4285753" cy="2370901"/>
+            <wp:effectExtent l="0" t="0" r="635" b="0"/>
+            <wp:docPr id="173180971" name="Picture 1" descr="A graph with blue lines&#10;&#10;Description automatically generated"/>
+            <wp:cNvGraphicFramePr>
+              <a:graphicFrameLocks xmlns:a="http://schemas.openxmlformats.org/drawingml/2006/main" noChangeAspect="1"/>
+            </wp:cNvGraphicFramePr>
+            <a:graphic xmlns:a="http://schemas.openxmlformats.org/drawingml/2006/main">
+              <a:graphicData uri="http://schemas.openxmlformats.org/drawingml/2006/picture">
+                <pic:pic xmlns:pic="http://schemas.openxmlformats.org/drawingml/2006/picture">
+                  <pic:nvPicPr>
+                    <pic:cNvPr id="173180971" name="Picture 1" descr="A graph with blue lines&#10;&#10;Description automatically generated"/>
+                    <pic:cNvPicPr/>
+                  </pic:nvPicPr>
+                  <pic:blipFill>
+                    <a:blip r:embed="rId21"/>
+                    <a:stretch>
+                      <a:fillRect/>
+                    </a:stretch>
+                  </pic:blipFill>
+                  <pic:spPr>
+                    <a:xfrm>
+                      <a:off x="0" y="0"/>
+                      <a:ext cx="4296932" cy="2377085"/>
+                    </a:xfrm>
+                    <a:prstGeom prst="rect">
+                      <a:avLst/>
+                    </a:prstGeom>
+                  </pic:spPr>
+                </pic:pic>
+              </a:graphicData>
+            </a:graphic>
+          </wp:inline>
+        </w:drawing>
+      </w:r>
+    </w:p>
+    <w:p>
+      <w:pPr>
+        <w:ind w:left="720"/>
+        <w:jc w:val="center"/>
+        <w:rPr>
+          <w:sz w:val="22"/>
+          <w:szCs w:val="22"/>
+        </w:rPr>
+      </w:pPr>
+      <w:r>
+        <w:rPr>
+          <w:noProof/>
+        </w:rPr>
+        <w:drawing>
+          <wp:inline distT="0" distB="0" distL="0" distR="0" wp14:anchorId="2DD33E74" wp14:editId="37685823">
+            <wp:extent cx="4015408" cy="2358591"/>
+            <wp:effectExtent l="0" t="0" r="4445" b="3810"/>
+            <wp:docPr id="1695628689" name="Picture 1" descr="A graph showing a graph&#10;&#10;Description automatically generated with medium confidence"/>
+            <wp:cNvGraphicFramePr>
+              <a:graphicFrameLocks xmlns:a="http://schemas.openxmlformats.org/drawingml/2006/main" noChangeAspect="1"/>
+            </wp:cNvGraphicFramePr>
+            <a:graphic xmlns:a="http://schemas.openxmlformats.org/drawingml/2006/main">
+              <a:graphicData uri="http://schemas.openxmlformats.org/drawingml/2006/picture">
+                <pic:pic xmlns:pic="http://schemas.openxmlformats.org/drawingml/2006/picture">
+                  <pic:nvPicPr>
+                    <pic:cNvPr id="1695628689" name="Picture 1" descr="A graph showing a graph&#10;&#10;Description automatically generated with medium confidence"/>
+                    <pic:cNvPicPr/>
+                  </pic:nvPicPr>
+                  <pic:blipFill>
+                    <a:blip r:embed="rId22"/>
+                    <a:stretch>
+                      <a:fillRect/>
+                    </a:stretch>
+                  </pic:blipFill>
+                  <pic:spPr>
+                    <a:xfrm>
+                      <a:off x="0" y="0"/>
+                      <a:ext cx="4033580" cy="2369265"/>
+                    </a:xfrm>
+                    <a:prstGeom prst="rect">
+                      <a:avLst/>
+                    </a:prstGeom>
+                  </pic:spPr>
+                </pic:pic>
+              </a:graphicData>
+            </a:graphic>
+          </wp:inline>
+        </w:drawing>
+      </w:r>
+    </w:p>
+    <w:p>
+      <w:pPr>
+        <w:ind w:left="720"/>
+        <w:jc w:val="center"/>
+        <w:rPr>
+          <w:sz w:val="22"/>
+          <w:szCs w:val="22"/>
+        </w:rPr>
+      </w:pPr>
+      <w:r>
+        <w:rPr>
+          <w:noProof/>
+        </w:rPr>
+        <w:drawing>
+          <wp:inline distT="0" distB="0" distL="0" distR="0" wp14:anchorId="5E74B644" wp14:editId="75640776">
+            <wp:extent cx="4113902" cy="2274073"/>
+            <wp:effectExtent l="0" t="0" r="1270" b="0"/>
+            <wp:docPr id="1460079013" name="Picture 1" descr="A graph with blue lines&#10;&#10;Description automatically generated"/>
+            <wp:cNvGraphicFramePr>
+              <a:graphicFrameLocks xmlns:a="http://schemas.openxmlformats.org/drawingml/2006/main" noChangeAspect="1"/>
+            </wp:cNvGraphicFramePr>
+            <a:graphic xmlns:a="http://schemas.openxmlformats.org/drawingml/2006/main">
+              <a:graphicData uri="http://schemas.openxmlformats.org/drawingml/2006/picture">
+                <pic:pic xmlns:pic="http://schemas.openxmlformats.org/drawingml/2006/picture">
+                  <pic:nvPicPr>
+                    <pic:cNvPr id="1460079013" name="Picture 1" descr="A graph with blue lines&#10;&#10;Description automatically generated"/>
+                    <pic:cNvPicPr/>
+                  </pic:nvPicPr>
+                  <pic:blipFill>
+                    <a:blip r:embed="rId23"/>
+                    <a:stretch>
+                      <a:fillRect/>
+                    </a:stretch>
+                  </pic:blipFill>
+                  <pic:spPr>
+                    <a:xfrm>
+                      <a:off x="0" y="0"/>
+                      <a:ext cx="4124359" cy="2279853"/>
+                    </a:xfrm>
+                    <a:prstGeom prst="rect">
+                      <a:avLst/>
+                    </a:prstGeom>
+                  </pic:spPr>
+                </pic:pic>
+              </a:graphicData>
+            </a:graphic>
+          </wp:inline>
+        </w:drawing>
+      </w:r>
+    </w:p>
+    <w:p>
+      <w:pPr>
+        <w:ind w:left="720"/>
+        <w:jc w:val="center"/>
+        <w:rPr>
+          <w:sz w:val="22"/>
+          <w:szCs w:val="22"/>
+        </w:rPr>
+      </w:pPr>
+    </w:p>
+    <w:p>
+      <w:pPr>
+        <w:ind w:left="720"/>
+        <w:jc w:val="center"/>
+        <w:rPr>
+          <w:sz w:val="22"/>
+          <w:szCs w:val="22"/>
+        </w:rPr>
+      </w:pPr>
+    </w:p>
+    <w:p>
+      <w:pPr>
+        <w:ind w:left="720"/>
+        <w:jc w:val="both"/>
+        <w:rPr>
+          <w:sz w:val="22"/>
+          <w:szCs w:val="22"/>
+        </w:rPr>
+      </w:pPr>
+    </w:p>
+    <w:p>
+      <w:pPr>
+        <w:pStyle w:val="ListParagraph"/>
         <w:numPr>
-          <w:ilvl w:val="1"/>
-          <w:numId w:val="1"/>
+          <w:ilvl w:val="0"/>
+          <w:numId w:val="13"/>
         </w:numPr>
         <w:jc w:val="both"/>
         <w:rPr>
@@ -827,15 +2832,80 @@
           <w:sz w:val="22"/>
           <w:szCs w:val="22"/>
         </w:rPr>
-        <w:t>Observed that specific metrics increase proportionally to fatigue, providing a reliable measure of muscle exhaustion.</w:t>
-      </w:r>
-    </w:p>
-    <w:p>
-      <w:pPr>
-        <w:numPr>
-          <w:ilvl w:val="1"/>
-          <w:numId w:val="1"/>
-        </w:numPr>
+        <w:lastRenderedPageBreak/>
+        <w:t>Another very promising work was done this year (</w:t>
+      </w:r>
+      <w:hyperlink r:id="rId24" w:history="1">
+        <w:r>
+          <w:rPr>
+            <w:rStyle w:val="Hyperlink"/>
+            <w:sz w:val="22"/>
+            <w:szCs w:val="22"/>
+          </w:rPr>
+          <w:t>https://doi.org/10.15632/jtam-pl/177321</w:t>
+        </w:r>
+      </w:hyperlink>
+      <w:r>
+        <w:rPr>
+          <w:sz w:val="22"/>
+          <w:szCs w:val="22"/>
+        </w:rPr>
+        <w:t xml:space="preserve">). This work is based on </w:t>
+      </w:r>
+      <w:r>
+        <w:rPr>
+          <w:sz w:val="22"/>
+          <w:szCs w:val="22"/>
+        </w:rPr>
+        <w:t>multifractal detrended moving average (MFDMA</w:t>
+      </w:r>
+      <w:r>
+        <w:rPr>
+          <w:sz w:val="22"/>
+          <w:szCs w:val="22"/>
+        </w:rPr>
+        <w:t>)</w:t>
+      </w:r>
+      <w:r>
+        <w:rPr>
+          <w:sz w:val="22"/>
+          <w:szCs w:val="22"/>
+        </w:rPr>
+        <w:t>.</w:t>
+      </w:r>
+      <w:r>
+        <w:rPr>
+          <w:sz w:val="22"/>
+          <w:szCs w:val="22"/>
+        </w:rPr>
+        <w:t xml:space="preserve"> </w:t>
+      </w:r>
+      <w:r>
+        <w:rPr>
+          <w:sz w:val="22"/>
+          <w:szCs w:val="22"/>
+        </w:rPr>
+        <w:t xml:space="preserve">According to the calculations that MFDMA can perform, the four multiple fractal characteristics of </w:t>
+      </w:r>
+      <w:r>
+        <w:rPr>
+          <w:sz w:val="22"/>
+          <w:szCs w:val="22"/>
+          <w:highlight w:val="yellow"/>
+        </w:rPr>
+        <w:t>SOM, DOM, DFS and PSE</w:t>
+      </w:r>
+      <w:r>
+        <w:rPr>
+          <w:sz w:val="22"/>
+          <w:szCs w:val="22"/>
+        </w:rPr>
+        <w:t xml:space="preserve"> widths of the multifractal spectra were wider during fatigue than when they were during non-fatigue. </w:t>
+      </w:r>
+    </w:p>
+    <w:p>
+      <w:pPr>
+        <w:ind w:left="720"/>
         <w:jc w:val="both"/>
         <w:rPr>
           <w:sz w:val="22"/>
@@ -846,9 +2916,449 @@
         <w:rPr>
           <w:sz w:val="22"/>
           <w:szCs w:val="22"/>
-        </w:rPr>
-        <w:t>Highlighted the most relevant metrics for characterizing fatigue.</w:t>
-      </w:r>
+          <w:highlight w:val="yellow"/>
+        </w:rPr>
+        <w:t>SOM</w:t>
+      </w:r>
+      <w:r>
+        <w:rPr>
+          <w:sz w:val="22"/>
+          <w:szCs w:val="22"/>
+        </w:rPr>
+        <w:t>: Strength of Multifractality</w:t>
+      </w:r>
+      <w:r>
+        <w:rPr>
+          <w:sz w:val="22"/>
+          <w:szCs w:val="22"/>
+        </w:rPr>
+        <w:t xml:space="preserve"> (</w:t>
+      </w:r>
+      <w:r>
+        <w:rPr>
+          <w:sz w:val="22"/>
+          <w:szCs w:val="22"/>
+        </w:rPr>
+        <w:t>range of singularity strengths (αmax−αmin) in the multifractal spectrum.</w:t>
+      </w:r>
+      <w:r>
+        <w:rPr>
+          <w:sz w:val="22"/>
+          <w:szCs w:val="22"/>
+        </w:rPr>
+        <w:t>)</w:t>
+      </w:r>
+    </w:p>
+    <w:p>
+      <w:pPr>
+        <w:ind w:left="720"/>
+        <w:jc w:val="both"/>
+        <w:rPr>
+          <w:sz w:val="22"/>
+          <w:szCs w:val="22"/>
+        </w:rPr>
+      </w:pPr>
+      <w:r>
+        <w:rPr>
+          <w:sz w:val="22"/>
+          <w:szCs w:val="22"/>
+          <w:highlight w:val="yellow"/>
+        </w:rPr>
+        <w:t>DOM</w:t>
+      </w:r>
+      <w:r>
+        <w:rPr>
+          <w:sz w:val="22"/>
+          <w:szCs w:val="22"/>
+        </w:rPr>
+        <w:t>: Degree of Multifractality</w:t>
+      </w:r>
+      <w:r>
+        <w:rPr>
+          <w:sz w:val="22"/>
+          <w:szCs w:val="22"/>
+        </w:rPr>
+        <w:t xml:space="preserve"> (</w:t>
+      </w:r>
+      <w:r>
+        <w:rPr>
+          <w:sz w:val="22"/>
+          <w:szCs w:val="22"/>
+        </w:rPr>
+        <w:t>range of Hurst exponents (</w:t>
+      </w:r>
+      <w:proofErr w:type="spellStart"/>
+      <w:r>
+        <w:rPr>
+          <w:sz w:val="22"/>
+          <w:szCs w:val="22"/>
+        </w:rPr>
+        <w:t>Hmax−Hmin</w:t>
+      </w:r>
+      <w:proofErr w:type="spellEnd"/>
+      <w:r>
+        <w:rPr>
+          <w:sz w:val="22"/>
+          <w:szCs w:val="22"/>
+        </w:rPr>
+        <w:t>), which describe long-term correlations in the signal.</w:t>
+      </w:r>
+      <w:r>
+        <w:rPr>
+          <w:sz w:val="22"/>
+          <w:szCs w:val="22"/>
+        </w:rPr>
+        <w:t>)</w:t>
+      </w:r>
+    </w:p>
+    <w:p>
+      <w:pPr>
+        <w:ind w:left="720"/>
+        <w:jc w:val="both"/>
+        <w:rPr>
+          <w:sz w:val="22"/>
+          <w:szCs w:val="22"/>
+        </w:rPr>
+      </w:pPr>
+      <w:r>
+        <w:rPr>
+          <w:sz w:val="22"/>
+          <w:szCs w:val="22"/>
+          <w:highlight w:val="yellow"/>
+        </w:rPr>
+        <w:t>DFS</w:t>
+      </w:r>
+      <w:r>
+        <w:rPr>
+          <w:sz w:val="22"/>
+          <w:szCs w:val="22"/>
+        </w:rPr>
+        <w:t>: Difference of Multifractal Spectrum</w:t>
+      </w:r>
+      <w:r>
+        <w:rPr>
+          <w:sz w:val="22"/>
+          <w:szCs w:val="22"/>
+        </w:rPr>
+        <w:t xml:space="preserve"> (</w:t>
+      </w:r>
+      <w:r>
+        <w:rPr>
+          <w:sz w:val="22"/>
+          <w:szCs w:val="22"/>
+        </w:rPr>
+        <w:t>height difference in the multifractal spectrum (f(α</w:t>
+      </w:r>
+      <w:proofErr w:type="gramStart"/>
+      <w:r>
+        <w:rPr>
+          <w:sz w:val="22"/>
+          <w:szCs w:val="22"/>
+        </w:rPr>
+        <w:t>max)−</w:t>
+      </w:r>
+      <w:proofErr w:type="gramEnd"/>
+      <w:r>
+        <w:rPr>
+          <w:sz w:val="22"/>
+          <w:szCs w:val="22"/>
+        </w:rPr>
+        <w:t>f(αmin)).</w:t>
+      </w:r>
+      <w:r>
+        <w:rPr>
+          <w:sz w:val="22"/>
+          <w:szCs w:val="22"/>
+        </w:rPr>
+        <w:t>)</w:t>
+      </w:r>
+    </w:p>
+    <w:p>
+      <w:pPr>
+        <w:ind w:left="720"/>
+        <w:jc w:val="both"/>
+        <w:rPr>
+          <w:sz w:val="22"/>
+          <w:szCs w:val="22"/>
+        </w:rPr>
+      </w:pPr>
+      <w:r>
+        <w:rPr>
+          <w:sz w:val="22"/>
+          <w:szCs w:val="22"/>
+          <w:highlight w:val="yellow"/>
+        </w:rPr>
+        <w:t>PSE</w:t>
+      </w:r>
+      <w:r>
+        <w:rPr>
+          <w:sz w:val="22"/>
+          <w:szCs w:val="22"/>
+        </w:rPr>
+        <w:t>: Peak Singularity Exponent</w:t>
+      </w:r>
+      <w:r>
+        <w:rPr>
+          <w:sz w:val="22"/>
+          <w:szCs w:val="22"/>
+        </w:rPr>
+        <w:t xml:space="preserve"> (</w:t>
+      </w:r>
+      <w:r>
+        <w:rPr>
+          <w:sz w:val="22"/>
+          <w:szCs w:val="22"/>
+        </w:rPr>
+        <w:t>focuses on a specific point in the multifractal spectrum (α(q=−5)), representing the dominant local scaling behavior.</w:t>
+      </w:r>
+      <w:r>
+        <w:rPr>
+          <w:sz w:val="22"/>
+          <w:szCs w:val="22"/>
+        </w:rPr>
+        <w:t>)</w:t>
+      </w:r>
+    </w:p>
+    <w:p>
+      <w:pPr>
+        <w:ind w:left="720"/>
+        <w:jc w:val="both"/>
+        <w:rPr>
+          <w:sz w:val="22"/>
+          <w:szCs w:val="22"/>
+        </w:rPr>
+      </w:pPr>
+      <w:r>
+        <w:rPr>
+          <w:sz w:val="22"/>
+          <w:szCs w:val="22"/>
+        </w:rPr>
+        <w:t>The multifractal spectr</w:t>
+      </w:r>
+      <w:r>
+        <w:rPr>
+          <w:sz w:val="22"/>
+          <w:szCs w:val="22"/>
+        </w:rPr>
+        <w:t>um</w:t>
+      </w:r>
+      <w:r>
+        <w:rPr>
+          <w:sz w:val="22"/>
+          <w:szCs w:val="22"/>
+        </w:rPr>
+        <w:t xml:space="preserve"> </w:t>
+      </w:r>
+      <w:proofErr w:type="gramStart"/>
+      <w:r>
+        <w:rPr>
+          <w:sz w:val="22"/>
+          <w:szCs w:val="22"/>
+        </w:rPr>
+        <w:t>are</w:t>
+      </w:r>
+      <w:proofErr w:type="gramEnd"/>
+      <w:r>
+        <w:rPr>
+          <w:sz w:val="22"/>
+          <w:szCs w:val="22"/>
+        </w:rPr>
+        <w:t xml:space="preserve"> </w:t>
+      </w:r>
+      <w:r>
+        <w:rPr>
+          <w:sz w:val="22"/>
+          <w:szCs w:val="22"/>
+          <w:u w:val="single"/>
+        </w:rPr>
+        <w:t>symmetrical along the approximate axis in the non-fatigued</w:t>
+      </w:r>
+      <w:r>
+        <w:rPr>
+          <w:sz w:val="22"/>
+          <w:szCs w:val="22"/>
+        </w:rPr>
+        <w:t xml:space="preserve"> condition, but with </w:t>
+      </w:r>
+      <w:r>
+        <w:rPr>
+          <w:sz w:val="22"/>
+          <w:szCs w:val="22"/>
+          <w:u w:val="single"/>
+        </w:rPr>
+        <w:t>muscular fatigue, this symmetry tendency is greatly diminished</w:t>
+      </w:r>
+      <w:r>
+        <w:rPr>
+          <w:sz w:val="22"/>
+          <w:szCs w:val="22"/>
+        </w:rPr>
+        <w:t>.</w:t>
+      </w:r>
+      <w:r>
+        <w:rPr>
+          <w:sz w:val="22"/>
+          <w:szCs w:val="22"/>
+        </w:rPr>
+        <w:t xml:space="preserve"> </w:t>
+      </w:r>
+      <w:r>
+        <w:rPr>
+          <w:sz w:val="22"/>
+          <w:szCs w:val="22"/>
+        </w:rPr>
+        <w:t>The SOM, DOM and PSE features have clear feature distinctions between the non-fatigue and fatigue states</w:t>
+      </w:r>
+      <w:r>
+        <w:rPr>
+          <w:sz w:val="22"/>
+          <w:szCs w:val="22"/>
+        </w:rPr>
+        <w:t>.</w:t>
+      </w:r>
+    </w:p>
+    <w:p>
+      <w:pPr>
+        <w:ind w:left="720"/>
+        <w:jc w:val="both"/>
+        <w:rPr>
+          <w:sz w:val="22"/>
+          <w:szCs w:val="22"/>
+        </w:rPr>
+      </w:pPr>
+      <w:r>
+        <w:rPr>
+          <w:sz w:val="22"/>
+          <w:szCs w:val="22"/>
+        </w:rPr>
+        <w:t xml:space="preserve">The difference between the </w:t>
+      </w:r>
+      <w:proofErr w:type="gramStart"/>
+      <w:r>
+        <w:rPr>
+          <w:sz w:val="22"/>
+          <w:szCs w:val="22"/>
+        </w:rPr>
+        <w:t>aforementioned mean</w:t>
+      </w:r>
+      <w:proofErr w:type="gramEnd"/>
+      <w:r>
+        <w:rPr>
+          <w:sz w:val="22"/>
+          <w:szCs w:val="22"/>
+        </w:rPr>
+        <w:t xml:space="preserve"> values of the properties of the myoelectric signals under the fatigue and non-fatigue scenarios was observed using the t-test method in order to further determine whether the SOM, DOM, DFS and PSE extracted by the MFDMA algorithm have statistically significant differences under such scenarios. </w:t>
+      </w:r>
+    </w:p>
+    <w:p>
+      <w:pPr>
+        <w:ind w:left="720"/>
+        <w:jc w:val="both"/>
+        <w:rPr>
+          <w:sz w:val="22"/>
+          <w:szCs w:val="22"/>
+        </w:rPr>
+      </w:pPr>
+      <w:r>
+        <w:rPr>
+          <w:sz w:val="22"/>
+          <w:szCs w:val="22"/>
+        </w:rPr>
+        <w:t xml:space="preserve">According to the findings, the three characteristics (SOM, </w:t>
+      </w:r>
+      <w:proofErr w:type="gramStart"/>
+      <w:r>
+        <w:rPr>
+          <w:sz w:val="22"/>
+          <w:szCs w:val="22"/>
+        </w:rPr>
+        <w:t>DOM</w:t>
+      </w:r>
+      <w:proofErr w:type="gramEnd"/>
+      <w:r>
+        <w:rPr>
+          <w:sz w:val="22"/>
+          <w:szCs w:val="22"/>
+        </w:rPr>
+        <w:t xml:space="preserve"> and PSE) that were derived from the multiple fractal spectrum using the MFDMA method were statistically significant (P-value 0.01) in determining whether or not the muscles were exhausted.</w:t>
+      </w:r>
+    </w:p>
+    <w:p>
+      <w:pPr>
+        <w:jc w:val="both"/>
+        <w:rPr>
+          <w:sz w:val="22"/>
+          <w:szCs w:val="22"/>
+        </w:rPr>
+      </w:pPr>
+    </w:p>
+    <w:p>
+      <w:pPr>
+        <w:jc w:val="both"/>
+        <w:rPr>
+          <w:sz w:val="22"/>
+          <w:szCs w:val="22"/>
+        </w:rPr>
+      </w:pPr>
+      <w:r>
+        <w:rPr>
+          <w:sz w:val="22"/>
+          <w:szCs w:val="22"/>
+        </w:rPr>
+        <w:t xml:space="preserve">***********Still on implementation </w:t>
+      </w:r>
+      <w:proofErr w:type="gramStart"/>
+      <w:r>
+        <w:rPr>
+          <w:sz w:val="22"/>
+          <w:szCs w:val="22"/>
+        </w:rPr>
+        <w:t>phase.*</w:t>
+      </w:r>
+      <w:proofErr w:type="gramEnd"/>
+      <w:r>
+        <w:rPr>
+          <w:sz w:val="22"/>
+          <w:szCs w:val="22"/>
+        </w:rPr>
+        <w:t>****************</w:t>
+      </w:r>
+    </w:p>
+    <w:p>
+      <w:pPr>
+        <w:jc w:val="both"/>
+        <w:rPr>
+          <w:sz w:val="22"/>
+          <w:szCs w:val="22"/>
+        </w:rPr>
+      </w:pPr>
+    </w:p>
+    <w:p>
+      <w:pPr>
+        <w:jc w:val="both"/>
+        <w:rPr>
+          <w:sz w:val="22"/>
+          <w:szCs w:val="22"/>
+        </w:rPr>
+      </w:pPr>
+    </w:p>
+    <w:p>
+      <w:pPr>
+        <w:jc w:val="both"/>
+        <w:rPr>
+          <w:sz w:val="22"/>
+          <w:szCs w:val="22"/>
+        </w:rPr>
+      </w:pPr>
+    </w:p>
+    <w:p>
+      <w:pPr>
+        <w:jc w:val="both"/>
+        <w:rPr>
+          <w:sz w:val="22"/>
+          <w:szCs w:val="22"/>
+        </w:rPr>
+      </w:pPr>
     </w:p>
     <w:p>
       <w:pPr>
@@ -867,7 +3377,7 @@
       <w:pPr>
         <w:pStyle w:val="Heading1"/>
       </w:pPr>
-      <w:bookmarkStart w:id="2" w:name="_Toc185097259"/>
+      <w:bookmarkStart w:id="2" w:name="_Toc185242985"/>
       <w:r>
         <w:lastRenderedPageBreak/>
         <w:t>2. Regression Modeling for Fatigue Index Creation</w:t>
@@ -922,7 +3432,7 @@
           <w:sz w:val="22"/>
           <w:szCs w:val="22"/>
         </w:rPr>
-        <w:t>Challenges</w:t>
+        <w:t>Regression Model Development</w:t>
       </w:r>
       <w:r>
         <w:rPr>
@@ -949,7 +3459,47 @@
           <w:sz w:val="22"/>
           <w:szCs w:val="22"/>
         </w:rPr>
-        <w:t>Currently, there is no direct way to measure the absolute level of fatigue, so the true fatigue state is unknown.</w:t>
+        <w:t>Use the identified metrics as inputs to train regression models.</w:t>
+      </w:r>
+    </w:p>
+    <w:p>
+      <w:pPr>
+        <w:numPr>
+          <w:ilvl w:val="1"/>
+          <w:numId w:val="2"/>
+        </w:numPr>
+        <w:jc w:val="both"/>
+        <w:rPr>
+          <w:sz w:val="22"/>
+          <w:szCs w:val="22"/>
+        </w:rPr>
+      </w:pPr>
+      <w:r>
+        <w:rPr>
+          <w:sz w:val="22"/>
+          <w:szCs w:val="22"/>
+        </w:rPr>
+        <w:t>Experiment with various predictions of how fatigue trends over time during the task (e.g., linear increase, exponential decay, or other hypothetical fatigue curves).</w:t>
+      </w:r>
+    </w:p>
+    <w:p>
+      <w:pPr>
+        <w:numPr>
+          <w:ilvl w:val="1"/>
+          <w:numId w:val="2"/>
+        </w:numPr>
+        <w:jc w:val="both"/>
+        <w:rPr>
+          <w:sz w:val="22"/>
+          <w:szCs w:val="22"/>
+        </w:rPr>
+      </w:pPr>
+      <w:r>
+        <w:rPr>
+          <w:sz w:val="22"/>
+          <w:szCs w:val="22"/>
+        </w:rPr>
+        <w:t>Designed the model’s output to approximate these expected fatigue trends.</w:t>
       </w:r>
     </w:p>
     <w:p>
@@ -971,7 +3521,7 @@
           <w:sz w:val="22"/>
           <w:szCs w:val="22"/>
         </w:rPr>
-        <w:t>Regression Model Development</w:t>
+        <w:t>Training and Validation</w:t>
       </w:r>
       <w:r>
         <w:rPr>
@@ -998,7 +3548,7 @@
           <w:sz w:val="22"/>
           <w:szCs w:val="22"/>
         </w:rPr>
-        <w:t>Used the identified metrics as inputs to train regression models.</w:t>
+        <w:t>Experiment with multiple regression techniques (e.g., linear regression, polynomial regression, or machine learning models).</w:t>
       </w:r>
     </w:p>
     <w:p>
@@ -1018,7 +3568,36 @@
           <w:sz w:val="22"/>
           <w:szCs w:val="22"/>
         </w:rPr>
-        <w:t>Experimented with various predictions of how fatigue trends over time during the task (e.g., linear increase, exponential decay, or other hypothetical fatigue curves).</w:t>
+        <w:t>Evaluate the models based on their ability to predict trends that best align with fatigue progression.</w:t>
+      </w:r>
+    </w:p>
+    <w:p>
+      <w:pPr>
+        <w:numPr>
+          <w:ilvl w:val="0"/>
+          <w:numId w:val="2"/>
+        </w:numPr>
+        <w:jc w:val="both"/>
+        <w:rPr>
+          <w:sz w:val="22"/>
+          <w:szCs w:val="22"/>
+        </w:rPr>
+      </w:pPr>
+      <w:r>
+        <w:rPr>
+          <w:b/>
+          <w:bCs/>
+          <w:sz w:val="22"/>
+          <w:szCs w:val="22"/>
+        </w:rPr>
+        <w:t>Outcome</w:t>
+      </w:r>
+      <w:r>
+        <w:rPr>
+          <w:sz w:val="22"/>
+          <w:szCs w:val="22"/>
+        </w:rPr>
+        <w:t>:</w:t>
       </w:r>
     </w:p>
     <w:p>
@@ -1038,36 +3617,21 @@
           <w:sz w:val="22"/>
           <w:szCs w:val="22"/>
         </w:rPr>
-        <w:t>Designed the model’s output to approximate these expected fatigue trends.</w:t>
-      </w:r>
-    </w:p>
-    <w:p>
-      <w:pPr>
-        <w:numPr>
-          <w:ilvl w:val="0"/>
-          <w:numId w:val="2"/>
-        </w:numPr>
-        <w:jc w:val="both"/>
-        <w:rPr>
-          <w:sz w:val="22"/>
-          <w:szCs w:val="22"/>
-        </w:rPr>
-      </w:pPr>
-      <w:r>
-        <w:rPr>
-          <w:b/>
-          <w:bCs/>
-          <w:sz w:val="22"/>
-          <w:szCs w:val="22"/>
-        </w:rPr>
-        <w:t>Training and Validation</w:t>
-      </w:r>
-      <w:r>
-        <w:rPr>
-          <w:sz w:val="22"/>
-          <w:szCs w:val="22"/>
-        </w:rPr>
-        <w:t>:</w:t>
+        <w:t>Identif</w:t>
+      </w:r>
+      <w:r>
+        <w:rPr>
+          <w:sz w:val="22"/>
+          <w:szCs w:val="22"/>
+        </w:rPr>
+        <w:t>y</w:t>
+      </w:r>
+      <w:r>
+        <w:rPr>
+          <w:sz w:val="22"/>
+          <w:szCs w:val="22"/>
+        </w:rPr>
+        <w:t xml:space="preserve"> the best-performing regression approach.</w:t>
       </w:r>
     </w:p>
     <w:p>
@@ -1087,1099 +3651,9 @@
           <w:sz w:val="22"/>
           <w:szCs w:val="22"/>
         </w:rPr>
-        <w:t>Experimented with multiple regression techniques (e.g., linear regression, polynomial regression, or machine learning models).</w:t>
-      </w:r>
-    </w:p>
-    <w:p>
-      <w:pPr>
-        <w:numPr>
-          <w:ilvl w:val="1"/>
-          <w:numId w:val="2"/>
-        </w:numPr>
-        <w:jc w:val="both"/>
-        <w:rPr>
-          <w:sz w:val="22"/>
-          <w:szCs w:val="22"/>
-        </w:rPr>
-      </w:pPr>
-      <w:r>
-        <w:rPr>
-          <w:sz w:val="22"/>
-          <w:szCs w:val="22"/>
-        </w:rPr>
-        <w:t>Evaluated the models based on their ability to predict trends that best align with fatigue progression.</w:t>
-      </w:r>
-    </w:p>
-    <w:p>
-      <w:pPr>
-        <w:numPr>
-          <w:ilvl w:val="0"/>
-          <w:numId w:val="2"/>
-        </w:numPr>
-        <w:jc w:val="both"/>
-        <w:rPr>
-          <w:sz w:val="22"/>
-          <w:szCs w:val="22"/>
-        </w:rPr>
-      </w:pPr>
-      <w:r>
-        <w:rPr>
-          <w:b/>
-          <w:bCs/>
-          <w:sz w:val="22"/>
-          <w:szCs w:val="22"/>
-        </w:rPr>
-        <w:t>Outcome</w:t>
-      </w:r>
-      <w:r>
-        <w:rPr>
-          <w:sz w:val="22"/>
-          <w:szCs w:val="22"/>
-        </w:rPr>
-        <w:t>:</w:t>
-      </w:r>
-    </w:p>
-    <w:p>
-      <w:pPr>
-        <w:numPr>
-          <w:ilvl w:val="1"/>
-          <w:numId w:val="2"/>
-        </w:numPr>
-        <w:jc w:val="both"/>
-        <w:rPr>
-          <w:sz w:val="22"/>
-          <w:szCs w:val="22"/>
-        </w:rPr>
-      </w:pPr>
-      <w:r>
-        <w:rPr>
-          <w:sz w:val="22"/>
-          <w:szCs w:val="22"/>
-        </w:rPr>
-        <w:t>Identified the best-performing regression approach.</w:t>
-      </w:r>
-    </w:p>
-    <w:p>
-      <w:pPr>
-        <w:numPr>
-          <w:ilvl w:val="1"/>
-          <w:numId w:val="2"/>
-        </w:numPr>
-        <w:jc w:val="both"/>
-        <w:rPr>
-          <w:sz w:val="22"/>
-          <w:szCs w:val="22"/>
-        </w:rPr>
-      </w:pPr>
-      <w:r>
-        <w:rPr>
-          <w:sz w:val="22"/>
-          <w:szCs w:val="22"/>
-        </w:rPr>
-        <w:t>Demonstrated that the new fatigue index provides an accurate and reliable representation of fatigue progression, even in the absence of direct fatigue measurements.</w:t>
-      </w:r>
-    </w:p>
-    <w:p>
-      <w:r>
-        <w:br w:type="page"/>
-      </w:r>
-    </w:p>
-    <w:p>
-      <w:pPr>
-        <w:pStyle w:val="Heading1"/>
-      </w:pPr>
-      <w:bookmarkStart w:id="3" w:name="_Toc185097260"/>
-      <w:r>
-        <w:lastRenderedPageBreak/>
-        <w:t>PPT Layout</w:t>
-      </w:r>
-      <w:bookmarkEnd w:id="3"/>
-    </w:p>
-    <w:p>
-      <w:pPr>
-        <w:rPr>
-          <w:b/>
-          <w:bCs/>
-        </w:rPr>
-      </w:pPr>
-      <w:r>
-        <w:rPr>
-          <w:b/>
-          <w:bCs/>
-        </w:rPr>
-        <w:t>Slide 1: Title Slide</w:t>
-      </w:r>
-    </w:p>
-    <w:p>
-      <w:pPr>
-        <w:pStyle w:val="ListParagraph"/>
-        <w:numPr>
-          <w:ilvl w:val="0"/>
-          <w:numId w:val="12"/>
-        </w:numPr>
-      </w:pPr>
-      <w:r>
-        <w:rPr>
-          <w:b/>
-          <w:bCs/>
-        </w:rPr>
-        <w:t>Title</w:t>
-      </w:r>
-      <w:r>
-        <w:t>: "</w:t>
-      </w:r>
-      <w:r>
-        <w:t xml:space="preserve">Developing a Novel Fatigue Index: Metrics and Regression Modeling for </w:t>
-      </w:r>
-      <w:proofErr w:type="spellStart"/>
-      <w:r>
-        <w:t>sEMG</w:t>
-      </w:r>
-      <w:proofErr w:type="spellEnd"/>
-      <w:r>
-        <w:t>-Based Muscle Fatigue Analysis</w:t>
-      </w:r>
-      <w:r>
-        <w:t>"</w:t>
-      </w:r>
-    </w:p>
-    <w:p>
-      <w:pPr>
-        <w:numPr>
-          <w:ilvl w:val="0"/>
-          <w:numId w:val="4"/>
-        </w:numPr>
-      </w:pPr>
-      <w:r>
-        <w:rPr>
-          <w:b/>
-          <w:bCs/>
-        </w:rPr>
-        <w:t>Subtitle</w:t>
-      </w:r>
-      <w:r>
-        <w:t>: "Developing metrics and models to quantify muscle fatigue progression"</w:t>
-      </w:r>
-    </w:p>
-    <w:p>
-      <w:pPr>
-        <w:numPr>
-          <w:ilvl w:val="0"/>
-          <w:numId w:val="4"/>
-        </w:numPr>
-      </w:pPr>
-      <w:r>
-        <w:t>Include your name, affiliation, and any relevant conference/event details.</w:t>
-      </w:r>
-    </w:p>
-    <w:p>
-      <w:pPr>
-        <w:numPr>
-          <w:ilvl w:val="0"/>
-          <w:numId w:val="4"/>
-        </w:numPr>
-      </w:pPr>
-      <w:r>
-        <w:t xml:space="preserve">A clean background image related to </w:t>
-      </w:r>
-      <w:proofErr w:type="spellStart"/>
-      <w:r>
-        <w:t>sEMG</w:t>
-      </w:r>
-      <w:proofErr w:type="spellEnd"/>
-      <w:r>
-        <w:t xml:space="preserve"> or fatigue analysis.</w:t>
-      </w:r>
-    </w:p>
-    <w:p>
-      <w:r>
-        <w:pict w14:anchorId="183C14D5">
-          <v:rect id="_x0000_i1067" style="width:0;height:1.5pt" o:hralign="center" o:hrstd="t" o:hr="t" fillcolor="#a0a0a0" stroked="f"/>
-        </w:pict>
-      </w:r>
-    </w:p>
-    <w:p>
-      <w:pPr>
-        <w:rPr>
-          <w:b/>
-          <w:bCs/>
-        </w:rPr>
-      </w:pPr>
-      <w:r>
-        <w:rPr>
-          <w:b/>
-          <w:bCs/>
-        </w:rPr>
-        <w:t>Slide 2: Introduction</w:t>
-      </w:r>
-    </w:p>
-    <w:p>
-      <w:pPr>
-        <w:numPr>
-          <w:ilvl w:val="0"/>
-          <w:numId w:val="5"/>
-        </w:numPr>
-      </w:pPr>
-      <w:r>
-        <w:rPr>
-          <w:b/>
-          <w:bCs/>
-        </w:rPr>
-        <w:t>Key Points</w:t>
-      </w:r>
-      <w:r>
-        <w:t>:</w:t>
-      </w:r>
-    </w:p>
-    <w:p>
-      <w:pPr>
-        <w:numPr>
-          <w:ilvl w:val="1"/>
-          <w:numId w:val="5"/>
-        </w:numPr>
-      </w:pPr>
-      <w:r>
-        <w:t>Importance of muscle fatigue analysis in various fields (sports, rehabilitation).</w:t>
-      </w:r>
-    </w:p>
-    <w:p>
-      <w:pPr>
-        <w:numPr>
-          <w:ilvl w:val="1"/>
-          <w:numId w:val="5"/>
-        </w:numPr>
-      </w:pPr>
-      <w:r>
-        <w:t xml:space="preserve">Role of </w:t>
-      </w:r>
-      <w:proofErr w:type="spellStart"/>
-      <w:r>
-        <w:t>sEMG</w:t>
-      </w:r>
-      <w:proofErr w:type="spellEnd"/>
-      <w:r>
-        <w:t xml:space="preserve"> signals in fatigue evaluation.</w:t>
-      </w:r>
-    </w:p>
-    <w:p>
-      <w:pPr>
-        <w:numPr>
-          <w:ilvl w:val="1"/>
-          <w:numId w:val="5"/>
-        </w:numPr>
-      </w:pPr>
-      <w:r>
-        <w:t>Limitation of existing methods (reliance on indirect indicators).</w:t>
-      </w:r>
-    </w:p>
-    <w:p>
-      <w:pPr>
-        <w:numPr>
-          <w:ilvl w:val="0"/>
-          <w:numId w:val="5"/>
-        </w:numPr>
-      </w:pPr>
-      <w:r>
-        <w:rPr>
-          <w:b/>
-          <w:bCs/>
-        </w:rPr>
-        <w:t>Visuals</w:t>
-      </w:r>
-      <w:r>
-        <w:t>:</w:t>
-      </w:r>
-    </w:p>
-    <w:p>
-      <w:pPr>
-        <w:numPr>
-          <w:ilvl w:val="1"/>
-          <w:numId w:val="5"/>
-        </w:numPr>
-      </w:pPr>
-      <w:r>
-        <w:t xml:space="preserve">A graphic showing muscle activity or an </w:t>
-      </w:r>
-      <w:proofErr w:type="spellStart"/>
-      <w:r>
-        <w:t>sEMG</w:t>
-      </w:r>
-      <w:proofErr w:type="spellEnd"/>
-      <w:r>
-        <w:t xml:space="preserve"> signal waveform.</w:t>
-      </w:r>
-    </w:p>
-    <w:p>
-      <w:r>
-        <w:pict w14:anchorId="53F7EFAB">
-          <v:rect id="_x0000_i1068" style="width:0;height:1.5pt" o:hralign="center" o:hrstd="t" o:hr="t" fillcolor="#a0a0a0" stroked="f"/>
-        </w:pict>
-      </w:r>
-    </w:p>
-    <w:p>
-      <w:pPr>
-        <w:rPr>
-          <w:b/>
-          <w:bCs/>
-        </w:rPr>
-      </w:pPr>
-      <w:r>
-        <w:rPr>
-          <w:b/>
-          <w:bCs/>
-        </w:rPr>
-        <w:t>Slide 3: Research Objectives</w:t>
-      </w:r>
-    </w:p>
-    <w:p>
-      <w:pPr>
-        <w:numPr>
-          <w:ilvl w:val="0"/>
-          <w:numId w:val="6"/>
-        </w:numPr>
-      </w:pPr>
-      <w:r>
-        <w:rPr>
-          <w:b/>
-          <w:bCs/>
-        </w:rPr>
-        <w:t>Key Points</w:t>
-      </w:r>
-      <w:r>
-        <w:t>:</w:t>
-      </w:r>
-    </w:p>
-    <w:p>
-      <w:pPr>
-        <w:numPr>
-          <w:ilvl w:val="1"/>
-          <w:numId w:val="6"/>
-        </w:numPr>
-      </w:pPr>
-      <w:r>
-        <w:t>Two-fold focus:</w:t>
-      </w:r>
-    </w:p>
-    <w:p>
-      <w:pPr>
-        <w:numPr>
-          <w:ilvl w:val="2"/>
-          <w:numId w:val="6"/>
-        </w:numPr>
-      </w:pPr>
-      <w:r>
-        <w:t>Identifying fatigue-related metrics.</w:t>
-      </w:r>
-    </w:p>
-    <w:p>
-      <w:pPr>
-        <w:numPr>
-          <w:ilvl w:val="2"/>
-          <w:numId w:val="6"/>
-        </w:numPr>
-      </w:pPr>
-      <w:r>
-        <w:t>Developing a new fatigue index using regression modeling.</w:t>
-      </w:r>
-    </w:p>
-    <w:p>
-      <w:pPr>
-        <w:numPr>
-          <w:ilvl w:val="1"/>
-          <w:numId w:val="6"/>
-        </w:numPr>
-      </w:pPr>
-      <w:r>
-        <w:t>Highlight the novelty of your approach.</w:t>
-      </w:r>
-    </w:p>
-    <w:p>
-      <w:pPr>
-        <w:numPr>
-          <w:ilvl w:val="0"/>
-          <w:numId w:val="6"/>
-        </w:numPr>
-      </w:pPr>
-      <w:r>
-        <w:rPr>
-          <w:b/>
-          <w:bCs/>
-        </w:rPr>
-        <w:t>Visuals</w:t>
-      </w:r>
-      <w:r>
-        <w:t>:</w:t>
-      </w:r>
-    </w:p>
-    <w:p>
-      <w:pPr>
-        <w:numPr>
-          <w:ilvl w:val="1"/>
-          <w:numId w:val="6"/>
-        </w:numPr>
-      </w:pPr>
-      <w:r>
-        <w:t>Simple flowchart outlining the two main parts of your study.</w:t>
-      </w:r>
-    </w:p>
-    <w:p>
-      <w:r>
-        <w:pict w14:anchorId="69B2471D">
-          <v:rect id="_x0000_i1069" style="width:0;height:1.5pt" o:hralign="center" o:hrstd="t" o:hr="t" fillcolor="#a0a0a0" stroked="f"/>
-        </w:pict>
-      </w:r>
-    </w:p>
-    <w:p>
-      <w:pPr>
-        <w:rPr>
-          <w:b/>
-          <w:bCs/>
-        </w:rPr>
-      </w:pPr>
-      <w:r>
-        <w:rPr>
-          <w:b/>
-          <w:bCs/>
-        </w:rPr>
-        <w:lastRenderedPageBreak/>
-        <w:t>Slide 4: Measurement and Metric Evaluation (1/2)</w:t>
-      </w:r>
-    </w:p>
-    <w:p>
-      <w:pPr>
-        <w:numPr>
-          <w:ilvl w:val="0"/>
-          <w:numId w:val="7"/>
-        </w:numPr>
-      </w:pPr>
-      <w:r>
-        <w:rPr>
-          <w:b/>
-          <w:bCs/>
-        </w:rPr>
-        <w:t>Key Points</w:t>
-      </w:r>
-      <w:r>
-        <w:t>:</w:t>
-      </w:r>
-    </w:p>
-    <w:p>
-      <w:pPr>
-        <w:numPr>
-          <w:ilvl w:val="1"/>
-          <w:numId w:val="7"/>
-        </w:numPr>
-      </w:pPr>
-      <w:r>
-        <w:t xml:space="preserve">Objective: Measure </w:t>
-      </w:r>
-      <w:proofErr w:type="spellStart"/>
-      <w:r>
-        <w:t>sEMG</w:t>
-      </w:r>
-      <w:proofErr w:type="spellEnd"/>
-      <w:r>
-        <w:t xml:space="preserve"> signals and extract fatigue-related metrics.</w:t>
-      </w:r>
-    </w:p>
-    <w:p>
-      <w:pPr>
-        <w:numPr>
-          <w:ilvl w:val="1"/>
-          <w:numId w:val="7"/>
-        </w:numPr>
-      </w:pPr>
-      <w:r>
-        <w:t>Experimental setup:</w:t>
-      </w:r>
-    </w:p>
-    <w:p>
-      <w:pPr>
-        <w:numPr>
-          <w:ilvl w:val="2"/>
-          <w:numId w:val="7"/>
-        </w:numPr>
-      </w:pPr>
-      <w:r>
-        <w:t xml:space="preserve">Description of custom-built </w:t>
-      </w:r>
-      <w:proofErr w:type="spellStart"/>
-      <w:r>
-        <w:t>sEMG</w:t>
-      </w:r>
-      <w:proofErr w:type="spellEnd"/>
-      <w:r>
-        <w:t xml:space="preserve"> device.</w:t>
-      </w:r>
-    </w:p>
-    <w:p>
-      <w:pPr>
-        <w:numPr>
-          <w:ilvl w:val="2"/>
-          <w:numId w:val="7"/>
-        </w:numPr>
-      </w:pPr>
-      <w:r>
-        <w:t>Task performed: Sustained muscle contractions.</w:t>
-      </w:r>
-    </w:p>
-    <w:p>
-      <w:pPr>
-        <w:numPr>
-          <w:ilvl w:val="0"/>
-          <w:numId w:val="7"/>
-        </w:numPr>
-      </w:pPr>
-      <w:r>
-        <w:rPr>
-          <w:b/>
-          <w:bCs/>
-        </w:rPr>
-        <w:t>Visuals</w:t>
-      </w:r>
-      <w:r>
-        <w:t>:</w:t>
-      </w:r>
-    </w:p>
-    <w:p>
-      <w:pPr>
-        <w:numPr>
-          <w:ilvl w:val="1"/>
-          <w:numId w:val="7"/>
-        </w:numPr>
-      </w:pPr>
-      <w:r>
-        <w:t>Diagram or image of the experimental setup (e.g., leg extension exercise).</w:t>
-      </w:r>
-    </w:p>
-    <w:p>
-      <w:r>
-        <w:pict w14:anchorId="775F1520">
-          <v:rect id="_x0000_i1070" style="width:0;height:1.5pt" o:hralign="center" o:hrstd="t" o:hr="t" fillcolor="#a0a0a0" stroked="f"/>
-        </w:pict>
-      </w:r>
-    </w:p>
-    <w:p>
-      <w:pPr>
-        <w:rPr>
-          <w:b/>
-          <w:bCs/>
-        </w:rPr>
-      </w:pPr>
-      <w:r>
-        <w:rPr>
-          <w:b/>
-          <w:bCs/>
-        </w:rPr>
-        <w:t>Slide 5: Measurement and Metric Evaluation (2/2)</w:t>
-      </w:r>
-    </w:p>
-    <w:p>
-      <w:pPr>
-        <w:numPr>
-          <w:ilvl w:val="0"/>
-          <w:numId w:val="8"/>
-        </w:numPr>
-      </w:pPr>
-      <w:r>
-        <w:rPr>
-          <w:b/>
-          <w:bCs/>
-        </w:rPr>
-        <w:t>Key Points</w:t>
-      </w:r>
-      <w:r>
-        <w:t>:</w:t>
-      </w:r>
-    </w:p>
-    <w:p>
-      <w:pPr>
-        <w:numPr>
-          <w:ilvl w:val="1"/>
-          <w:numId w:val="8"/>
-        </w:numPr>
-      </w:pPr>
-      <w:r>
-        <w:t>Data collection:</w:t>
-      </w:r>
-    </w:p>
-    <w:p>
-      <w:pPr>
-        <w:numPr>
-          <w:ilvl w:val="2"/>
-          <w:numId w:val="8"/>
-        </w:numPr>
-      </w:pPr>
-      <w:r>
-        <w:t xml:space="preserve">Recorded </w:t>
-      </w:r>
-      <w:proofErr w:type="spellStart"/>
-      <w:r>
-        <w:t>sEMG</w:t>
-      </w:r>
-      <w:proofErr w:type="spellEnd"/>
-      <w:r>
-        <w:t xml:space="preserve"> signals over time.</w:t>
-      </w:r>
-    </w:p>
-    <w:p>
-      <w:pPr>
-        <w:numPr>
-          <w:ilvl w:val="2"/>
-          <w:numId w:val="8"/>
-        </w:numPr>
-      </w:pPr>
-      <w:r>
-        <w:t>Data preprocessing to remove noise.</w:t>
-      </w:r>
-    </w:p>
-    <w:p>
-      <w:pPr>
-        <w:numPr>
-          <w:ilvl w:val="1"/>
-          <w:numId w:val="8"/>
-        </w:numPr>
-      </w:pPr>
-      <w:r>
-        <w:t>Metric analysis:</w:t>
-      </w:r>
-    </w:p>
-    <w:p>
-      <w:pPr>
-        <w:numPr>
-          <w:ilvl w:val="2"/>
-          <w:numId w:val="8"/>
-        </w:numPr>
-      </w:pPr>
-      <w:r>
-        <w:t>Custom metrics increase proportionally with fatigue.</w:t>
-      </w:r>
-    </w:p>
-    <w:p>
-      <w:pPr>
-        <w:numPr>
-          <w:ilvl w:val="2"/>
-          <w:numId w:val="8"/>
-        </w:numPr>
-      </w:pPr>
-      <w:r>
-        <w:t>Identified key metrics for fatigue characterization.</w:t>
-      </w:r>
-    </w:p>
-    <w:p>
-      <w:pPr>
-        <w:numPr>
-          <w:ilvl w:val="0"/>
-          <w:numId w:val="8"/>
-        </w:numPr>
-      </w:pPr>
-      <w:r>
-        <w:rPr>
-          <w:b/>
-          <w:bCs/>
-        </w:rPr>
-        <w:t>Visuals</w:t>
-      </w:r>
-      <w:r>
-        <w:t>:</w:t>
-      </w:r>
-    </w:p>
-    <w:p>
-      <w:pPr>
-        <w:numPr>
-          <w:ilvl w:val="1"/>
-          <w:numId w:val="8"/>
-        </w:numPr>
-      </w:pPr>
-      <w:r>
-        <w:t>Line graph showing how a specific metric changes with fatigue progression.</w:t>
-      </w:r>
-    </w:p>
-    <w:p>
-      <w:r>
-        <w:pict w14:anchorId="15BA548E">
-          <v:rect id="_x0000_i1071" style="width:0;height:1.5pt" o:hralign="center" o:hrstd="t" o:hr="t" fillcolor="#a0a0a0" stroked="f"/>
-        </w:pict>
-      </w:r>
-    </w:p>
-    <w:p>
-      <w:pPr>
-        <w:rPr>
-          <w:b/>
-          <w:bCs/>
-        </w:rPr>
-      </w:pPr>
-      <w:r>
-        <w:rPr>
-          <w:b/>
-          <w:bCs/>
-        </w:rPr>
-        <w:t>Slide 6: Regression Modeling for Fatigue Index Creation (1/2)</w:t>
-      </w:r>
-    </w:p>
-    <w:p>
-      <w:pPr>
-        <w:numPr>
-          <w:ilvl w:val="0"/>
-          <w:numId w:val="9"/>
-        </w:numPr>
-      </w:pPr>
-      <w:r>
-        <w:rPr>
-          <w:b/>
-          <w:bCs/>
-        </w:rPr>
-        <w:t>Key Points</w:t>
-      </w:r>
-      <w:r>
-        <w:t>:</w:t>
-      </w:r>
-    </w:p>
-    <w:p>
-      <w:pPr>
-        <w:numPr>
-          <w:ilvl w:val="1"/>
-          <w:numId w:val="9"/>
-        </w:numPr>
-      </w:pPr>
-      <w:r>
-        <w:t>Objective: Combine metrics into a new fatigue index using regression.</w:t>
-      </w:r>
-    </w:p>
-    <w:p>
-      <w:pPr>
-        <w:numPr>
-          <w:ilvl w:val="1"/>
-          <w:numId w:val="9"/>
-        </w:numPr>
-      </w:pPr>
-      <w:r>
-        <w:t>Challenges: No direct measure of true fatigue state.</w:t>
-      </w:r>
-    </w:p>
-    <w:p>
-      <w:pPr>
-        <w:numPr>
-          <w:ilvl w:val="1"/>
-          <w:numId w:val="9"/>
-        </w:numPr>
-      </w:pPr>
-      <w:r>
-        <w:t>Regression model development:</w:t>
-      </w:r>
-    </w:p>
-    <w:p>
-      <w:pPr>
-        <w:numPr>
-          <w:ilvl w:val="2"/>
-          <w:numId w:val="9"/>
-        </w:numPr>
-      </w:pPr>
-      <w:r>
-        <w:t>Tested different hypothetical fatigue trends (linear, exponential).</w:t>
-      </w:r>
-    </w:p>
-    <w:p>
-      <w:pPr>
-        <w:numPr>
-          <w:ilvl w:val="0"/>
-          <w:numId w:val="9"/>
-        </w:numPr>
-      </w:pPr>
-      <w:r>
-        <w:rPr>
-          <w:b/>
-          <w:bCs/>
-        </w:rPr>
-        <w:lastRenderedPageBreak/>
-        <w:t>Visuals</w:t>
-      </w:r>
-      <w:r>
-        <w:t>:</w:t>
-      </w:r>
-    </w:p>
-    <w:p>
-      <w:pPr>
-        <w:numPr>
-          <w:ilvl w:val="1"/>
-          <w:numId w:val="9"/>
-        </w:numPr>
-      </w:pPr>
-      <w:r>
-        <w:t>Example of a hypothetical fatigue trend (e.g., a plotted curve).</w:t>
-      </w:r>
-    </w:p>
-    <w:p>
-      <w:r>
-        <w:pict w14:anchorId="284A7CAA">
-          <v:rect id="_x0000_i1072" style="width:0;height:1.5pt" o:hralign="center" o:hrstd="t" o:hr="t" fillcolor="#a0a0a0" stroked="f"/>
-        </w:pict>
-      </w:r>
-    </w:p>
-    <w:p>
-      <w:pPr>
-        <w:rPr>
-          <w:b/>
-          <w:bCs/>
-        </w:rPr>
-      </w:pPr>
-      <w:r>
-        <w:rPr>
-          <w:b/>
-          <w:bCs/>
-        </w:rPr>
-        <w:t>Slide 7: Regression Modeling for Fatigue Index Creation (2/2)</w:t>
-      </w:r>
-    </w:p>
-    <w:p>
-      <w:pPr>
-        <w:numPr>
-          <w:ilvl w:val="0"/>
-          <w:numId w:val="10"/>
-        </w:numPr>
-      </w:pPr>
-      <w:r>
-        <w:rPr>
-          <w:b/>
-          <w:bCs/>
-        </w:rPr>
-        <w:t>Key Points</w:t>
-      </w:r>
-      <w:r>
-        <w:t>:</w:t>
-      </w:r>
-    </w:p>
-    <w:p>
-      <w:pPr>
-        <w:numPr>
-          <w:ilvl w:val="1"/>
-          <w:numId w:val="10"/>
-        </w:numPr>
-      </w:pPr>
-      <w:r>
-        <w:t>Training and validation:</w:t>
-      </w:r>
-    </w:p>
-    <w:p>
-      <w:pPr>
-        <w:numPr>
-          <w:ilvl w:val="2"/>
-          <w:numId w:val="10"/>
-        </w:numPr>
-      </w:pPr>
-      <w:r>
-        <w:t>Multiple regression techniques (linear, machine learning models).</w:t>
-      </w:r>
-    </w:p>
-    <w:p>
-      <w:pPr>
-        <w:numPr>
-          <w:ilvl w:val="2"/>
-          <w:numId w:val="10"/>
-        </w:numPr>
-      </w:pPr>
-      <w:r>
-        <w:t>Evaluated models based on alignment with fatigue progression.</w:t>
-      </w:r>
-    </w:p>
-    <w:p>
-      <w:pPr>
-        <w:numPr>
-          <w:ilvl w:val="1"/>
-          <w:numId w:val="10"/>
-        </w:numPr>
-      </w:pPr>
-      <w:r>
-        <w:t>Outcome:</w:t>
-      </w:r>
-    </w:p>
-    <w:p>
-      <w:pPr>
-        <w:numPr>
-          <w:ilvl w:val="2"/>
-          <w:numId w:val="10"/>
-        </w:numPr>
-      </w:pPr>
-      <w:r>
-        <w:t>Best-performing model identified.</w:t>
-      </w:r>
-    </w:p>
-    <w:p>
-      <w:pPr>
-        <w:numPr>
-          <w:ilvl w:val="2"/>
-          <w:numId w:val="10"/>
-        </w:numPr>
-      </w:pPr>
-      <w:r>
-        <w:t>New fatigue index reliably reflects fatigue progression.</w:t>
-      </w:r>
-    </w:p>
-    <w:p>
-      <w:pPr>
-        <w:numPr>
-          <w:ilvl w:val="0"/>
-          <w:numId w:val="10"/>
-        </w:numPr>
-      </w:pPr>
-      <w:r>
-        <w:rPr>
-          <w:b/>
-          <w:bCs/>
-        </w:rPr>
-        <w:t>Visuals</w:t>
-      </w:r>
-      <w:r>
-        <w:t>:</w:t>
-      </w:r>
-    </w:p>
-    <w:p>
-      <w:pPr>
-        <w:numPr>
-          <w:ilvl w:val="1"/>
-          <w:numId w:val="10"/>
-        </w:numPr>
-      </w:pPr>
-      <w:r>
-        <w:t>Table or bar chart comparing model performances.</w:t>
-      </w:r>
-    </w:p>
-    <w:p>
-      <w:r>
-        <w:pict w14:anchorId="4C9D5E9F">
-          <v:rect id="_x0000_i1073" style="width:0;height:1.5pt" o:hralign="center" o:hrstd="t" o:hr="t" fillcolor="#a0a0a0" stroked="f"/>
-        </w:pict>
-      </w:r>
-    </w:p>
-    <w:p>
-      <w:pPr>
-        <w:rPr>
-          <w:b/>
-          <w:bCs/>
-        </w:rPr>
-      </w:pPr>
-      <w:r>
-        <w:rPr>
-          <w:b/>
-          <w:bCs/>
-        </w:rPr>
-        <w:t>Slide 8: Conclusion and Future Work</w:t>
-      </w:r>
-    </w:p>
-    <w:p>
-      <w:pPr>
-        <w:numPr>
-          <w:ilvl w:val="0"/>
-          <w:numId w:val="11"/>
-        </w:numPr>
-      </w:pPr>
-      <w:r>
-        <w:rPr>
-          <w:b/>
-          <w:bCs/>
-        </w:rPr>
-        <w:t>Key Points</w:t>
-      </w:r>
-      <w:r>
-        <w:t>:</w:t>
-      </w:r>
-    </w:p>
-    <w:p>
-      <w:pPr>
-        <w:numPr>
-          <w:ilvl w:val="1"/>
-          <w:numId w:val="11"/>
-        </w:numPr>
-      </w:pPr>
-      <w:r>
-        <w:t>Summary:</w:t>
-      </w:r>
-    </w:p>
-    <w:p>
-      <w:pPr>
-        <w:numPr>
-          <w:ilvl w:val="2"/>
-          <w:numId w:val="11"/>
-        </w:numPr>
-      </w:pPr>
-      <w:r>
-        <w:t>Identified reliable metrics for fatigue analysis.</w:t>
-      </w:r>
-    </w:p>
-    <w:p>
-      <w:pPr>
-        <w:numPr>
-          <w:ilvl w:val="2"/>
-          <w:numId w:val="11"/>
-        </w:numPr>
-      </w:pPr>
-      <w:r>
-        <w:t>Developed a robust fatigue index using regression techniques.</w:t>
-      </w:r>
-    </w:p>
-    <w:p>
-      <w:pPr>
-        <w:numPr>
-          <w:ilvl w:val="1"/>
-          <w:numId w:val="11"/>
-        </w:numPr>
-      </w:pPr>
-      <w:r>
-        <w:t>Future Work:</w:t>
-      </w:r>
-    </w:p>
-    <w:p>
-      <w:pPr>
-        <w:numPr>
-          <w:ilvl w:val="2"/>
-          <w:numId w:val="11"/>
-        </w:numPr>
-      </w:pPr>
-      <w:r>
-        <w:t>Validation on larger datasets.</w:t>
-      </w:r>
-    </w:p>
-    <w:p>
-      <w:pPr>
-        <w:numPr>
-          <w:ilvl w:val="2"/>
-          <w:numId w:val="11"/>
-        </w:numPr>
-      </w:pPr>
-      <w:r>
-        <w:t>Application to real-time monitoring systems.</w:t>
-      </w:r>
-    </w:p>
-    <w:p>
-      <w:pPr>
-        <w:numPr>
-          <w:ilvl w:val="0"/>
-          <w:numId w:val="11"/>
-        </w:numPr>
-      </w:pPr>
-      <w:r>
-        <w:rPr>
-          <w:b/>
-          <w:bCs/>
-        </w:rPr>
-        <w:t>Visuals</w:t>
-      </w:r>
-      <w:r>
-        <w:t>:</w:t>
-      </w:r>
-    </w:p>
-    <w:p>
-      <w:pPr>
-        <w:numPr>
-          <w:ilvl w:val="1"/>
-          <w:numId w:val="11"/>
-        </w:numPr>
-      </w:pPr>
-      <w:r>
-        <w:t>A simple icon-based roadmap for future research directions.</w:t>
-      </w:r>
-    </w:p>
-    <w:p/>
+        <w:t>Demonstrate that the new fatigue index provides an accurate and reliable representation of fatigue progression, even in the absence of direct fatigue measurements.</w:t>
+      </w:r>
+    </w:p>
     <w:sectPr>
       <w:pgSz w:w="12240" w:h="15840"/>
       <w:pgMar w:top="1440" w:right="1440" w:bottom="1440" w:left="1440" w:header="720" w:footer="720" w:gutter="0"/>
@@ -2191,7 +3665,7 @@
 </file>
 
 <file path=word/numbering.xml><?xml version="1.0" encoding="utf-8"?>
-<w:numbering xmlns:wpc="http://schemas.microsoft.com/office/word/2010/wordprocessingCanvas" xmlns:cx="http://schemas.microsoft.com/office/drawing/2014/chartex" xmlns:cx1="http://schemas.microsoft.com/office/drawing/2015/9/8/chartex" xmlns:cx2="http://schemas.microsoft.com/office/drawing/2015/10/21/chartex" xmlns:cx3="http://schemas.microsoft.com/office/drawing/2016/5/9/chartex" xmlns:cx4="http://schemas.microsoft.com/office/drawing/2016/5/10/chartex" xmlns:cx5="http://schemas.microsoft.com/office/drawing/2016/5/11/chartex" xmlns:cx6="http://schemas.microsoft.com/office/drawing/2016/5/12/chartex" xmlns:cx7="http://schemas.microsoft.com/office/drawing/2016/5/13/chartex" xmlns:cx8="http://schemas.microsoft.com/office/drawing/2016/5/14/chartex" xmlns:mc="http://schemas.openxmlformats.org/markup-compatibility/2006" xmlns:aink="http://schemas.microsoft.com/office/drawing/2016/ink" xmlns:am3d="http://schemas.microsoft.com/office/drawing/2017/model3d" xmlns:o="urn:schemas-microsoft-com:office:office" xmlns:oel="http://schemas.microsoft.com/office/2019/extlst" xmlns:r="http://schemas.openxmlformats.org/officeDocument/2006/relationships" xmlns:m="http://schemas.openxmlformats.org/officeDocument/2006/math" xmlns:v="urn:schemas-microsoft-com:vml" xmlns:wp14="http://schemas.microsoft.com/office/word/2010/wordprocessingDrawing" xmlns:wp="http://schemas.openxmlformats.org/drawingml/2006/wordprocessingDrawing" xmlns:w10="urn:schemas-microsoft-com:office:word" xmlns:w="http://schemas.openxmlformats.org/wordprocessingml/2006/main" xmlns:w14="http://schemas.microsoft.com/office/word/2010/wordml" xmlns:w15="http://schemas.microsoft.com/office/word/2012/wordml" xmlns:w16cex="http://schemas.microsoft.com/office/word/2018/wordml/cex" xmlns:w16cid="http://schemas.microsoft.com/office/word/2016/wordml/cid" xmlns:w16="http://schemas.microsoft.com/office/word/2018/wordml" xmlns:w16du="http://schemas.microsoft.com/office/word/2023/wordml/word16du" xmlns:w16sdtdh="http://schemas.microsoft.com/office/word/2020/wordml/sdtdatahash" xmlns:w16se="http://schemas.microsoft.com/office/word/2015/wordml/symex" xmlns:wpg="http://schemas.microsoft.com/office/word/2010/wordprocessingGroup" xmlns:wpi="http://schemas.microsoft.com/office/word/2010/wordprocessingInk" xmlns:wne="http://schemas.microsoft.com/office/word/2006/wordml" xmlns:wps="http://schemas.microsoft.com/office/word/2010/wordprocessingShape" mc:Ignorable="w14 w15 w16se w16cid w16 w16cex w16sdtdh w16du wp14">
+<w:numbering xmlns:wpc="http://schemas.microsoft.com/office/word/2010/wordprocessingCanvas" xmlns:cx="http://schemas.microsoft.com/office/drawing/2014/chartex" xmlns:cx1="http://schemas.microsoft.com/office/drawing/2015/9/8/chartex" xmlns:cx2="http://schemas.microsoft.com/office/drawing/2015/10/21/chartex" xmlns:cx3="http://schemas.microsoft.com/office/drawing/2016/5/9/chartex" xmlns:cx4="http://schemas.microsoft.com/office/drawing/2016/5/10/chartex" xmlns:cx5="http://schemas.microsoft.com/office/drawing/2016/5/11/chartex" xmlns:cx6="http://schemas.microsoft.com/office/drawing/2016/5/12/chartex" xmlns:cx7="http://schemas.microsoft.com/office/drawing/2016/5/13/chartex" xmlns:cx8="http://schemas.microsoft.com/office/drawing/2016/5/14/chartex" xmlns:mc="http://schemas.openxmlformats.org/markup-compatibility/2006" xmlns:aink="http://schemas.microsoft.com/office/drawing/2016/ink" xmlns:am3d="http://schemas.microsoft.com/office/drawing/2017/model3d" xmlns:o="urn:schemas-microsoft-com:office:office" xmlns:oel="http://schemas.microsoft.com/office/2019/extlst" xmlns:r="http://schemas.openxmlformats.org/officeDocument/2006/relationships" xmlns:m="http://schemas.openxmlformats.org/officeDocument/2006/math" xmlns:v="urn:schemas-microsoft-com:vml" xmlns:wp14="http://schemas.microsoft.com/office/word/2010/wordprocessingDrawing" xmlns:wp="http://schemas.openxmlformats.org/drawingml/2006/wordprocessingDrawing" xmlns:w10="urn:schemas-microsoft-com:office:word" xmlns:w="http://schemas.openxmlformats.org/wordprocessingml/2006/main" xmlns:w14="http://schemas.microsoft.com/office/word/2010/wordml" xmlns:w15="http://schemas.microsoft.com/office/word/2012/wordml" xmlns:w16cex="http://schemas.microsoft.com/office/word/2018/wordml/cex" xmlns:w16cid="http://schemas.microsoft.com/office/word/2016/wordml/cid" xmlns:w16="http://schemas.microsoft.com/office/word/2018/wordml" xmlns:w16sdtdh="http://schemas.microsoft.com/office/word/2020/wordml/sdtdatahash" xmlns:w16se="http://schemas.microsoft.com/office/word/2015/wordml/symex" xmlns:wpg="http://schemas.microsoft.com/office/word/2010/wordprocessingGroup" xmlns:wpi="http://schemas.microsoft.com/office/word/2010/wordprocessingInk" xmlns:wne="http://schemas.microsoft.com/office/word/2006/wordml" xmlns:wps="http://schemas.microsoft.com/office/word/2010/wordprocessingShape" mc:Ignorable="w14 w15 w16se w16cid w16 w16cex w16sdtdh wp14">
   <w:abstractNum w:abstractNumId="0" w15:restartNumberingAfterBreak="0">
     <w:nsid w:val="12E33950"/>
     <w:multiLevelType w:val="multilevel"/>
@@ -2491,6 +3965,119 @@
     </w:lvl>
   </w:abstractNum>
   <w:abstractNum w:abstractNumId="2" w15:restartNumberingAfterBreak="0">
+    <w:nsid w:val="23D309F8"/>
+    <w:multiLevelType w:val="hybridMultilevel"/>
+    <w:tmpl w:val="444A2AD2"/>
+    <w:lvl w:ilvl="0" w:tplc="1809000D">
+      <w:start w:val="1"/>
+      <w:numFmt w:val="bullet"/>
+      <w:lvlText w:val=""/>
+      <w:lvlJc w:val="left"/>
+      <w:pPr>
+        <w:ind w:left="720" w:hanging="360"/>
+      </w:pPr>
+      <w:rPr>
+        <w:rFonts w:ascii="Wingdings" w:hAnsi="Wingdings" w:hint="default"/>
+      </w:rPr>
+    </w:lvl>
+    <w:lvl w:ilvl="1" w:tplc="18090003" w:tentative="1">
+      <w:start w:val="1"/>
+      <w:numFmt w:val="bullet"/>
+      <w:lvlText w:val="o"/>
+      <w:lvlJc w:val="left"/>
+      <w:pPr>
+        <w:ind w:left="1440" w:hanging="360"/>
+      </w:pPr>
+      <w:rPr>
+        <w:rFonts w:ascii="Courier New" w:hAnsi="Courier New" w:cs="Courier New" w:hint="default"/>
+      </w:rPr>
+    </w:lvl>
+    <w:lvl w:ilvl="2" w:tplc="18090005" w:tentative="1">
+      <w:start w:val="1"/>
+      <w:numFmt w:val="bullet"/>
+      <w:lvlText w:val=""/>
+      <w:lvlJc w:val="left"/>
+      <w:pPr>
+        <w:ind w:left="2160" w:hanging="360"/>
+      </w:pPr>
+      <w:rPr>
+        <w:rFonts w:ascii="Wingdings" w:hAnsi="Wingdings" w:hint="default"/>
+      </w:rPr>
+    </w:lvl>
+    <w:lvl w:ilvl="3" w:tplc="18090001" w:tentative="1">
+      <w:start w:val="1"/>
+      <w:numFmt w:val="bullet"/>
+      <w:lvlText w:val=""/>
+      <w:lvlJc w:val="left"/>
+      <w:pPr>
+        <w:ind w:left="2880" w:hanging="360"/>
+      </w:pPr>
+      <w:rPr>
+        <w:rFonts w:ascii="Symbol" w:hAnsi="Symbol" w:hint="default"/>
+      </w:rPr>
+    </w:lvl>
+    <w:lvl w:ilvl="4" w:tplc="18090003" w:tentative="1">
+      <w:start w:val="1"/>
+      <w:numFmt w:val="bullet"/>
+      <w:lvlText w:val="o"/>
+      <w:lvlJc w:val="left"/>
+      <w:pPr>
+        <w:ind w:left="3600" w:hanging="360"/>
+      </w:pPr>
+      <w:rPr>
+        <w:rFonts w:ascii="Courier New" w:hAnsi="Courier New" w:cs="Courier New" w:hint="default"/>
+      </w:rPr>
+    </w:lvl>
+    <w:lvl w:ilvl="5" w:tplc="18090005" w:tentative="1">
+      <w:start w:val="1"/>
+      <w:numFmt w:val="bullet"/>
+      <w:lvlText w:val=""/>
+      <w:lvlJc w:val="left"/>
+      <w:pPr>
+        <w:ind w:left="4320" w:hanging="360"/>
+      </w:pPr>
+      <w:rPr>
+        <w:rFonts w:ascii="Wingdings" w:hAnsi="Wingdings" w:hint="default"/>
+      </w:rPr>
+    </w:lvl>
+    <w:lvl w:ilvl="6" w:tplc="18090001" w:tentative="1">
+      <w:start w:val="1"/>
+      <w:numFmt w:val="bullet"/>
+      <w:lvlText w:val=""/>
+      <w:lvlJc w:val="left"/>
+      <w:pPr>
+        <w:ind w:left="5040" w:hanging="360"/>
+      </w:pPr>
+      <w:rPr>
+        <w:rFonts w:ascii="Symbol" w:hAnsi="Symbol" w:hint="default"/>
+      </w:rPr>
+    </w:lvl>
+    <w:lvl w:ilvl="7" w:tplc="18090003" w:tentative="1">
+      <w:start w:val="1"/>
+      <w:numFmt w:val="bullet"/>
+      <w:lvlText w:val="o"/>
+      <w:lvlJc w:val="left"/>
+      <w:pPr>
+        <w:ind w:left="5760" w:hanging="360"/>
+      </w:pPr>
+      <w:rPr>
+        <w:rFonts w:ascii="Courier New" w:hAnsi="Courier New" w:cs="Courier New" w:hint="default"/>
+      </w:rPr>
+    </w:lvl>
+    <w:lvl w:ilvl="8" w:tplc="18090005" w:tentative="1">
+      <w:start w:val="1"/>
+      <w:numFmt w:val="bullet"/>
+      <w:lvlText w:val=""/>
+      <w:lvlJc w:val="left"/>
+      <w:pPr>
+        <w:ind w:left="6480" w:hanging="360"/>
+      </w:pPr>
+      <w:rPr>
+        <w:rFonts w:ascii="Wingdings" w:hAnsi="Wingdings" w:hint="default"/>
+      </w:rPr>
+    </w:lvl>
+  </w:abstractNum>
+  <w:abstractNum w:abstractNumId="3" w15:restartNumberingAfterBreak="0">
     <w:nsid w:val="2C253A20"/>
     <w:multiLevelType w:val="multilevel"/>
     <w:tmpl w:val="15D4D73A"/>
@@ -2639,7 +4226,7 @@
       </w:rPr>
     </w:lvl>
   </w:abstractNum>
-  <w:abstractNum w:abstractNumId="3" w15:restartNumberingAfterBreak="0">
+  <w:abstractNum w:abstractNumId="4" w15:restartNumberingAfterBreak="0">
     <w:nsid w:val="355E2374"/>
     <w:multiLevelType w:val="multilevel"/>
     <w:tmpl w:val="BAAC0FFC"/>
@@ -2784,7 +4371,96 @@
       </w:rPr>
     </w:lvl>
   </w:abstractNum>
-  <w:abstractNum w:abstractNumId="4" w15:restartNumberingAfterBreak="0">
+  <w:abstractNum w:abstractNumId="5" w15:restartNumberingAfterBreak="0">
+    <w:nsid w:val="3E5D3F7F"/>
+    <w:multiLevelType w:val="hybridMultilevel"/>
+    <w:tmpl w:val="EF8667C4"/>
+    <w:lvl w:ilvl="0" w:tplc="052A97E6">
+      <w:start w:val="1"/>
+      <w:numFmt w:val="decimal"/>
+      <w:lvlText w:val="%1-"/>
+      <w:lvlJc w:val="left"/>
+      <w:pPr>
+        <w:ind w:left="720" w:hanging="360"/>
+      </w:pPr>
+      <w:rPr>
+        <w:rFonts w:hint="default"/>
+      </w:rPr>
+    </w:lvl>
+    <w:lvl w:ilvl="1" w:tplc="18090019" w:tentative="1">
+      <w:start w:val="1"/>
+      <w:numFmt w:val="lowerLetter"/>
+      <w:lvlText w:val="%2."/>
+      <w:lvlJc w:val="left"/>
+      <w:pPr>
+        <w:ind w:left="1440" w:hanging="360"/>
+      </w:pPr>
+    </w:lvl>
+    <w:lvl w:ilvl="2" w:tplc="1809001B" w:tentative="1">
+      <w:start w:val="1"/>
+      <w:numFmt w:val="lowerRoman"/>
+      <w:lvlText w:val="%3."/>
+      <w:lvlJc w:val="right"/>
+      <w:pPr>
+        <w:ind w:left="2160" w:hanging="180"/>
+      </w:pPr>
+    </w:lvl>
+    <w:lvl w:ilvl="3" w:tplc="1809000F" w:tentative="1">
+      <w:start w:val="1"/>
+      <w:numFmt w:val="decimal"/>
+      <w:lvlText w:val="%4."/>
+      <w:lvlJc w:val="left"/>
+      <w:pPr>
+        <w:ind w:left="2880" w:hanging="360"/>
+      </w:pPr>
+    </w:lvl>
+    <w:lvl w:ilvl="4" w:tplc="18090019" w:tentative="1">
+      <w:start w:val="1"/>
+      <w:numFmt w:val="lowerLetter"/>
+      <w:lvlText w:val="%5."/>
+      <w:lvlJc w:val="left"/>
+      <w:pPr>
+        <w:ind w:left="3600" w:hanging="360"/>
+      </w:pPr>
+    </w:lvl>
+    <w:lvl w:ilvl="5" w:tplc="1809001B" w:tentative="1">
+      <w:start w:val="1"/>
+      <w:numFmt w:val="lowerRoman"/>
+      <w:lvlText w:val="%6."/>
+      <w:lvlJc w:val="right"/>
+      <w:pPr>
+        <w:ind w:left="4320" w:hanging="180"/>
+      </w:pPr>
+    </w:lvl>
+    <w:lvl w:ilvl="6" w:tplc="1809000F" w:tentative="1">
+      <w:start w:val="1"/>
+      <w:numFmt w:val="decimal"/>
+      <w:lvlText w:val="%7."/>
+      <w:lvlJc w:val="left"/>
+      <w:pPr>
+        <w:ind w:left="5040" w:hanging="360"/>
+      </w:pPr>
+    </w:lvl>
+    <w:lvl w:ilvl="7" w:tplc="18090019" w:tentative="1">
+      <w:start w:val="1"/>
+      <w:numFmt w:val="lowerLetter"/>
+      <w:lvlText w:val="%8."/>
+      <w:lvlJc w:val="left"/>
+      <w:pPr>
+        <w:ind w:left="5760" w:hanging="360"/>
+      </w:pPr>
+    </w:lvl>
+    <w:lvl w:ilvl="8" w:tplc="1809001B" w:tentative="1">
+      <w:start w:val="1"/>
+      <w:numFmt w:val="lowerRoman"/>
+      <w:lvlText w:val="%9."/>
+      <w:lvlJc w:val="right"/>
+      <w:pPr>
+        <w:ind w:left="6480" w:hanging="180"/>
+      </w:pPr>
+    </w:lvl>
+  </w:abstractNum>
+  <w:abstractNum w:abstractNumId="6" w15:restartNumberingAfterBreak="0">
     <w:nsid w:val="422F4D7D"/>
     <w:multiLevelType w:val="multilevel"/>
     <w:tmpl w:val="0D1676A0"/>
@@ -2933,7 +4609,7 @@
       </w:rPr>
     </w:lvl>
   </w:abstractNum>
-  <w:abstractNum w:abstractNumId="5" w15:restartNumberingAfterBreak="0">
+  <w:abstractNum w:abstractNumId="7" w15:restartNumberingAfterBreak="0">
     <w:nsid w:val="43AE3DAA"/>
     <w:multiLevelType w:val="multilevel"/>
     <w:tmpl w:val="E0163EA4"/>
@@ -3082,7 +4758,7 @@
       </w:rPr>
     </w:lvl>
   </w:abstractNum>
-  <w:abstractNum w:abstractNumId="6" w15:restartNumberingAfterBreak="0">
+  <w:abstractNum w:abstractNumId="8" w15:restartNumberingAfterBreak="0">
     <w:nsid w:val="5D635DCE"/>
     <w:multiLevelType w:val="multilevel"/>
     <w:tmpl w:val="01AC76DC"/>
@@ -3231,7 +4907,7 @@
       </w:rPr>
     </w:lvl>
   </w:abstractNum>
-  <w:abstractNum w:abstractNumId="7" w15:restartNumberingAfterBreak="0">
+  <w:abstractNum w:abstractNumId="9" w15:restartNumberingAfterBreak="0">
     <w:nsid w:val="5EED019D"/>
     <w:multiLevelType w:val="multilevel"/>
     <w:tmpl w:val="08E6CA96"/>
@@ -3380,7 +5056,7 @@
       </w:rPr>
     </w:lvl>
   </w:abstractNum>
-  <w:abstractNum w:abstractNumId="8" w15:restartNumberingAfterBreak="0">
+  <w:abstractNum w:abstractNumId="10" w15:restartNumberingAfterBreak="0">
     <w:nsid w:val="6A4479B3"/>
     <w:multiLevelType w:val="multilevel"/>
     <w:tmpl w:val="14A2F2D2"/>
@@ -3529,7 +5205,7 @@
       </w:rPr>
     </w:lvl>
   </w:abstractNum>
-  <w:abstractNum w:abstractNumId="9" w15:restartNumberingAfterBreak="0">
+  <w:abstractNum w:abstractNumId="11" w15:restartNumberingAfterBreak="0">
     <w:nsid w:val="71675075"/>
     <w:multiLevelType w:val="hybridMultilevel"/>
     <w:tmpl w:val="DB804608"/>
@@ -3642,7 +5318,7 @@
       </w:rPr>
     </w:lvl>
   </w:abstractNum>
-  <w:abstractNum w:abstractNumId="10" w15:restartNumberingAfterBreak="0">
+  <w:abstractNum w:abstractNumId="12" w15:restartNumberingAfterBreak="0">
     <w:nsid w:val="76D9386A"/>
     <w:multiLevelType w:val="multilevel"/>
     <w:tmpl w:val="CDCEEF48"/>
@@ -3755,7 +5431,7 @@
       </w:pPr>
     </w:lvl>
   </w:abstractNum>
-  <w:abstractNum w:abstractNumId="11" w15:restartNumberingAfterBreak="0">
+  <w:abstractNum w:abstractNumId="13" w15:restartNumberingAfterBreak="0">
     <w:nsid w:val="7ACA5D68"/>
     <w:multiLevelType w:val="multilevel"/>
     <w:tmpl w:val="765C3D4E"/>
@@ -3905,46 +5581,52 @@
     </w:lvl>
   </w:abstractNum>
   <w:num w:numId="1" w16cid:durableId="963997808">
+    <w:abstractNumId w:val="9"/>
+  </w:num>
+  <w:num w:numId="2" w16cid:durableId="897594637">
     <w:abstractNumId w:val="7"/>
   </w:num>
-  <w:num w:numId="2" w16cid:durableId="897594637">
-    <w:abstractNumId w:val="5"/>
+  <w:num w:numId="3" w16cid:durableId="431585653">
+    <w:abstractNumId w:val="12"/>
   </w:num>
-  <w:num w:numId="3" w16cid:durableId="431585653">
+  <w:num w:numId="4" w16cid:durableId="252591425">
     <w:abstractNumId w:val="10"/>
   </w:num>
-  <w:num w:numId="4" w16cid:durableId="252591425">
-    <w:abstractNumId w:val="8"/>
-  </w:num>
   <w:num w:numId="5" w16cid:durableId="974487418">
-    <w:abstractNumId w:val="2"/>
+    <w:abstractNumId w:val="3"/>
   </w:num>
   <w:num w:numId="6" w16cid:durableId="1180583120">
-    <w:abstractNumId w:val="3"/>
+    <w:abstractNumId w:val="4"/>
   </w:num>
   <w:num w:numId="7" w16cid:durableId="34738355">
     <w:abstractNumId w:val="0"/>
   </w:num>
   <w:num w:numId="8" w16cid:durableId="515659374">
-    <w:abstractNumId w:val="6"/>
+    <w:abstractNumId w:val="8"/>
   </w:num>
   <w:num w:numId="9" w16cid:durableId="793981314">
-    <w:abstractNumId w:val="11"/>
+    <w:abstractNumId w:val="13"/>
   </w:num>
   <w:num w:numId="10" w16cid:durableId="16859018">
     <w:abstractNumId w:val="1"/>
   </w:num>
   <w:num w:numId="11" w16cid:durableId="610818891">
-    <w:abstractNumId w:val="4"/>
+    <w:abstractNumId w:val="6"/>
   </w:num>
   <w:num w:numId="12" w16cid:durableId="1565868856">
-    <w:abstractNumId w:val="9"/>
+    <w:abstractNumId w:val="11"/>
+  </w:num>
+  <w:num w:numId="13" w16cid:durableId="862134160">
+    <w:abstractNumId w:val="5"/>
+  </w:num>
+  <w:num w:numId="14" w16cid:durableId="47611416">
+    <w:abstractNumId w:val="2"/>
   </w:num>
 </w:numbering>
 </file>
 
 <file path=word/styles.xml><?xml version="1.0" encoding="utf-8"?>
-<w:styles xmlns:mc="http://schemas.openxmlformats.org/markup-compatibility/2006" xmlns:r="http://schemas.openxmlformats.org/officeDocument/2006/relationships" xmlns:w="http://schemas.openxmlformats.org/wordprocessingml/2006/main" xmlns:w14="http://schemas.microsoft.com/office/word/2010/wordml" xmlns:w15="http://schemas.microsoft.com/office/word/2012/wordml" xmlns:w16cex="http://schemas.microsoft.com/office/word/2018/wordml/cex" xmlns:w16cid="http://schemas.microsoft.com/office/word/2016/wordml/cid" xmlns:w16="http://schemas.microsoft.com/office/word/2018/wordml" xmlns:w16du="http://schemas.microsoft.com/office/word/2023/wordml/word16du" xmlns:w16sdtdh="http://schemas.microsoft.com/office/word/2020/wordml/sdtdatahash" xmlns:w16se="http://schemas.microsoft.com/office/word/2015/wordml/symex" mc:Ignorable="w14 w15 w16se w16cid w16 w16cex w16sdtdh w16du">
+<w:styles xmlns:mc="http://schemas.openxmlformats.org/markup-compatibility/2006" xmlns:r="http://schemas.openxmlformats.org/officeDocument/2006/relationships" xmlns:w="http://schemas.openxmlformats.org/wordprocessingml/2006/main" xmlns:w14="http://schemas.microsoft.com/office/word/2010/wordml" xmlns:w15="http://schemas.microsoft.com/office/word/2012/wordml" xmlns:w16cex="http://schemas.microsoft.com/office/word/2018/wordml/cex" xmlns:w16cid="http://schemas.microsoft.com/office/word/2016/wordml/cid" xmlns:w16="http://schemas.microsoft.com/office/word/2018/wordml" xmlns:w16sdtdh="http://schemas.microsoft.com/office/word/2020/wordml/sdtdatahash" xmlns:w16se="http://schemas.microsoft.com/office/word/2015/wordml/symex" mc:Ignorable="w14 w15 w16se w16cid w16 w16cex w16sdtdh">
   <w:docDefaults>
     <w:rPrDefault>
       <w:rPr>
@@ -4545,6 +6227,7 @@
   <w:style w:type="character" w:default="1" w:styleId="DefaultParagraphFont">
     <w:name w:val="Default Paragraph Font"/>
     <w:uiPriority w:val="1"/>
+    <w:semiHidden/>
     <w:unhideWhenUsed/>
   </w:style>
   <w:style w:type="table" w:default="1" w:styleId="TableNormal">
@@ -4899,6 +6582,37 @@
       <w:u w:val="single"/>
     </w:rPr>
   </w:style>
+  <w:style w:type="paragraph" w:styleId="Caption">
+    <w:name w:val="caption"/>
+    <w:basedOn w:val="Normal"/>
+    <w:next w:val="Normal"/>
+    <w:uiPriority w:val="35"/>
+    <w:unhideWhenUsed/>
+    <w:qFormat/>
+    <w:rsid w:val="0085475E"/>
+    <w:pPr>
+      <w:spacing w:after="200" w:line="240" w:lineRule="auto"/>
+    </w:pPr>
+    <w:rPr>
+      <w:i/>
+      <w:iCs/>
+      <w:color w:val="0E2841" w:themeColor="text2"/>
+      <w:sz w:val="18"/>
+      <w:szCs w:val="18"/>
+    </w:rPr>
+  </w:style>
+  <w:style w:type="character" w:styleId="UnresolvedMention">
+    <w:name w:val="Unresolved Mention"/>
+    <w:basedOn w:val="DefaultParagraphFont"/>
+    <w:uiPriority w:val="99"/>
+    <w:semiHidden/>
+    <w:unhideWhenUsed/>
+    <w:rsid w:val="00A43284"/>
+    <w:rPr>
+      <w:color w:val="605E5C"/>
+      <w:shd w:val="clear" w:color="auto" w:fill="E1DFDD"/>
+    </w:rPr>
+  </w:style>
 </w:styles>
 </file>
 

--- a/Documentation/Project Definition - Developing a Novel Fatigue Index.docx
+++ b/Documentation/Project Definition - Developing a Novel Fatigue Index.docx
@@ -1,53 +1,35 @@
 
 <file path=word/document.xml><?xml version="1.0" encoding="utf-8"?>
-<w:document xmlns:wpc="http://schemas.microsoft.com/office/word/2010/wordprocessingCanvas" xmlns:cx="http://schemas.microsoft.com/office/drawing/2014/chartex" xmlns:cx1="http://schemas.microsoft.com/office/drawing/2015/9/8/chartex" xmlns:cx2="http://schemas.microsoft.com/office/drawing/2015/10/21/chartex" xmlns:cx3="http://schemas.microsoft.com/office/drawing/2016/5/9/chartex" xmlns:cx4="http://schemas.microsoft.com/office/drawing/2016/5/10/chartex" xmlns:cx5="http://schemas.microsoft.com/office/drawing/2016/5/11/chartex" xmlns:cx6="http://schemas.microsoft.com/office/drawing/2016/5/12/chartex" xmlns:cx7="http://schemas.microsoft.com/office/drawing/2016/5/13/chartex" xmlns:cx8="http://schemas.microsoft.com/office/drawing/2016/5/14/chartex" xmlns:mc="http://schemas.openxmlformats.org/markup-compatibility/2006" xmlns:aink="http://schemas.microsoft.com/office/drawing/2016/ink" xmlns:am3d="http://schemas.microsoft.com/office/drawing/2017/model3d" xmlns:o="urn:schemas-microsoft-com:office:office" xmlns:oel="http://schemas.microsoft.com/office/2019/extlst" xmlns:r="http://schemas.openxmlformats.org/officeDocument/2006/relationships" xmlns:m="http://schemas.openxmlformats.org/officeDocument/2006/math" xmlns:v="urn:schemas-microsoft-com:vml" xmlns:wp14="http://schemas.microsoft.com/office/word/2010/wordprocessingDrawing" xmlns:wp="http://schemas.openxmlformats.org/drawingml/2006/wordprocessingDrawing" xmlns:w10="urn:schemas-microsoft-com:office:word" xmlns:w="http://schemas.openxmlformats.org/wordprocessingml/2006/main" xmlns:w14="http://schemas.microsoft.com/office/word/2010/wordml" xmlns:w15="http://schemas.microsoft.com/office/word/2012/wordml" xmlns:w16cex="http://schemas.microsoft.com/office/word/2018/wordml/cex" xmlns:w16cid="http://schemas.microsoft.com/office/word/2016/wordml/cid" xmlns:w16="http://schemas.microsoft.com/office/word/2018/wordml" xmlns:w16sdtdh="http://schemas.microsoft.com/office/word/2020/wordml/sdtdatahash" xmlns:w16se="http://schemas.microsoft.com/office/word/2015/wordml/symex" xmlns:wpg="http://schemas.microsoft.com/office/word/2010/wordprocessingGroup" xmlns:wpi="http://schemas.microsoft.com/office/word/2010/wordprocessingInk" xmlns:wne="http://schemas.microsoft.com/office/word/2006/wordml" xmlns:wps="http://schemas.microsoft.com/office/word/2010/wordprocessingShape" mc:Ignorable="w14 w15 w16se w16cid w16 w16cex w16sdtdh wp14">
+<w:document xmlns:wpc="http://schemas.microsoft.com/office/word/2010/wordprocessingCanvas" xmlns:cx="http://schemas.microsoft.com/office/drawing/2014/chartex" xmlns:cx1="http://schemas.microsoft.com/office/drawing/2015/9/8/chartex" xmlns:cx2="http://schemas.microsoft.com/office/drawing/2015/10/21/chartex" xmlns:cx3="http://schemas.microsoft.com/office/drawing/2016/5/9/chartex" xmlns:cx4="http://schemas.microsoft.com/office/drawing/2016/5/10/chartex" xmlns:cx5="http://schemas.microsoft.com/office/drawing/2016/5/11/chartex" xmlns:cx6="http://schemas.microsoft.com/office/drawing/2016/5/12/chartex" xmlns:cx7="http://schemas.microsoft.com/office/drawing/2016/5/13/chartex" xmlns:cx8="http://schemas.microsoft.com/office/drawing/2016/5/14/chartex" xmlns:mc="http://schemas.openxmlformats.org/markup-compatibility/2006" xmlns:aink="http://schemas.microsoft.com/office/drawing/2016/ink" xmlns:am3d="http://schemas.microsoft.com/office/drawing/2017/model3d" xmlns:o="urn:schemas-microsoft-com:office:office" xmlns:oel="http://schemas.microsoft.com/office/2019/extlst" xmlns:r="http://schemas.openxmlformats.org/officeDocument/2006/relationships" xmlns:m="http://schemas.openxmlformats.org/officeDocument/2006/math" xmlns:v="urn:schemas-microsoft-com:vml" xmlns:wp14="http://schemas.microsoft.com/office/word/2010/wordprocessingDrawing" xmlns:wp="http://schemas.openxmlformats.org/drawingml/2006/wordprocessingDrawing" xmlns:w10="urn:schemas-microsoft-com:office:word" xmlns:w="http://schemas.openxmlformats.org/wordprocessingml/2006/main" xmlns:w14="http://schemas.microsoft.com/office/word/2010/wordml" xmlns:w15="http://schemas.microsoft.com/office/word/2012/wordml" xmlns:w16cex="http://schemas.microsoft.com/office/word/2018/wordml/cex" xmlns:w16cid="http://schemas.microsoft.com/office/word/2016/wordml/cid" xmlns:w16="http://schemas.microsoft.com/office/word/2018/wordml" xmlns:w16du="http://schemas.microsoft.com/office/word/2023/wordml/word16du" xmlns:w16sdtdh="http://schemas.microsoft.com/office/word/2020/wordml/sdtdatahash" xmlns:w16se="http://schemas.microsoft.com/office/word/2015/wordml/symex" xmlns:wpg="http://schemas.microsoft.com/office/word/2010/wordprocessingGroup" xmlns:wpi="http://schemas.microsoft.com/office/word/2010/wordprocessingInk" xmlns:wne="http://schemas.microsoft.com/office/word/2006/wordml" xmlns:wps="http://schemas.microsoft.com/office/word/2010/wordprocessingShape" mc:Ignorable="w14 w15 w16se w16cid w16 w16cex w16sdtdh w16du wp14">
   <w:body>
     <w:p>
       <w:pPr>
         <w:pStyle w:val="Title"/>
-        <w:jc w:val="center"/>
-        <w:rPr>
-          <w:sz w:val="44"/>
-          <w:szCs w:val="44"/>
-        </w:rPr>
-      </w:pPr>
-      <w:r>
-        <w:rPr>
-          <w:sz w:val="44"/>
-          <w:szCs w:val="44"/>
-        </w:rPr>
-        <w:t xml:space="preserve">Developing a Novel Fatigue Index: </w:t>
-      </w:r>
-    </w:p>
-    <w:p>
-      <w:pPr>
-        <w:pStyle w:val="Title"/>
-        <w:jc w:val="center"/>
-        <w:rPr>
-          <w:sz w:val="44"/>
-          <w:szCs w:val="44"/>
-        </w:rPr>
-      </w:pPr>
-      <w:r>
-        <w:rPr>
-          <w:sz w:val="44"/>
-          <w:szCs w:val="44"/>
-        </w:rPr>
-        <w:t xml:space="preserve">Metrics and Regression Modeling for </w:t>
+        <w:rPr>
+          <w:sz w:val="48"/>
+          <w:szCs w:val="48"/>
+        </w:rPr>
+      </w:pPr>
+      <w:r>
+        <w:rPr>
+          <w:sz w:val="48"/>
+          <w:szCs w:val="48"/>
+        </w:rPr>
+        <w:t xml:space="preserve">Developing a Novel Fatigue Index: Metrics and Regression Modeling for </w:t>
       </w:r>
       <w:proofErr w:type="spellStart"/>
       <w:r>
         <w:rPr>
-          <w:sz w:val="44"/>
-          <w:szCs w:val="44"/>
+          <w:sz w:val="48"/>
+          <w:szCs w:val="48"/>
         </w:rPr>
         <w:t>sEMG</w:t>
       </w:r>
       <w:proofErr w:type="spellEnd"/>
       <w:r>
         <w:rPr>
-          <w:sz w:val="44"/>
-          <w:szCs w:val="44"/>
+          <w:sz w:val="48"/>
+          <w:szCs w:val="48"/>
         </w:rPr>
         <w:t>-Based Muscle Fatigue Analysis</w:t>
       </w:r>
@@ -57,7 +39,7 @@
       <w:pPr>
         <w:pStyle w:val="Heading1"/>
       </w:pPr>
-      <w:bookmarkStart w:id="0" w:name="_Toc185242983"/>
+      <w:bookmarkStart w:id="0" w:name="_Toc185097257"/>
       <w:r>
         <w:t>Introduction</w:t>
       </w:r>
@@ -208,14 +190,6 @@
     </w:p>
     <w:sdt>
       <w:sdtPr>
-        <w:rPr>
-          <w:rFonts w:asciiTheme="minorHAnsi" w:eastAsiaTheme="minorHAnsi" w:hAnsiTheme="minorHAnsi" w:cstheme="minorBidi"/>
-          <w:color w:val="auto"/>
-          <w:kern w:val="2"/>
-          <w:sz w:val="24"/>
-          <w:szCs w:val="24"/>
-          <w14:ligatures w14:val="standardContextual"/>
-        </w:rPr>
         <w:id w:val="-146516435"/>
         <w:docPartObj>
           <w:docPartGallery w:val="Table of Contents"/>
@@ -224,9 +198,15 @@
       </w:sdtPr>
       <w:sdtEndPr>
         <w:rPr>
+          <w:rFonts w:asciiTheme="minorHAnsi" w:eastAsiaTheme="minorHAnsi" w:hAnsiTheme="minorHAnsi" w:cstheme="minorBidi"/>
           <w:b/>
           <w:bCs/>
           <w:noProof/>
+          <w:color w:val="auto"/>
+          <w:kern w:val="2"/>
+          <w:sz w:val="24"/>
+          <w:szCs w:val="24"/>
+          <w14:ligatures w14:val="standardContextual"/>
         </w:rPr>
       </w:sdtEndPr>
       <w:sdtContent>
@@ -245,11 +225,7 @@
               <w:tab w:val="right" w:leader="dot" w:pos="9350"/>
             </w:tabs>
             <w:rPr>
-              <w:rFonts w:eastAsiaTheme="minorEastAsia"/>
               <w:noProof/>
-              <w:sz w:val="22"/>
-              <w:szCs w:val="22"/>
-              <w:lang w:val="en-IE" w:eastAsia="en-IE"/>
             </w:rPr>
           </w:pPr>
           <w:r>
@@ -261,7 +237,7 @@
           <w:r>
             <w:fldChar w:fldCharType="separate"/>
           </w:r>
-          <w:hyperlink w:anchor="_Toc185242983" w:history="1">
+          <w:hyperlink w:anchor="_Toc185097257" w:history="1">
             <w:r>
               <w:rPr>
                 <w:rStyle w:val="Hyperlink"/>
@@ -288,7 +264,7 @@
                 <w:noProof/>
                 <w:webHidden/>
               </w:rPr>
-              <w:instrText xml:space="preserve"> PAGEREF _Toc185242983 \h </w:instrText>
+              <w:instrText xml:space="preserve"> PAGEREF _Toc185097257 \h </w:instrText>
             </w:r>
             <w:r>
               <w:rPr>
@@ -326,14 +302,10 @@
               <w:tab w:val="right" w:leader="dot" w:pos="9350"/>
             </w:tabs>
             <w:rPr>
-              <w:rFonts w:eastAsiaTheme="minorEastAsia"/>
               <w:noProof/>
-              <w:sz w:val="22"/>
-              <w:szCs w:val="22"/>
-              <w:lang w:val="en-IE" w:eastAsia="en-IE"/>
             </w:rPr>
           </w:pPr>
-          <w:hyperlink w:anchor="_Toc185242984" w:history="1">
+          <w:hyperlink w:anchor="_Toc185097258" w:history="1">
             <w:r>
               <w:rPr>
                 <w:rStyle w:val="Hyperlink"/>
@@ -360,7 +332,7 @@
                 <w:noProof/>
                 <w:webHidden/>
               </w:rPr>
-              <w:instrText xml:space="preserve"> PAGEREF _Toc185242984 \h </w:instrText>
+              <w:instrText xml:space="preserve"> PAGEREF _Toc185097258 \h </w:instrText>
             </w:r>
             <w:r>
               <w:rPr>
@@ -398,14 +370,10 @@
               <w:tab w:val="right" w:leader="dot" w:pos="9350"/>
             </w:tabs>
             <w:rPr>
-              <w:rFonts w:eastAsiaTheme="minorEastAsia"/>
               <w:noProof/>
-              <w:sz w:val="22"/>
-              <w:szCs w:val="22"/>
-              <w:lang w:val="en-IE" w:eastAsia="en-IE"/>
             </w:rPr>
           </w:pPr>
-          <w:hyperlink w:anchor="_Toc185242985" w:history="1">
+          <w:hyperlink w:anchor="_Toc185097259" w:history="1">
             <w:r>
               <w:rPr>
                 <w:rStyle w:val="Hyperlink"/>
@@ -432,7 +400,7 @@
                 <w:noProof/>
                 <w:webHidden/>
               </w:rPr>
-              <w:instrText xml:space="preserve"> PAGEREF _Toc185242985 \h </w:instrText>
+              <w:instrText xml:space="preserve"> PAGEREF _Toc185097259 \h </w:instrText>
             </w:r>
             <w:r>
               <w:rPr>
@@ -452,7 +420,75 @@
                 <w:noProof/>
                 <w:webHidden/>
               </w:rPr>
-              <w:t>9</w:t>
+              <w:t>3</w:t>
+            </w:r>
+            <w:r>
+              <w:rPr>
+                <w:noProof/>
+                <w:webHidden/>
+              </w:rPr>
+              <w:fldChar w:fldCharType="end"/>
+            </w:r>
+          </w:hyperlink>
+        </w:p>
+        <w:p>
+          <w:pPr>
+            <w:pStyle w:val="TOC1"/>
+            <w:tabs>
+              <w:tab w:val="right" w:leader="dot" w:pos="9350"/>
+            </w:tabs>
+            <w:rPr>
+              <w:noProof/>
+            </w:rPr>
+          </w:pPr>
+          <w:hyperlink w:anchor="_Toc185097260" w:history="1">
+            <w:r>
+              <w:rPr>
+                <w:rStyle w:val="Hyperlink"/>
+                <w:noProof/>
+              </w:rPr>
+              <w:t>PPT Layout</w:t>
+            </w:r>
+            <w:r>
+              <w:rPr>
+                <w:noProof/>
+                <w:webHidden/>
+              </w:rPr>
+              <w:tab/>
+            </w:r>
+            <w:r>
+              <w:rPr>
+                <w:noProof/>
+                <w:webHidden/>
+              </w:rPr>
+              <w:fldChar w:fldCharType="begin"/>
+            </w:r>
+            <w:r>
+              <w:rPr>
+                <w:noProof/>
+                <w:webHidden/>
+              </w:rPr>
+              <w:instrText xml:space="preserve"> PAGEREF _Toc185097260 \h </w:instrText>
+            </w:r>
+            <w:r>
+              <w:rPr>
+                <w:noProof/>
+                <w:webHidden/>
+              </w:rPr>
+            </w:r>
+            <w:r>
+              <w:rPr>
+                <w:noProof/>
+                <w:webHidden/>
+              </w:rPr>
+              <w:fldChar w:fldCharType="separate"/>
+            </w:r>
+            <w:r>
+              <w:rPr>
+                <w:noProof/>
+                <w:webHidden/>
+              </w:rPr>
+              <w:t>4</w:t>
             </w:r>
             <w:r>
               <w:rPr>
@@ -487,7 +523,7 @@
       <w:pPr>
         <w:pStyle w:val="Heading1"/>
       </w:pPr>
-      <w:bookmarkStart w:id="1" w:name="_Toc185242984"/>
+      <w:bookmarkStart w:id="1" w:name="_Toc185097258"/>
       <w:r>
         <w:lastRenderedPageBreak/>
         <w:t>1. Measurement and Metric Evaluation</w:t>
@@ -520,23 +556,7 @@
           <w:sz w:val="22"/>
           <w:szCs w:val="22"/>
         </w:rPr>
-        <w:t xml:space="preserve">: </w:t>
-      </w:r>
-    </w:p>
-    <w:p>
-      <w:pPr>
-        <w:jc w:val="both"/>
-        <w:rPr>
-          <w:sz w:val="22"/>
-          <w:szCs w:val="22"/>
-        </w:rPr>
-      </w:pPr>
-      <w:r>
-        <w:rPr>
-          <w:sz w:val="22"/>
-          <w:szCs w:val="22"/>
-        </w:rPr>
-        <w:t xml:space="preserve">To measure </w:t>
+        <w:t xml:space="preserve">: To measure </w:t>
       </w:r>
       <w:proofErr w:type="spellStart"/>
       <w:r>
@@ -586,6 +606,10 @@
     </w:p>
     <w:p>
       <w:pPr>
+        <w:numPr>
+          <w:ilvl w:val="1"/>
+          <w:numId w:val="1"/>
+        </w:numPr>
         <w:jc w:val="both"/>
         <w:rPr>
           <w:sz w:val="22"/>
@@ -594,237 +618,10 @@
       </w:pPr>
       <w:r>
         <w:rPr>
-          <w:noProof/>
-          <w:sz w:val="22"/>
-          <w:szCs w:val="22"/>
-        </w:rPr>
-        <mc:AlternateContent>
-          <mc:Choice Requires="wpg">
-            <w:drawing>
-              <wp:anchor distT="0" distB="0" distL="114300" distR="114300" simplePos="0" relativeHeight="251660288" behindDoc="0" locked="0" layoutInCell="1" allowOverlap="1" wp14:anchorId="0A06A68A" wp14:editId="71705B7B">
-                <wp:simplePos x="0" y="0"/>
-                <wp:positionH relativeFrom="column">
-                  <wp:posOffset>258792</wp:posOffset>
-                </wp:positionH>
-                <wp:positionV relativeFrom="paragraph">
-                  <wp:posOffset>641110</wp:posOffset>
-                </wp:positionV>
-                <wp:extent cx="6322500" cy="3139297"/>
-                <wp:effectExtent l="0" t="0" r="2540" b="4445"/>
-                <wp:wrapSquare wrapText="bothSides"/>
-                <wp:docPr id="5" name="Group 5"/>
-                <wp:cNvGraphicFramePr/>
-                <a:graphic xmlns:a="http://schemas.openxmlformats.org/drawingml/2006/main">
-                  <a:graphicData uri="http://schemas.microsoft.com/office/word/2010/wordprocessingGroup">
-                    <wpg:wgp>
-                      <wpg:cNvGrpSpPr/>
-                      <wpg:grpSpPr>
-                        <a:xfrm>
-                          <a:off x="0" y="0"/>
-                          <a:ext cx="6322500" cy="3139297"/>
-                          <a:chOff x="0" y="0"/>
-                          <a:chExt cx="6322500" cy="3139297"/>
-                        </a:xfrm>
-                      </wpg:grpSpPr>
-                      <pic:pic xmlns:pic="http://schemas.openxmlformats.org/drawingml/2006/picture">
-                        <pic:nvPicPr>
-                          <pic:cNvPr id="1" name="Picture 1"/>
-                          <pic:cNvPicPr>
-                            <a:picLocks noChangeAspect="1"/>
-                          </pic:cNvPicPr>
-                        </pic:nvPicPr>
-                        <pic:blipFill>
-                          <a:blip r:embed="rId6" cstate="print">
-                            <a:extLst>
-                              <a:ext uri="{28A0092B-C50C-407E-A947-70E740481C1C}">
-                                <a14:useLocalDpi xmlns:a14="http://schemas.microsoft.com/office/drawing/2010/main" val="0"/>
-                              </a:ext>
-                            </a:extLst>
-                          </a:blip>
-                          <a:stretch>
-                            <a:fillRect/>
-                          </a:stretch>
-                        </pic:blipFill>
-                        <pic:spPr>
-                          <a:xfrm>
-                            <a:off x="0" y="0"/>
-                            <a:ext cx="5943600" cy="2985135"/>
-                          </a:xfrm>
-                          <a:prstGeom prst="rect">
-                            <a:avLst/>
-                          </a:prstGeom>
-                        </pic:spPr>
-                      </pic:pic>
-                      <wps:wsp>
-                        <wps:cNvPr id="4" name="Text Box 4"/>
-                        <wps:cNvSpPr txBox="1"/>
-                        <wps:spPr>
-                          <a:xfrm>
-                            <a:off x="379535" y="2872597"/>
-                            <a:ext cx="5942965" cy="266700"/>
-                          </a:xfrm>
-                          <a:prstGeom prst="rect">
-                            <a:avLst/>
-                          </a:prstGeom>
-                          <a:solidFill>
-                            <a:prstClr val="white"/>
-                          </a:solidFill>
-                          <a:ln>
-                            <a:noFill/>
-                          </a:ln>
-                        </wps:spPr>
-                        <wps:txbx>
-                          <w:txbxContent>
-                            <w:p>
-                              <w:pPr>
-                                <w:pStyle w:val="Caption"/>
-                              </w:pPr>
-                              <w:r>
-                                <w:t xml:space="preserve">Figure </w:t>
-                              </w:r>
-                              <w:r>
-                                <w:fldChar w:fldCharType="begin"/>
-                              </w:r>
-                              <w:r>
-                                <w:instrText xml:space="preserve"> SEQ Figure \* ARABIC </w:instrText>
-                              </w:r>
-                              <w:r>
-                                <w:fldChar w:fldCharType="separate"/>
-                              </w:r>
-                              <w:r>
-                                <w:rPr>
-                                  <w:noProof/>
-                                </w:rPr>
-                                <w:t>1</w:t>
-                              </w:r>
-                              <w:r>
-                                <w:fldChar w:fldCharType="end"/>
-                              </w:r>
-                              <w:r>
-                                <w:t>:Rest phase side by side for multiple participants</w:t>
-                              </w:r>
-                            </w:p>
-                          </w:txbxContent>
-                        </wps:txbx>
-                        <wps:bodyPr rot="0" spcFirstLastPara="0" vertOverflow="overflow" horzOverflow="overflow" vert="horz" wrap="square" lIns="0" tIns="0" rIns="0" bIns="0" numCol="1" spcCol="0" rtlCol="0" fromWordArt="0" anchor="t" anchorCtr="0" forceAA="0" compatLnSpc="1">
-                          <a:prstTxWarp prst="textNoShape">
-                            <a:avLst/>
-                          </a:prstTxWarp>
-                          <a:spAutoFit/>
-                        </wps:bodyPr>
-                      </wps:wsp>
-                    </wpg:wgp>
-                  </a:graphicData>
-                </a:graphic>
-              </wp:anchor>
-            </w:drawing>
-          </mc:Choice>
-          <mc:Fallback>
-            <w:pict>
-              <v:group w14:anchorId="0A06A68A" id="Group 5" o:spid="_x0000_s1026" style="position:absolute;left:0;text-align:left;margin-left:20.4pt;margin-top:50.5pt;width:497.85pt;height:247.2pt;z-index:251660288" coordsize="63225,31392" o:gfxdata="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">
-                <v:shapetype id="_x0000_t75" coordsize="21600,21600" o:spt="75" o:preferrelative="t" path="m@4@5l@4@11@9@11@9@5xe" filled="f" stroked="f">
-                  <v:stroke joinstyle="miter"/>
-                  <v:formulas>
-                    <v:f eqn="if lineDrawn pixelLineWidth 0"/>
-                    <v:f eqn="sum @0 1 0"/>
-                    <v:f eqn="sum 0 0 @1"/>
-                    <v:f eqn="prod @2 1 2"/>
-                    <v:f eqn="prod @3 21600 pixelWidth"/>
-                    <v:f eqn="prod @3 21600 pixelHeight"/>
-                    <v:f eqn="sum @0 0 1"/>
-                    <v:f eqn="prod @6 1 2"/>
-                    <v:f eqn="prod @7 21600 pixelWidth"/>
-                    <v:f eqn="sum @8 21600 0"/>
-                    <v:f eqn="prod @7 21600 pixelHeight"/>
-                    <v:f eqn="sum @10 21600 0"/>
-                  </v:formulas>
-                  <v:path o:extrusionok="f" gradientshapeok="t" o:connecttype="rect"/>
-                  <o:lock v:ext="edit" aspectratio="t"/>
-                </v:shapetype>
-                <v:shape id="Picture 1" o:spid="_x0000_s1027" type="#_x0000_t75" style="position:absolute;width:59436;height:29851;visibility:visible;mso-wrap-style:square" o:gfxdata="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">
-                  <v:imagedata r:id="rId7" o:title=""/>
-                </v:shape>
-                <v:shapetype id="_x0000_t202" coordsize="21600,21600" o:spt="202" path="m,l,21600r21600,l21600,xe">
-                  <v:stroke joinstyle="miter"/>
-                  <v:path gradientshapeok="t" o:connecttype="rect"/>
-                </v:shapetype>
-                <v:shape id="Text Box 4" o:spid="_x0000_s1028" type="#_x0000_t202" style="position:absolute;left:3795;top:28725;width:59430;height:2667;visibility:visible;mso-wrap-style:square;v-text-anchor:top" o:gfxdata="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" stroked="f">
-                  <v:textbox style="mso-fit-shape-to-text:t" inset="0,0,0,0">
-                    <w:txbxContent>
-                      <w:p>
-                        <w:pPr>
-                          <w:pStyle w:val="Caption"/>
-                        </w:pPr>
-                        <w:r>
-                          <w:t xml:space="preserve">Figure </w:t>
-                        </w:r>
-                        <w:r>
-                          <w:fldChar w:fldCharType="begin"/>
-                        </w:r>
-                        <w:r>
-                          <w:instrText xml:space="preserve"> SEQ Figure \* ARABIC </w:instrText>
-                        </w:r>
-                        <w:r>
-                          <w:fldChar w:fldCharType="separate"/>
-                        </w:r>
-                        <w:r>
-                          <w:rPr>
-                            <w:noProof/>
-                          </w:rPr>
-                          <w:t>1</w:t>
-                        </w:r>
-                        <w:r>
-                          <w:fldChar w:fldCharType="end"/>
-                        </w:r>
-                        <w:r>
-                          <w:t>:Rest phase side by side for multiple participants</w:t>
-                        </w:r>
-                      </w:p>
-                    </w:txbxContent>
-                  </v:textbox>
-                </v:shape>
-                <w10:wrap type="square"/>
-              </v:group>
-            </w:pict>
-          </mc:Fallback>
-        </mc:AlternateContent>
-      </w:r>
-      <w:r>
-        <w:rPr>
-          <w:sz w:val="22"/>
-          <w:szCs w:val="22"/>
-        </w:rPr>
-        <w:t xml:space="preserve">The </w:t>
-      </w:r>
-      <w:r>
-        <w:rPr>
-          <w:sz w:val="22"/>
-          <w:szCs w:val="22"/>
-        </w:rPr>
-        <w:t>measurement process</w:t>
-      </w:r>
-      <w:r>
-        <w:rPr>
-          <w:sz w:val="22"/>
-          <w:szCs w:val="22"/>
-        </w:rPr>
-        <w:t xml:space="preserve"> </w:t>
-      </w:r>
-      <w:proofErr w:type="gramStart"/>
-      <w:r>
-        <w:rPr>
-          <w:sz w:val="22"/>
-          <w:szCs w:val="22"/>
-        </w:rPr>
-        <w:t>consists</w:t>
-      </w:r>
-      <w:proofErr w:type="gramEnd"/>
-      <w:r>
-        <w:rPr>
-          <w:sz w:val="22"/>
-          <w:szCs w:val="22"/>
-        </w:rPr>
-        <w:t xml:space="preserve"> 3 phases, at first a </w:t>
+          <w:sz w:val="22"/>
+          <w:szCs w:val="22"/>
+        </w:rPr>
+        <w:t xml:space="preserve">Description of the measurement process using a custom-built </w:t>
       </w:r>
       <w:proofErr w:type="spellStart"/>
       <w:r>
@@ -832,7 +629,7 @@
           <w:sz w:val="22"/>
           <w:szCs w:val="22"/>
         </w:rPr>
-        <w:t>rest_phase</w:t>
+        <w:t>sEMG</w:t>
       </w:r>
       <w:proofErr w:type="spellEnd"/>
       <w:r>
@@ -840,51 +637,15 @@
           <w:sz w:val="22"/>
           <w:szCs w:val="22"/>
         </w:rPr>
-        <w:t xml:space="preserve"> for some seconds, then the </w:t>
-      </w:r>
-      <w:proofErr w:type="spellStart"/>
-      <w:r>
-        <w:rPr>
-          <w:sz w:val="22"/>
-          <w:szCs w:val="22"/>
-        </w:rPr>
-        <w:t>activation_phase</w:t>
-      </w:r>
-      <w:proofErr w:type="spellEnd"/>
-      <w:r>
-        <w:rPr>
-          <w:sz w:val="22"/>
-          <w:szCs w:val="22"/>
-        </w:rPr>
-        <w:t xml:space="preserve"> (the participant extends his leg to maintain a stable position for the isometric </w:t>
-      </w:r>
-      <w:r>
-        <w:rPr>
-          <w:sz w:val="22"/>
-          <w:szCs w:val="22"/>
-        </w:rPr>
-        <w:t xml:space="preserve">contraction) and ultimately the </w:t>
-      </w:r>
-      <w:proofErr w:type="spellStart"/>
-      <w:r>
-        <w:rPr>
-          <w:sz w:val="22"/>
-          <w:szCs w:val="22"/>
-        </w:rPr>
-        <w:t>active_phase</w:t>
-      </w:r>
-      <w:proofErr w:type="spellEnd"/>
-      <w:r>
-        <w:rPr>
-          <w:sz w:val="22"/>
-          <w:szCs w:val="22"/>
-        </w:rPr>
-        <w:t xml:space="preserve"> where the leg remains extended for almost a minute.</w:t>
-      </w:r>
-    </w:p>
-    <w:p>
-      <w:pPr>
-        <w:ind w:left="1440"/>
+        <w:t xml:space="preserve"> device.</w:t>
+      </w:r>
+    </w:p>
+    <w:p>
+      <w:pPr>
+        <w:numPr>
+          <w:ilvl w:val="1"/>
+          <w:numId w:val="1"/>
+        </w:numPr>
         <w:jc w:val="both"/>
         <w:rPr>
           <w:sz w:val="22"/>
@@ -893,433 +654,11 @@
       </w:pPr>
       <w:r>
         <w:rPr>
-          <w:noProof/>
-          <w:sz w:val="22"/>
-          <w:szCs w:val="22"/>
-        </w:rPr>
-        <mc:AlternateContent>
-          <mc:Choice Requires="wpg">
-            <w:drawing>
-              <wp:anchor distT="0" distB="0" distL="114300" distR="114300" simplePos="0" relativeHeight="251663360" behindDoc="0" locked="0" layoutInCell="1" allowOverlap="1" wp14:anchorId="16B34358" wp14:editId="60D8B4C6">
-                <wp:simplePos x="0" y="0"/>
-                <wp:positionH relativeFrom="column">
-                  <wp:posOffset>633374</wp:posOffset>
-                </wp:positionH>
-                <wp:positionV relativeFrom="paragraph">
-                  <wp:posOffset>3322676</wp:posOffset>
-                </wp:positionV>
-                <wp:extent cx="4966970" cy="2698750"/>
-                <wp:effectExtent l="0" t="0" r="5080" b="6350"/>
-                <wp:wrapSquare wrapText="bothSides"/>
-                <wp:docPr id="7" name="Group 7"/>
-                <wp:cNvGraphicFramePr/>
-                <a:graphic xmlns:a="http://schemas.openxmlformats.org/drawingml/2006/main">
-                  <a:graphicData uri="http://schemas.microsoft.com/office/word/2010/wordprocessingGroup">
-                    <wpg:wgp>
-                      <wpg:cNvGrpSpPr/>
-                      <wpg:grpSpPr>
-                        <a:xfrm>
-                          <a:off x="0" y="0"/>
-                          <a:ext cx="4966970" cy="2698750"/>
-                          <a:chOff x="0" y="0"/>
-                          <a:chExt cx="4966970" cy="2698750"/>
-                        </a:xfrm>
-                      </wpg:grpSpPr>
-                      <pic:pic xmlns:pic="http://schemas.openxmlformats.org/drawingml/2006/picture">
-                        <pic:nvPicPr>
-                          <pic:cNvPr id="2" name="Picture 2"/>
-                          <pic:cNvPicPr>
-                            <a:picLocks noChangeAspect="1"/>
-                          </pic:cNvPicPr>
-                        </pic:nvPicPr>
-                        <pic:blipFill>
-                          <a:blip r:embed="rId8" cstate="print">
-                            <a:extLst>
-                              <a:ext uri="{28A0092B-C50C-407E-A947-70E740481C1C}">
-                                <a14:useLocalDpi xmlns:a14="http://schemas.microsoft.com/office/drawing/2010/main" val="0"/>
-                              </a:ext>
-                            </a:extLst>
-                          </a:blip>
-                          <a:stretch>
-                            <a:fillRect/>
-                          </a:stretch>
-                        </pic:blipFill>
-                        <pic:spPr>
-                          <a:xfrm>
-                            <a:off x="0" y="0"/>
-                            <a:ext cx="4966970" cy="2414270"/>
-                          </a:xfrm>
-                          <a:prstGeom prst="rect">
-                            <a:avLst/>
-                          </a:prstGeom>
-                        </pic:spPr>
-                      </pic:pic>
-                      <wps:wsp>
-                        <wps:cNvPr id="6" name="Text Box 6"/>
-                        <wps:cNvSpPr txBox="1"/>
-                        <wps:spPr>
-                          <a:xfrm>
-                            <a:off x="0" y="2432050"/>
-                            <a:ext cx="4966970" cy="266700"/>
-                          </a:xfrm>
-                          <a:prstGeom prst="rect">
-                            <a:avLst/>
-                          </a:prstGeom>
-                          <a:solidFill>
-                            <a:prstClr val="white"/>
-                          </a:solidFill>
-                          <a:ln>
-                            <a:noFill/>
-                          </a:ln>
-                        </wps:spPr>
-                        <wps:txbx>
-                          <w:txbxContent>
-                            <w:p>
-                              <w:pPr>
-                                <w:pStyle w:val="Caption"/>
-                              </w:pPr>
-                              <w:r>
-                                <w:t xml:space="preserve">Figure </w:t>
-                              </w:r>
-                              <w:r>
-                                <w:fldChar w:fldCharType="begin"/>
-                              </w:r>
-                              <w:r>
-                                <w:instrText xml:space="preserve"> SEQ Figure \* ARABIC </w:instrText>
-                              </w:r>
-                              <w:r>
-                                <w:fldChar w:fldCharType="separate"/>
-                              </w:r>
-                              <w:r>
-                                <w:rPr>
-                                  <w:noProof/>
-                                </w:rPr>
-                                <w:t>2</w:t>
-                              </w:r>
-                              <w:r>
-                                <w:fldChar w:fldCharType="end"/>
-                              </w:r>
-                              <w:r>
-                                <w:t>:Activation phase side by side for multiple participants</w:t>
-                              </w:r>
-                            </w:p>
-                          </w:txbxContent>
-                        </wps:txbx>
-                        <wps:bodyPr rot="0" spcFirstLastPara="0" vertOverflow="overflow" horzOverflow="overflow" vert="horz" wrap="square" lIns="0" tIns="0" rIns="0" bIns="0" numCol="1" spcCol="0" rtlCol="0" fromWordArt="0" anchor="t" anchorCtr="0" forceAA="0" compatLnSpc="1">
-                          <a:prstTxWarp prst="textNoShape">
-                            <a:avLst/>
-                          </a:prstTxWarp>
-                          <a:spAutoFit/>
-                        </wps:bodyPr>
-                      </wps:wsp>
-                    </wpg:wgp>
-                  </a:graphicData>
-                </a:graphic>
-              </wp:anchor>
-            </w:drawing>
-          </mc:Choice>
-          <mc:Fallback>
-            <w:pict>
-              <v:group w14:anchorId="16B34358" id="Group 7" o:spid="_x0000_s1029" style="position:absolute;left:0;text-align:left;margin-left:49.85pt;margin-top:261.65pt;width:391.1pt;height:212.5pt;z-index:251663360" coordsize="49669,26987" o:gfxdata="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">
-                <v:shape id="Picture 2" o:spid="_x0000_s1030" type="#_x0000_t75" style="position:absolute;width:49669;height:24142;visibility:visible;mso-wrap-style:square" o:gfxdata="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">
-                  <v:imagedata r:id="rId9" o:title=""/>
-                </v:shape>
-                <v:shape id="Text Box 6" o:spid="_x0000_s1031" type="#_x0000_t202" style="position:absolute;top:24320;width:49669;height:2667;visibility:visible;mso-wrap-style:square;v-text-anchor:top" o:gfxdata="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" stroked="f">
-                  <v:textbox style="mso-fit-shape-to-text:t" inset="0,0,0,0">
-                    <w:txbxContent>
-                      <w:p>
-                        <w:pPr>
-                          <w:pStyle w:val="Caption"/>
-                        </w:pPr>
-                        <w:r>
-                          <w:t xml:space="preserve">Figure </w:t>
-                        </w:r>
-                        <w:r>
-                          <w:fldChar w:fldCharType="begin"/>
-                        </w:r>
-                        <w:r>
-                          <w:instrText xml:space="preserve"> SEQ Figure \* ARABIC </w:instrText>
-                        </w:r>
-                        <w:r>
-                          <w:fldChar w:fldCharType="separate"/>
-                        </w:r>
-                        <w:r>
-                          <w:rPr>
-                            <w:noProof/>
-                          </w:rPr>
-                          <w:t>2</w:t>
-                        </w:r>
-                        <w:r>
-                          <w:fldChar w:fldCharType="end"/>
-                        </w:r>
-                        <w:r>
-                          <w:t>:Activation phase side by side for multiple participants</w:t>
-                        </w:r>
-                      </w:p>
-                    </w:txbxContent>
-                  </v:textbox>
-                </v:shape>
-                <w10:wrap type="square"/>
-              </v:group>
-            </w:pict>
-          </mc:Fallback>
-        </mc:AlternateContent>
-      </w:r>
-    </w:p>
-    <w:p>
-      <w:pPr>
-        <w:ind w:left="1440"/>
-        <w:jc w:val="center"/>
-        <w:rPr>
-          <w:sz w:val="22"/>
-          <w:szCs w:val="22"/>
-        </w:rPr>
-      </w:pPr>
-      <w:r>
-        <w:rPr>
-          <w:noProof/>
-          <w:sz w:val="22"/>
-          <w:szCs w:val="22"/>
-        </w:rPr>
-        <w:lastRenderedPageBreak/>
-        <mc:AlternateContent>
-          <mc:Choice Requires="wpg">
-            <w:drawing>
-              <wp:anchor distT="0" distB="0" distL="114300" distR="114300" simplePos="0" relativeHeight="251666432" behindDoc="0" locked="0" layoutInCell="1" allowOverlap="1" wp14:anchorId="41496BED" wp14:editId="54822848">
-                <wp:simplePos x="0" y="0"/>
-                <wp:positionH relativeFrom="column">
-                  <wp:posOffset>592150</wp:posOffset>
-                </wp:positionH>
-                <wp:positionV relativeFrom="paragraph">
-                  <wp:posOffset>-610</wp:posOffset>
-                </wp:positionV>
-                <wp:extent cx="4779010" cy="2664460"/>
-                <wp:effectExtent l="0" t="0" r="2540" b="2540"/>
-                <wp:wrapSquare wrapText="bothSides"/>
-                <wp:docPr id="9" name="Group 9"/>
-                <wp:cNvGraphicFramePr/>
-                <a:graphic xmlns:a="http://schemas.openxmlformats.org/drawingml/2006/main">
-                  <a:graphicData uri="http://schemas.microsoft.com/office/word/2010/wordprocessingGroup">
-                    <wpg:wgp>
-                      <wpg:cNvGrpSpPr/>
-                      <wpg:grpSpPr>
-                        <a:xfrm>
-                          <a:off x="0" y="0"/>
-                          <a:ext cx="4779010" cy="2664460"/>
-                          <a:chOff x="0" y="0"/>
-                          <a:chExt cx="4779010" cy="2664460"/>
-                        </a:xfrm>
-                      </wpg:grpSpPr>
-                      <pic:pic xmlns:pic="http://schemas.openxmlformats.org/drawingml/2006/picture">
-                        <pic:nvPicPr>
-                          <pic:cNvPr id="3" name="Picture 3"/>
-                          <pic:cNvPicPr>
-                            <a:picLocks noChangeAspect="1"/>
-                          </pic:cNvPicPr>
-                        </pic:nvPicPr>
-                        <pic:blipFill>
-                          <a:blip r:embed="rId10" cstate="print">
-                            <a:extLst>
-                              <a:ext uri="{28A0092B-C50C-407E-A947-70E740481C1C}">
-                                <a14:useLocalDpi xmlns:a14="http://schemas.microsoft.com/office/drawing/2010/main" val="0"/>
-                              </a:ext>
-                            </a:extLst>
-                          </a:blip>
-                          <a:stretch>
-                            <a:fillRect/>
-                          </a:stretch>
-                        </pic:blipFill>
-                        <pic:spPr>
-                          <a:xfrm>
-                            <a:off x="0" y="0"/>
-                            <a:ext cx="4779010" cy="2337435"/>
-                          </a:xfrm>
-                          <a:prstGeom prst="rect">
-                            <a:avLst/>
-                          </a:prstGeom>
-                        </pic:spPr>
-                      </pic:pic>
-                      <wps:wsp>
-                        <wps:cNvPr id="8" name="Text Box 8"/>
-                        <wps:cNvSpPr txBox="1"/>
-                        <wps:spPr>
-                          <a:xfrm>
-                            <a:off x="0" y="2397760"/>
-                            <a:ext cx="4779010" cy="266700"/>
-                          </a:xfrm>
-                          <a:prstGeom prst="rect">
-                            <a:avLst/>
-                          </a:prstGeom>
-                          <a:solidFill>
-                            <a:prstClr val="white"/>
-                          </a:solidFill>
-                          <a:ln>
-                            <a:noFill/>
-                          </a:ln>
-                        </wps:spPr>
-                        <wps:txbx>
-                          <w:txbxContent>
-                            <w:p>
-                              <w:pPr>
-                                <w:pStyle w:val="Caption"/>
-                              </w:pPr>
-                              <w:r>
-                                <w:t xml:space="preserve">Figure </w:t>
-                              </w:r>
-                              <w:r>
-                                <w:fldChar w:fldCharType="begin"/>
-                              </w:r>
-                              <w:r>
-                                <w:instrText xml:space="preserve"> SEQ Figure \* ARABIC </w:instrText>
-                              </w:r>
-                              <w:r>
-                                <w:fldChar w:fldCharType="separate"/>
-                              </w:r>
-                              <w:r>
-                                <w:rPr>
-                                  <w:noProof/>
-                                </w:rPr>
-                                <w:t>3</w:t>
-                              </w:r>
-                              <w:r>
-                                <w:fldChar w:fldCharType="end"/>
-                              </w:r>
-                              <w:r>
-                                <w:t>:Active phase side by side for multiple participants</w:t>
-                              </w:r>
-                            </w:p>
-                          </w:txbxContent>
-                        </wps:txbx>
-                        <wps:bodyPr rot="0" spcFirstLastPara="0" vertOverflow="overflow" horzOverflow="overflow" vert="horz" wrap="square" lIns="0" tIns="0" rIns="0" bIns="0" numCol="1" spcCol="0" rtlCol="0" fromWordArt="0" anchor="t" anchorCtr="0" forceAA="0" compatLnSpc="1">
-                          <a:prstTxWarp prst="textNoShape">
-                            <a:avLst/>
-                          </a:prstTxWarp>
-                          <a:spAutoFit/>
-                        </wps:bodyPr>
-                      </wps:wsp>
-                    </wpg:wgp>
-                  </a:graphicData>
-                </a:graphic>
-              </wp:anchor>
-            </w:drawing>
-          </mc:Choice>
-          <mc:Fallback>
-            <w:pict>
-              <v:group w14:anchorId="41496BED" id="Group 9" o:spid="_x0000_s1032" style="position:absolute;left:0;text-align:left;margin-left:46.65pt;margin-top:-.05pt;width:376.3pt;height:209.8pt;z-index:251666432" coordsize="47790,26644" o:gfxdata="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">
-                <v:shape id="Picture 3" o:spid="_x0000_s1033" type="#_x0000_t75" style="position:absolute;width:47790;height:23374;visibility:visible;mso-wrap-style:square" o:gfxdata="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">
-                  <v:imagedata r:id="rId11" o:title=""/>
-                </v:shape>
-                <v:shape id="Text Box 8" o:spid="_x0000_s1034" type="#_x0000_t202" style="position:absolute;top:23977;width:47790;height:2667;visibility:visible;mso-wrap-style:square;v-text-anchor:top" o:gfxdata="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" stroked="f">
-                  <v:textbox style="mso-fit-shape-to-text:t" inset="0,0,0,0">
-                    <w:txbxContent>
-                      <w:p>
-                        <w:pPr>
-                          <w:pStyle w:val="Caption"/>
-                        </w:pPr>
-                        <w:r>
-                          <w:t xml:space="preserve">Figure </w:t>
-                        </w:r>
-                        <w:r>
-                          <w:fldChar w:fldCharType="begin"/>
-                        </w:r>
-                        <w:r>
-                          <w:instrText xml:space="preserve"> SEQ Figure \* ARABIC </w:instrText>
-                        </w:r>
-                        <w:r>
-                          <w:fldChar w:fldCharType="separate"/>
-                        </w:r>
-                        <w:r>
-                          <w:rPr>
-                            <w:noProof/>
-                          </w:rPr>
-                          <w:t>3</w:t>
-                        </w:r>
-                        <w:r>
-                          <w:fldChar w:fldCharType="end"/>
-                        </w:r>
-                        <w:r>
-                          <w:t>:Active phase side by side for multiple participants</w:t>
-                        </w:r>
-                      </w:p>
-                    </w:txbxContent>
-                  </v:textbox>
-                </v:shape>
-                <w10:wrap type="square"/>
-              </v:group>
-            </w:pict>
-          </mc:Fallback>
-        </mc:AlternateContent>
-      </w:r>
-    </w:p>
-    <w:p>
-      <w:pPr>
-        <w:ind w:left="1440"/>
-        <w:jc w:val="center"/>
-        <w:rPr>
-          <w:sz w:val="22"/>
-          <w:szCs w:val="22"/>
-        </w:rPr>
-      </w:pPr>
-    </w:p>
-    <w:p>
-      <w:pPr>
-        <w:ind w:left="1440"/>
-        <w:jc w:val="center"/>
-        <w:rPr>
-          <w:sz w:val="22"/>
-          <w:szCs w:val="22"/>
-        </w:rPr>
-      </w:pPr>
-    </w:p>
-    <w:p>
-      <w:pPr>
-        <w:ind w:left="1440"/>
-        <w:jc w:val="center"/>
-        <w:rPr>
-          <w:sz w:val="22"/>
-          <w:szCs w:val="22"/>
-        </w:rPr>
-      </w:pPr>
-    </w:p>
-    <w:p>
-      <w:pPr>
-        <w:ind w:left="1440"/>
-        <w:jc w:val="center"/>
-        <w:rPr>
-          <w:sz w:val="22"/>
-          <w:szCs w:val="22"/>
-        </w:rPr>
-      </w:pPr>
-    </w:p>
-    <w:p>
-      <w:pPr>
-        <w:ind w:left="1440"/>
-        <w:jc w:val="center"/>
-        <w:rPr>
-          <w:sz w:val="22"/>
-          <w:szCs w:val="22"/>
-        </w:rPr>
-      </w:pPr>
-    </w:p>
-    <w:p>
-      <w:pPr>
-        <w:ind w:left="1440"/>
-        <w:jc w:val="center"/>
-        <w:rPr>
-          <w:sz w:val="22"/>
-          <w:szCs w:val="22"/>
-        </w:rPr>
-      </w:pPr>
-    </w:p>
-    <w:p>
-      <w:pPr>
-        <w:ind w:left="1440"/>
-        <w:jc w:val="center"/>
-        <w:rPr>
-          <w:sz w:val="22"/>
-          <w:szCs w:val="22"/>
-        </w:rPr>
-      </w:pPr>
+          <w:sz w:val="22"/>
+          <w:szCs w:val="22"/>
+        </w:rPr>
+        <w:t>Participants performed sustained muscle contractions (e.g., leg extension) to induce fatigue.</w:t>
+      </w:r>
     </w:p>
     <w:p>
       <w:pPr>
@@ -1352,6 +691,10 @@
     </w:p>
     <w:p>
       <w:pPr>
+        <w:numPr>
+          <w:ilvl w:val="1"/>
+          <w:numId w:val="1"/>
+        </w:numPr>
         <w:jc w:val="both"/>
         <w:rPr>
           <w:sz w:val="22"/>
@@ -1363,7 +706,7 @@
           <w:sz w:val="22"/>
           <w:szCs w:val="22"/>
         </w:rPr>
-        <w:t xml:space="preserve">The </w:t>
+        <w:t xml:space="preserve">Recorded </w:t>
       </w:r>
       <w:proofErr w:type="spellStart"/>
       <w:r>
@@ -1379,43 +722,15 @@
           <w:sz w:val="22"/>
           <w:szCs w:val="22"/>
         </w:rPr>
-        <w:t xml:space="preserve"> signal is processed using a 4th-order band-pass Butterworth IIR filter implemented as cascaded second-order sections (</w:t>
-      </w:r>
-      <w:proofErr w:type="spellStart"/>
-      <w:r>
-        <w:rPr>
-          <w:sz w:val="22"/>
-          <w:szCs w:val="22"/>
-        </w:rPr>
-        <w:t>biquads</w:t>
-      </w:r>
-      <w:proofErr w:type="spellEnd"/>
-      <w:r>
-        <w:rPr>
-          <w:sz w:val="22"/>
-          <w:szCs w:val="22"/>
-        </w:rPr>
-        <w:t xml:space="preserve">). This filter isolates the frequency range of 25 Hz to 380 Hz, which corresponds to typical </w:t>
-      </w:r>
-      <w:proofErr w:type="spellStart"/>
-      <w:r>
-        <w:rPr>
-          <w:sz w:val="22"/>
-          <w:szCs w:val="22"/>
-        </w:rPr>
-        <w:t>sEMG</w:t>
-      </w:r>
-      <w:proofErr w:type="spellEnd"/>
-      <w:r>
-        <w:rPr>
-          <w:sz w:val="22"/>
-          <w:szCs w:val="22"/>
-        </w:rPr>
-        <w:t xml:space="preserve"> activity, while suppressing noise outside this range.</w:t>
-      </w:r>
-    </w:p>
-    <w:p>
-      <w:pPr>
+        <w:t xml:space="preserve"> signals during the task for each participant over time.</w:t>
+      </w:r>
+    </w:p>
+    <w:p>
+      <w:pPr>
+        <w:numPr>
+          <w:ilvl w:val="1"/>
+          <w:numId w:val="1"/>
+        </w:numPr>
         <w:jc w:val="both"/>
         <w:rPr>
           <w:sz w:val="22"/>
@@ -1427,53 +742,7 @@
           <w:sz w:val="22"/>
           <w:szCs w:val="22"/>
         </w:rPr>
-        <w:t>The 50Hz is eliminated because in the experiment</w:t>
-      </w:r>
-      <w:r>
-        <w:rPr>
-          <w:sz w:val="22"/>
-          <w:szCs w:val="22"/>
-        </w:rPr>
-        <w:t>,</w:t>
-      </w:r>
-      <w:r>
-        <w:rPr>
-          <w:sz w:val="22"/>
-          <w:szCs w:val="22"/>
-        </w:rPr>
-        <w:t xml:space="preserve"> the custom </w:t>
-      </w:r>
-      <w:proofErr w:type="spellStart"/>
-      <w:r>
-        <w:rPr>
-          <w:sz w:val="22"/>
-          <w:szCs w:val="22"/>
-        </w:rPr>
-        <w:t>sEMG</w:t>
-      </w:r>
-      <w:proofErr w:type="spellEnd"/>
-      <w:r>
-        <w:rPr>
-          <w:sz w:val="22"/>
-          <w:szCs w:val="22"/>
-        </w:rPr>
-        <w:t xml:space="preserve"> device was being powered with a </w:t>
-      </w:r>
-      <w:proofErr w:type="spellStart"/>
-      <w:r>
-        <w:rPr>
-          <w:sz w:val="22"/>
-          <w:szCs w:val="22"/>
-        </w:rPr>
-        <w:t>powerbank</w:t>
-      </w:r>
-      <w:proofErr w:type="spellEnd"/>
-      <w:r>
-        <w:rPr>
-          <w:sz w:val="22"/>
-          <w:szCs w:val="22"/>
-        </w:rPr>
-        <w:t xml:space="preserve"> of 5V output.</w:t>
+        <w:t>Preprocessed data to remove noise and extract meaningful features.</w:t>
       </w:r>
     </w:p>
     <w:p>
@@ -1507,6 +776,10 @@
     </w:p>
     <w:p>
       <w:pPr>
+        <w:numPr>
+          <w:ilvl w:val="1"/>
+          <w:numId w:val="1"/>
+        </w:numPr>
         <w:jc w:val="both"/>
         <w:rPr>
           <w:sz w:val="22"/>
@@ -1518,11 +791,31 @@
           <w:sz w:val="22"/>
           <w:szCs w:val="22"/>
         </w:rPr>
-        <w:t xml:space="preserve">During the implementation of the thesis, the basic metrics used to extract conclusions where RMS, Integrated EMG, Mean Frequency and Median Power Frequency. While these metrics are very promising, when used alone they cannot provide very meaningful results regarding the progression of fatigue but only for the existence of the fatigue. Meanwhile, when using a fusion of metrics things can become more interesting. </w:t>
-      </w:r>
-    </w:p>
-    <w:p>
-      <w:pPr>
+        <w:t xml:space="preserve">Researched various </w:t>
+      </w:r>
+      <w:proofErr w:type="spellStart"/>
+      <w:r>
+        <w:rPr>
+          <w:sz w:val="22"/>
+          <w:szCs w:val="22"/>
+        </w:rPr>
+        <w:t>sEMG</w:t>
+      </w:r>
+      <w:proofErr w:type="spellEnd"/>
+      <w:r>
+        <w:rPr>
+          <w:sz w:val="22"/>
+          <w:szCs w:val="22"/>
+        </w:rPr>
+        <w:t>-based metrics and derived custom ones tailored to fatigue analysis.</w:t>
+      </w:r>
+    </w:p>
+    <w:p>
+      <w:pPr>
+        <w:numPr>
+          <w:ilvl w:val="1"/>
+          <w:numId w:val="1"/>
+        </w:numPr>
         <w:jc w:val="both"/>
         <w:rPr>
           <w:sz w:val="22"/>
@@ -1534,582 +827,14 @@
           <w:sz w:val="22"/>
           <w:szCs w:val="22"/>
         </w:rPr>
-        <w:t xml:space="preserve">From the </w:t>
-      </w:r>
-      <w:r>
-        <w:rPr>
-          <w:sz w:val="22"/>
-          <w:szCs w:val="22"/>
-        </w:rPr>
-        <w:t xml:space="preserve">study of additional </w:t>
-      </w:r>
-      <w:r>
-        <w:rPr>
-          <w:sz w:val="22"/>
-          <w:szCs w:val="22"/>
-        </w:rPr>
-        <w:t>bibliography, these parts are interesting:</w:t>
-      </w:r>
-    </w:p>
-    <w:p>
-      <w:pPr>
-        <w:pStyle w:val="ListParagraph"/>
-        <w:numPr>
-          <w:ilvl w:val="0"/>
-          <w:numId w:val="13"/>
-        </w:numPr>
-        <w:rPr>
-          <w:sz w:val="22"/>
-          <w:szCs w:val="22"/>
-        </w:rPr>
-      </w:pPr>
-      <w:r>
-        <w:rPr>
-          <w:sz w:val="22"/>
-          <w:szCs w:val="22"/>
-        </w:rPr>
-        <w:t xml:space="preserve">The </w:t>
-      </w:r>
-      <w:r>
-        <w:rPr>
-          <w:sz w:val="22"/>
-          <w:szCs w:val="22"/>
-          <w:highlight w:val="yellow"/>
-        </w:rPr>
-        <w:t>MNF/ARV ratio</w:t>
-      </w:r>
-      <w:r>
-        <w:rPr>
-          <w:sz w:val="22"/>
-          <w:szCs w:val="22"/>
-        </w:rPr>
-        <w:t xml:space="preserve"> (</w:t>
-      </w:r>
-      <w:hyperlink r:id="rId12" w:history="1">
-        <w:r>
-          <w:rPr>
-            <w:rStyle w:val="Hyperlink"/>
-            <w:sz w:val="22"/>
-            <w:szCs w:val="22"/>
-          </w:rPr>
-          <w:t>https://ieeexplore.ieee.org/document/7591924</w:t>
-        </w:r>
-      </w:hyperlink>
-      <w:r>
-        <w:rPr>
-          <w:sz w:val="22"/>
-          <w:szCs w:val="22"/>
-        </w:rPr>
-        <w:t xml:space="preserve">, </w:t>
-      </w:r>
-      <w:hyperlink r:id="rId13" w:history="1">
-        <w:r>
-          <w:rPr>
-            <w:rStyle w:val="Hyperlink"/>
-            <w:sz w:val="22"/>
-            <w:szCs w:val="22"/>
-          </w:rPr>
-          <w:t>https://ieeexplore.ieee.org/document/98228</w:t>
-        </w:r>
-        <w:r>
-          <w:rPr>
-            <w:rStyle w:val="Hyperlink"/>
-            <w:sz w:val="22"/>
-            <w:szCs w:val="22"/>
-          </w:rPr>
-          <w:t>3</w:t>
-        </w:r>
-      </w:hyperlink>
-      <w:r>
-        <w:rPr>
-          <w:sz w:val="22"/>
-          <w:szCs w:val="22"/>
-        </w:rPr>
-        <w:t xml:space="preserve"> )</w:t>
-      </w:r>
-      <w:r>
-        <w:rPr>
-          <w:sz w:val="22"/>
-          <w:szCs w:val="22"/>
-        </w:rPr>
-        <w:t xml:space="preserve"> is calculated and regarded as an index of muscle</w:t>
-      </w:r>
-      <w:r>
-        <w:rPr>
-          <w:sz w:val="22"/>
-          <w:szCs w:val="22"/>
-        </w:rPr>
-        <w:t xml:space="preserve"> </w:t>
-      </w:r>
-      <w:r>
-        <w:rPr>
-          <w:sz w:val="22"/>
-          <w:szCs w:val="22"/>
-        </w:rPr>
-        <w:t xml:space="preserve">fatigue, where the </w:t>
-      </w:r>
-      <w:r>
-        <w:rPr>
-          <w:sz w:val="22"/>
-          <w:szCs w:val="22"/>
-        </w:rPr>
-        <w:t>ratio</w:t>
-      </w:r>
-      <w:r>
-        <w:rPr>
-          <w:sz w:val="22"/>
-          <w:szCs w:val="22"/>
-        </w:rPr>
-        <w:t xml:space="preserve"> gradually decreases as fatigue progresses</w:t>
-      </w:r>
-      <w:r>
-        <w:rPr>
-          <w:sz w:val="22"/>
-          <w:szCs w:val="22"/>
-        </w:rPr>
-        <w:t xml:space="preserve">. </w:t>
-      </w:r>
-      <w:r>
-        <w:rPr>
-          <w:sz w:val="22"/>
-          <w:szCs w:val="22"/>
-        </w:rPr>
-        <w:t>Fatigue exists once the ratio reaches a specific baseline, which is defined as the inverse</w:t>
-      </w:r>
-      <w:r>
-        <w:rPr>
-          <w:sz w:val="22"/>
-          <w:szCs w:val="22"/>
-        </w:rPr>
-        <w:t xml:space="preserve"> </w:t>
-      </w:r>
-      <w:r>
-        <w:rPr>
-          <w:sz w:val="22"/>
-          <w:szCs w:val="22"/>
-        </w:rPr>
-        <w:t>value of the MNF/ARV</w:t>
-      </w:r>
-      <w:r>
-        <w:rPr>
-          <w:sz w:val="22"/>
-          <w:szCs w:val="22"/>
-        </w:rPr>
-        <w:t>.</w:t>
-      </w:r>
-      <w:r>
-        <w:t xml:space="preserve"> </w:t>
-      </w:r>
-      <w:r>
-        <w:rPr>
-          <w:sz w:val="22"/>
-          <w:szCs w:val="22"/>
-        </w:rPr>
-        <w:t>As reported by the authors, the initial values of the MNF and ARV</w:t>
-      </w:r>
-      <w:r>
-        <w:rPr>
-          <w:sz w:val="22"/>
-          <w:szCs w:val="22"/>
-        </w:rPr>
-        <w:t xml:space="preserve"> (Absolute Recti</w:t>
-      </w:r>
-      <w:r>
-        <w:rPr>
-          <w:sz w:val="22"/>
-          <w:szCs w:val="22"/>
-        </w:rPr>
-        <w:t>fied Value)</w:t>
-      </w:r>
-      <w:r>
-        <w:rPr>
-          <w:sz w:val="22"/>
-          <w:szCs w:val="22"/>
-        </w:rPr>
-        <w:t xml:space="preserve"> </w:t>
-      </w:r>
-      <w:r>
-        <w:rPr>
-          <w:sz w:val="22"/>
-          <w:szCs w:val="22"/>
-        </w:rPr>
-        <w:t>are taken as the reference values for the baseline to eliminate individual differences.</w:t>
-      </w:r>
-      <w:r>
-        <w:t xml:space="preserve"> </w:t>
-      </w:r>
-      <w:r>
-        <w:rPr>
-          <w:sz w:val="22"/>
-          <w:szCs w:val="22"/>
-        </w:rPr>
-        <w:t>The correlation coefficient between MNF and ARV is taken as an index of fatigue. The</w:t>
-      </w:r>
-      <w:r>
-        <w:rPr>
-          <w:sz w:val="22"/>
-          <w:szCs w:val="22"/>
-        </w:rPr>
-        <w:t xml:space="preserve"> </w:t>
-      </w:r>
-      <w:r>
-        <w:rPr>
-          <w:sz w:val="22"/>
-          <w:szCs w:val="22"/>
-        </w:rPr>
-        <w:t>conversion of the correlation coefficient from positive to negative is regarded as a sign of</w:t>
-      </w:r>
-      <w:r>
-        <w:t xml:space="preserve"> </w:t>
-      </w:r>
-      <w:r>
-        <w:rPr>
-          <w:sz w:val="22"/>
-          <w:szCs w:val="22"/>
-        </w:rPr>
-        <w:t>muscle fatigue</w:t>
-      </w:r>
-      <w:r>
-        <w:rPr>
-          <w:sz w:val="22"/>
-          <w:szCs w:val="22"/>
-        </w:rPr>
-        <w:t>.</w:t>
-      </w:r>
-      <w:r>
-        <w:rPr>
-          <w:sz w:val="22"/>
-          <w:szCs w:val="22"/>
-        </w:rPr>
-        <w:t xml:space="preserve"> Below, there are the plots of the MNF/ARV ratio which as mentioned in the bibliography</w:t>
-      </w:r>
-      <w:r>
-        <w:rPr>
-          <w:noProof/>
-        </w:rPr>
-        <w:t xml:space="preserve"> </w:t>
-      </w:r>
-      <w:r>
-        <w:rPr>
-          <w:noProof/>
-        </w:rPr>
-        <w:t xml:space="preserve">it </w:t>
-      </w:r>
-      <w:r>
-        <w:rPr>
-          <w:sz w:val="22"/>
-          <w:szCs w:val="22"/>
-        </w:rPr>
-        <w:t>gradually decreases</w:t>
-      </w:r>
-      <w:r>
-        <w:rPr>
-          <w:sz w:val="22"/>
-          <w:szCs w:val="22"/>
-        </w:rPr>
-        <w:t xml:space="preserve"> </w:t>
-      </w:r>
-      <w:r>
-        <w:rPr>
-          <w:sz w:val="22"/>
-          <w:szCs w:val="22"/>
-        </w:rPr>
-        <w:t>as fatigue progresses</w:t>
-      </w:r>
-      <w:r>
-        <w:rPr>
-          <w:sz w:val="22"/>
-          <w:szCs w:val="22"/>
-        </w:rPr>
-        <w:t>.</w:t>
-      </w:r>
-    </w:p>
-    <w:p>
-      <w:pPr>
-        <w:pStyle w:val="ListParagraph"/>
-        <w:rPr>
-          <w:sz w:val="22"/>
-          <w:szCs w:val="22"/>
-        </w:rPr>
-      </w:pPr>
-    </w:p>
-    <w:p>
-      <w:pPr>
-        <w:pStyle w:val="ListParagraph"/>
-        <w:rPr>
-          <w:sz w:val="22"/>
-          <w:szCs w:val="22"/>
-        </w:rPr>
-      </w:pPr>
-      <w:r>
-        <w:rPr>
-          <w:sz w:val="22"/>
-          <w:szCs w:val="22"/>
-        </w:rPr>
-        <w:lastRenderedPageBreak/>
-        <w:drawing>
-          <wp:inline distT="0" distB="0" distL="0" distR="0" wp14:anchorId="50AD1A0A" wp14:editId="1FB9345E">
-            <wp:extent cx="5295900" cy="3290134"/>
-            <wp:effectExtent l="0" t="0" r="0" b="5715"/>
-            <wp:docPr id="11" name="Picture 11"/>
-            <wp:cNvGraphicFramePr>
-              <a:graphicFrameLocks xmlns:a="http://schemas.openxmlformats.org/drawingml/2006/main" noChangeAspect="1"/>
-            </wp:cNvGraphicFramePr>
-            <a:graphic xmlns:a="http://schemas.openxmlformats.org/drawingml/2006/main">
-              <a:graphicData uri="http://schemas.openxmlformats.org/drawingml/2006/picture">
-                <pic:pic xmlns:pic="http://schemas.openxmlformats.org/drawingml/2006/picture">
-                  <pic:nvPicPr>
-                    <pic:cNvPr id="1" name=""/>
-                    <pic:cNvPicPr/>
-                  </pic:nvPicPr>
-                  <pic:blipFill>
-                    <a:blip r:embed="rId14"/>
-                    <a:stretch>
-                      <a:fillRect/>
-                    </a:stretch>
-                  </pic:blipFill>
-                  <pic:spPr>
-                    <a:xfrm>
-                      <a:off x="0" y="0"/>
-                      <a:ext cx="5301716" cy="3293747"/>
-                    </a:xfrm>
-                    <a:prstGeom prst="rect">
-                      <a:avLst/>
-                    </a:prstGeom>
-                  </pic:spPr>
-                </pic:pic>
-              </a:graphicData>
-            </a:graphic>
-          </wp:inline>
-        </w:drawing>
-      </w:r>
-    </w:p>
-    <w:p>
-      <w:pPr>
-        <w:jc w:val="center"/>
-        <w:rPr>
-          <w:sz w:val="22"/>
-          <w:szCs w:val="22"/>
-        </w:rPr>
-      </w:pPr>
-      <w:r>
-        <w:rPr>
-          <w:sz w:val="22"/>
-          <w:szCs w:val="22"/>
-        </w:rPr>
-        <w:drawing>
-          <wp:inline distT="0" distB="0" distL="0" distR="0" wp14:anchorId="3A82BBCF" wp14:editId="249746F7">
-            <wp:extent cx="5254831" cy="3556555"/>
-            <wp:effectExtent l="0" t="0" r="3175" b="6350"/>
-            <wp:docPr id="13" name="Picture 13"/>
-            <wp:cNvGraphicFramePr>
-              <a:graphicFrameLocks xmlns:a="http://schemas.openxmlformats.org/drawingml/2006/main" noChangeAspect="1"/>
-            </wp:cNvGraphicFramePr>
-            <a:graphic xmlns:a="http://schemas.openxmlformats.org/drawingml/2006/main">
-              <a:graphicData uri="http://schemas.openxmlformats.org/drawingml/2006/picture">
-                <pic:pic xmlns:pic="http://schemas.openxmlformats.org/drawingml/2006/picture">
-                  <pic:nvPicPr>
-                    <pic:cNvPr id="1" name=""/>
-                    <pic:cNvPicPr/>
-                  </pic:nvPicPr>
-                  <pic:blipFill>
-                    <a:blip r:embed="rId15"/>
-                    <a:stretch>
-                      <a:fillRect/>
-                    </a:stretch>
-                  </pic:blipFill>
-                  <pic:spPr>
-                    <a:xfrm>
-                      <a:off x="0" y="0"/>
-                      <a:ext cx="5262489" cy="3561738"/>
-                    </a:xfrm>
-                    <a:prstGeom prst="rect">
-                      <a:avLst/>
-                    </a:prstGeom>
-                  </pic:spPr>
-                </pic:pic>
-              </a:graphicData>
-            </a:graphic>
-          </wp:inline>
-        </w:drawing>
-      </w:r>
-    </w:p>
-    <w:p>
-      <w:pPr>
-        <w:jc w:val="center"/>
-        <w:rPr>
-          <w:sz w:val="22"/>
-          <w:szCs w:val="22"/>
-        </w:rPr>
-      </w:pPr>
-      <w:r>
-        <w:rPr>
-          <w:sz w:val="22"/>
-          <w:szCs w:val="22"/>
-        </w:rPr>
-        <w:lastRenderedPageBreak/>
-        <w:drawing>
-          <wp:inline distT="0" distB="0" distL="0" distR="0" wp14:anchorId="632ABCF3" wp14:editId="21FAB500">
-            <wp:extent cx="5943600" cy="3872865"/>
-            <wp:effectExtent l="0" t="0" r="0" b="0"/>
-            <wp:docPr id="15" name="Picture 15"/>
-            <wp:cNvGraphicFramePr>
-              <a:graphicFrameLocks xmlns:a="http://schemas.openxmlformats.org/drawingml/2006/main" noChangeAspect="1"/>
-            </wp:cNvGraphicFramePr>
-            <a:graphic xmlns:a="http://schemas.openxmlformats.org/drawingml/2006/main">
-              <a:graphicData uri="http://schemas.openxmlformats.org/drawingml/2006/picture">
-                <pic:pic xmlns:pic="http://schemas.openxmlformats.org/drawingml/2006/picture">
-                  <pic:nvPicPr>
-                    <pic:cNvPr id="1" name=""/>
-                    <pic:cNvPicPr/>
-                  </pic:nvPicPr>
-                  <pic:blipFill>
-                    <a:blip r:embed="rId16"/>
-                    <a:stretch>
-                      <a:fillRect/>
-                    </a:stretch>
-                  </pic:blipFill>
-                  <pic:spPr>
-                    <a:xfrm>
-                      <a:off x="0" y="0"/>
-                      <a:ext cx="5943600" cy="3872865"/>
-                    </a:xfrm>
-                    <a:prstGeom prst="rect">
-                      <a:avLst/>
-                    </a:prstGeom>
-                  </pic:spPr>
-                </pic:pic>
-              </a:graphicData>
-            </a:graphic>
-          </wp:inline>
-        </w:drawing>
-      </w:r>
-    </w:p>
-    <w:p>
-      <w:pPr>
-        <w:rPr>
-          <w:sz w:val="22"/>
-          <w:szCs w:val="22"/>
-        </w:rPr>
-      </w:pPr>
-      <w:r>
-        <w:rPr>
-          <w:sz w:val="22"/>
-          <w:szCs w:val="22"/>
-        </w:rPr>
-        <w:t xml:space="preserve">More research </w:t>
-      </w:r>
-      <w:proofErr w:type="gramStart"/>
-      <w:r>
-        <w:rPr>
-          <w:sz w:val="22"/>
-          <w:szCs w:val="22"/>
-        </w:rPr>
-        <w:t>has to</w:t>
-      </w:r>
-      <w:proofErr w:type="gramEnd"/>
-      <w:r>
-        <w:rPr>
-          <w:sz w:val="22"/>
-          <w:szCs w:val="22"/>
-        </w:rPr>
-        <w:t xml:space="preserve"> be done here to identify if really,</w:t>
-      </w:r>
-    </w:p>
-    <w:p>
-      <w:pPr>
-        <w:pStyle w:val="ListParagraph"/>
-        <w:numPr>
-          <w:ilvl w:val="0"/>
-          <w:numId w:val="14"/>
-        </w:numPr>
-        <w:rPr>
-          <w:sz w:val="22"/>
-          <w:szCs w:val="22"/>
-        </w:rPr>
-      </w:pPr>
-      <w:r>
-        <w:rPr>
-          <w:sz w:val="22"/>
-          <w:szCs w:val="22"/>
-        </w:rPr>
-        <w:t>Fatigue exists once the ratio reaches a specific baseline, which is defined as the inverse value of the MNF/</w:t>
-      </w:r>
-      <w:proofErr w:type="gramStart"/>
-      <w:r>
-        <w:rPr>
-          <w:sz w:val="22"/>
-          <w:szCs w:val="22"/>
-        </w:rPr>
-        <w:t>ARV</w:t>
-      </w:r>
-      <w:proofErr w:type="gramEnd"/>
-      <w:r>
-        <w:rPr>
-          <w:sz w:val="22"/>
-          <w:szCs w:val="22"/>
-        </w:rPr>
-        <w:t xml:space="preserve"> and it is</w:t>
-      </w:r>
-      <w:r>
-        <w:t xml:space="preserve"> </w:t>
-      </w:r>
-      <w:r>
-        <w:rPr>
-          <w:sz w:val="22"/>
-          <w:szCs w:val="22"/>
-        </w:rPr>
-        <w:t xml:space="preserve">the initial values of the MNF and </w:t>
-      </w:r>
-      <w:r>
-        <w:rPr>
-          <w:sz w:val="22"/>
-          <w:szCs w:val="22"/>
-        </w:rPr>
-        <w:t>ARV to</w:t>
-      </w:r>
-      <w:r>
-        <w:rPr>
-          <w:sz w:val="22"/>
-          <w:szCs w:val="22"/>
-        </w:rPr>
-        <w:t xml:space="preserve"> eliminate individual differences.</w:t>
-      </w:r>
-    </w:p>
-    <w:p>
-      <w:pPr>
-        <w:pStyle w:val="ListParagraph"/>
-        <w:numPr>
-          <w:ilvl w:val="0"/>
-          <w:numId w:val="14"/>
-        </w:numPr>
-        <w:rPr>
-          <w:sz w:val="22"/>
-          <w:szCs w:val="22"/>
-        </w:rPr>
-      </w:pPr>
-      <w:r>
-        <w:rPr>
-          <w:sz w:val="22"/>
-          <w:szCs w:val="22"/>
-        </w:rPr>
-        <w:t>The conversion of the correlation coefficient from positive to negative is regarded as a sign of muscle fatigue.</w:t>
-      </w:r>
-    </w:p>
-    <w:p>
-      <w:pPr>
-        <w:rPr>
-          <w:sz w:val="22"/>
-          <w:szCs w:val="22"/>
-        </w:rPr>
-      </w:pPr>
-    </w:p>
-    <w:p>
-      <w:pPr>
-        <w:pStyle w:val="ListParagraph"/>
-        <w:numPr>
-          <w:ilvl w:val="0"/>
-          <w:numId w:val="13"/>
+        <w:t>Observed that specific metrics increase proportionally to fatigue, providing a reliable measure of muscle exhaustion.</w:t>
+      </w:r>
+    </w:p>
+    <w:p>
+      <w:pPr>
+        <w:numPr>
+          <w:ilvl w:val="1"/>
+          <w:numId w:val="1"/>
         </w:numPr>
         <w:jc w:val="both"/>
         <w:rPr>
@@ -2122,1243 +847,8 @@
           <w:sz w:val="22"/>
           <w:szCs w:val="22"/>
         </w:rPr>
-        <w:t>Algorithm B of thesis</w:t>
-      </w:r>
-      <w:r>
-        <w:rPr>
-          <w:sz w:val="22"/>
-          <w:szCs w:val="22"/>
-        </w:rPr>
-        <w:t xml:space="preserve"> (</w:t>
-      </w:r>
-      <w:hyperlink r:id="rId17" w:history="1">
-        <w:r>
-          <w:rPr>
-            <w:rStyle w:val="Hyperlink"/>
-            <w:sz w:val="22"/>
-            <w:szCs w:val="22"/>
-          </w:rPr>
-          <w:t>https://doi.org/10.3390/s22051900</w:t>
-        </w:r>
-      </w:hyperlink>
-      <w:proofErr w:type="gramStart"/>
-      <w:r>
-        <w:rPr>
-          <w:sz w:val="22"/>
-          <w:szCs w:val="22"/>
-        </w:rPr>
-        <w:t>)</w:t>
-      </w:r>
-      <w:r>
-        <w:rPr>
-          <w:sz w:val="22"/>
-          <w:szCs w:val="22"/>
-        </w:rPr>
-        <w:t>, but</w:t>
-      </w:r>
-      <w:proofErr w:type="gramEnd"/>
-      <w:r>
-        <w:rPr>
-          <w:sz w:val="22"/>
-          <w:szCs w:val="22"/>
-        </w:rPr>
-        <w:t xml:space="preserve"> improved. This algorithm divides the segmented signal in a</w:t>
-      </w:r>
-      <w:r>
-        <w:rPr>
-          <w:sz w:val="22"/>
-          <w:szCs w:val="22"/>
-        </w:rPr>
-        <w:t xml:space="preserve"> high-frequency sub-signal (</w:t>
-      </w:r>
-      <w:r>
-        <w:rPr>
-          <w:sz w:val="22"/>
-          <w:szCs w:val="22"/>
-          <w:highlight w:val="yellow"/>
-        </w:rPr>
-        <w:t>HFSS</w:t>
-      </w:r>
-      <w:r>
-        <w:rPr>
-          <w:sz w:val="22"/>
-          <w:szCs w:val="22"/>
-        </w:rPr>
-        <w:t>) and</w:t>
-      </w:r>
-      <w:r>
-        <w:rPr>
-          <w:sz w:val="22"/>
-          <w:szCs w:val="22"/>
-        </w:rPr>
-        <w:t xml:space="preserve"> </w:t>
-      </w:r>
-      <w:r>
-        <w:rPr>
-          <w:sz w:val="22"/>
-          <w:szCs w:val="22"/>
-        </w:rPr>
-        <w:t>a low-frequency sub-signal (</w:t>
-      </w:r>
-      <w:r>
-        <w:rPr>
-          <w:sz w:val="22"/>
-          <w:szCs w:val="22"/>
-          <w:highlight w:val="yellow"/>
-        </w:rPr>
-        <w:t>LFSS</w:t>
-      </w:r>
-      <w:r>
-        <w:rPr>
-          <w:sz w:val="22"/>
-          <w:szCs w:val="22"/>
-        </w:rPr>
-        <w:t>). Then, the instantaneous mean amplitude (IMA) was calculated for the two sub-signals to ultimately obtain the fatigue index, which represents</w:t>
-      </w:r>
-      <w:r>
-        <w:rPr>
-          <w:sz w:val="22"/>
-          <w:szCs w:val="22"/>
-        </w:rPr>
-        <w:t xml:space="preserve"> </w:t>
-      </w:r>
-      <w:r>
-        <w:rPr>
-          <w:sz w:val="22"/>
-          <w:szCs w:val="22"/>
-        </w:rPr>
-        <w:t xml:space="preserve">the </w:t>
-      </w:r>
-      <w:r>
-        <w:rPr>
-          <w:sz w:val="22"/>
-          <w:szCs w:val="22"/>
-          <w:highlight w:val="yellow"/>
-        </w:rPr>
-        <w:t>difference between the IMA values of the LFSS and HFSS</w:t>
-      </w:r>
-      <w:r>
-        <w:rPr>
-          <w:sz w:val="22"/>
-          <w:szCs w:val="22"/>
-        </w:rPr>
-        <w:t>, respectively.</w:t>
-      </w:r>
-      <w:r>
-        <w:rPr>
-          <w:sz w:val="22"/>
-          <w:szCs w:val="22"/>
-        </w:rPr>
-        <w:t xml:space="preserve"> </w:t>
-      </w:r>
-      <w:r>
-        <w:rPr>
-          <w:sz w:val="22"/>
-          <w:szCs w:val="22"/>
-        </w:rPr>
-        <w:t xml:space="preserve">The </w:t>
-      </w:r>
-      <w:r>
-        <w:rPr>
-          <w:sz w:val="22"/>
-          <w:szCs w:val="22"/>
-          <w:u w:val="single"/>
-        </w:rPr>
-        <w:t>high-frequency components</w:t>
-      </w:r>
-      <w:r>
-        <w:rPr>
-          <w:sz w:val="22"/>
-          <w:szCs w:val="22"/>
-        </w:rPr>
-        <w:t xml:space="preserve"> had been identified to be in the range of </w:t>
-      </w:r>
-      <w:r>
-        <w:rPr>
-          <w:sz w:val="22"/>
-          <w:szCs w:val="22"/>
-          <w:u w:val="single"/>
-        </w:rPr>
-        <w:t>80–350 Hz</w:t>
-      </w:r>
-      <w:r>
-        <w:rPr>
-          <w:sz w:val="22"/>
-          <w:szCs w:val="22"/>
-        </w:rPr>
-        <w:t xml:space="preserve">. </w:t>
-      </w:r>
-      <w:r>
-        <w:rPr>
-          <w:sz w:val="22"/>
-          <w:szCs w:val="22"/>
-        </w:rPr>
-        <w:t xml:space="preserve"> </w:t>
-      </w:r>
-      <w:r>
-        <w:rPr>
-          <w:sz w:val="22"/>
-          <w:szCs w:val="22"/>
-        </w:rPr>
-        <w:t xml:space="preserve">The </w:t>
-      </w:r>
-      <w:r>
-        <w:rPr>
-          <w:sz w:val="22"/>
-          <w:szCs w:val="22"/>
-          <w:u w:val="single"/>
-        </w:rPr>
-        <w:t>LFC</w:t>
-      </w:r>
-      <w:r>
-        <w:rPr>
-          <w:sz w:val="22"/>
-          <w:szCs w:val="22"/>
-        </w:rPr>
-        <w:t xml:space="preserve"> lay in the range of </w:t>
-      </w:r>
-      <w:r>
-        <w:rPr>
-          <w:sz w:val="22"/>
-          <w:szCs w:val="22"/>
-          <w:u w:val="single"/>
-        </w:rPr>
-        <w:t>25–79 Hz</w:t>
-      </w:r>
-      <w:r>
-        <w:rPr>
-          <w:sz w:val="22"/>
-          <w:szCs w:val="22"/>
-        </w:rPr>
-        <w:t>.</w:t>
-      </w:r>
-      <w:r>
-        <w:rPr>
-          <w:sz w:val="22"/>
-          <w:szCs w:val="22"/>
-        </w:rPr>
-        <w:t xml:space="preserve"> </w:t>
-      </w:r>
-      <w:r>
-        <w:rPr>
-          <w:sz w:val="22"/>
-          <w:szCs w:val="22"/>
-        </w:rPr>
-        <w:t xml:space="preserve">Then, the fast Fourier transform (FFT) was applied to these sub-signals to produce the </w:t>
-      </w:r>
-      <w:proofErr w:type="spellStart"/>
-      <w:r>
-        <w:rPr>
-          <w:sz w:val="22"/>
-          <w:szCs w:val="22"/>
-        </w:rPr>
-        <w:t>LFSSf</w:t>
-      </w:r>
-      <w:proofErr w:type="spellEnd"/>
-      <w:r>
-        <w:rPr>
-          <w:sz w:val="22"/>
-          <w:szCs w:val="22"/>
-        </w:rPr>
-        <w:t xml:space="preserve"> and </w:t>
-      </w:r>
-      <w:proofErr w:type="spellStart"/>
-      <w:r>
-        <w:rPr>
-          <w:sz w:val="22"/>
-          <w:szCs w:val="22"/>
-        </w:rPr>
-        <w:t>HFSSf</w:t>
-      </w:r>
-      <w:proofErr w:type="spellEnd"/>
-      <w:r>
-        <w:rPr>
-          <w:sz w:val="22"/>
-          <w:szCs w:val="22"/>
-        </w:rPr>
-        <w:t>.</w:t>
-      </w:r>
-    </w:p>
-    <w:p>
-      <w:pPr>
-        <w:jc w:val="both"/>
-        <w:rPr>
-          <w:sz w:val="22"/>
-          <w:szCs w:val="22"/>
-        </w:rPr>
-      </w:pPr>
-      <w:r>
-        <w:rPr>
-          <w:rFonts w:ascii="Arial" w:hAnsi="Arial" w:cs="Arial"/>
-          <w:noProof/>
-          <w:color w:val="000000"/>
-        </w:rPr>
-        <w:drawing>
-          <wp:anchor distT="0" distB="0" distL="114300" distR="114300" simplePos="0" relativeHeight="251668480" behindDoc="0" locked="0" layoutInCell="1" allowOverlap="1" wp14:anchorId="75CD2D75" wp14:editId="0AEDE29A">
-            <wp:simplePos x="0" y="0"/>
-            <wp:positionH relativeFrom="margin">
-              <wp:posOffset>1498655</wp:posOffset>
-            </wp:positionH>
-            <wp:positionV relativeFrom="page">
-              <wp:posOffset>8292410</wp:posOffset>
-            </wp:positionV>
-            <wp:extent cx="3056890" cy="344170"/>
-            <wp:effectExtent l="0" t="0" r="0" b="0"/>
-            <wp:wrapThrough wrapText="bothSides">
-              <wp:wrapPolygon edited="0">
-                <wp:start x="0" y="0"/>
-                <wp:lineTo x="0" y="20325"/>
-                <wp:lineTo x="21403" y="20325"/>
-                <wp:lineTo x="21403" y="0"/>
-                <wp:lineTo x="0" y="0"/>
-              </wp:wrapPolygon>
-            </wp:wrapThrough>
-            <wp:docPr id="16" name="Picture 16"/>
-            <wp:cNvGraphicFramePr>
-              <a:graphicFrameLocks xmlns:a="http://schemas.openxmlformats.org/drawingml/2006/main" noChangeAspect="1"/>
-            </wp:cNvGraphicFramePr>
-            <a:graphic xmlns:a="http://schemas.openxmlformats.org/drawingml/2006/main">
-              <a:graphicData uri="http://schemas.openxmlformats.org/drawingml/2006/picture">
-                <pic:pic xmlns:pic="http://schemas.openxmlformats.org/drawingml/2006/picture">
-                  <pic:nvPicPr>
-                    <pic:cNvPr id="0" name="Picture 2"/>
-                    <pic:cNvPicPr>
-                      <a:picLocks noChangeAspect="1" noChangeArrowheads="1"/>
-                    </pic:cNvPicPr>
-                  </pic:nvPicPr>
-                  <pic:blipFill>
-                    <a:blip r:embed="rId18">
-                      <a:extLst>
-                        <a:ext uri="{28A0092B-C50C-407E-A947-70E740481C1C}">
-                          <a14:useLocalDpi xmlns:a14="http://schemas.microsoft.com/office/drawing/2010/main" val="0"/>
-                        </a:ext>
-                      </a:extLst>
-                    </a:blip>
-                    <a:srcRect/>
-                    <a:stretch>
-                      <a:fillRect/>
-                    </a:stretch>
-                  </pic:blipFill>
-                  <pic:spPr bwMode="auto">
-                    <a:xfrm>
-                      <a:off x="0" y="0"/>
-                      <a:ext cx="3056890" cy="344170"/>
-                    </a:xfrm>
-                    <a:prstGeom prst="rect">
-                      <a:avLst/>
-                    </a:prstGeom>
-                    <a:noFill/>
-                  </pic:spPr>
-                </pic:pic>
-              </a:graphicData>
-            </a:graphic>
-            <wp14:sizeRelH relativeFrom="margin">
-              <wp14:pctWidth>0</wp14:pctWidth>
-            </wp14:sizeRelH>
-            <wp14:sizeRelV relativeFrom="margin">
-              <wp14:pctHeight>0</wp14:pctHeight>
-            </wp14:sizeRelV>
-          </wp:anchor>
-        </w:drawing>
-      </w:r>
-    </w:p>
-    <w:p>
-      <w:pPr>
-        <w:jc w:val="both"/>
-        <w:rPr>
-          <w:sz w:val="22"/>
-          <w:szCs w:val="22"/>
-        </w:rPr>
-      </w:pPr>
-    </w:p>
-    <w:p>
-      <w:pPr>
-        <w:ind w:left="720"/>
-        <w:jc w:val="both"/>
-        <w:rPr>
-          <w:sz w:val="22"/>
-          <w:szCs w:val="22"/>
-        </w:rPr>
-      </w:pPr>
-      <w:r>
-        <w:rPr>
-          <w:sz w:val="22"/>
-          <w:szCs w:val="22"/>
-        </w:rPr>
-        <w:lastRenderedPageBreak/>
-        <w:t xml:space="preserve">Plotted the fatigue index of each person. Iterations side by side </w:t>
-      </w:r>
-      <w:r>
-        <w:rPr>
-          <w:sz w:val="22"/>
-          <w:szCs w:val="22"/>
-        </w:rPr>
-        <w:t xml:space="preserve">for the 3 repetitions of each person </w:t>
-      </w:r>
-      <w:r>
-        <w:rPr>
-          <w:sz w:val="22"/>
-          <w:szCs w:val="22"/>
-        </w:rPr>
-        <w:t xml:space="preserve">towards the right. We expected and can </w:t>
-      </w:r>
-      <w:proofErr w:type="gramStart"/>
-      <w:r>
-        <w:rPr>
-          <w:sz w:val="22"/>
-          <w:szCs w:val="22"/>
-        </w:rPr>
-        <w:t>actually see</w:t>
-      </w:r>
-      <w:proofErr w:type="gramEnd"/>
-      <w:r>
-        <w:rPr>
-          <w:sz w:val="22"/>
-          <w:szCs w:val="22"/>
-        </w:rPr>
-        <w:t xml:space="preserve"> that this index gets larger the more time the muscle is being used and in many cases the index gets higher by iteratio</w:t>
-      </w:r>
-      <w:r>
-        <w:rPr>
-          <w:sz w:val="22"/>
-          <w:szCs w:val="22"/>
-        </w:rPr>
-        <w:t>n</w:t>
-      </w:r>
-      <w:r>
-        <w:rPr>
-          <w:sz w:val="22"/>
-          <w:szCs w:val="22"/>
-        </w:rPr>
-        <w:t>.</w:t>
-      </w:r>
-    </w:p>
-    <w:p>
-      <w:pPr>
-        <w:ind w:left="720"/>
-        <w:jc w:val="center"/>
-        <w:rPr>
-          <w:sz w:val="22"/>
-          <w:szCs w:val="22"/>
-        </w:rPr>
-      </w:pPr>
-      <w:r>
-        <w:rPr>
-          <w:noProof/>
-        </w:rPr>
-        <w:drawing>
-          <wp:inline distT="0" distB="0" distL="0" distR="0" wp14:anchorId="465AF122" wp14:editId="054B67C2">
-            <wp:extent cx="5943600" cy="3096895"/>
-            <wp:effectExtent l="0" t="0" r="0" b="8255"/>
-            <wp:docPr id="704269486" name="Picture 1" descr="A graph showing a graph&#10;&#10;Description automatically generated with medium confidence"/>
-            <wp:cNvGraphicFramePr>
-              <a:graphicFrameLocks xmlns:a="http://schemas.openxmlformats.org/drawingml/2006/main" noChangeAspect="1"/>
-            </wp:cNvGraphicFramePr>
-            <a:graphic xmlns:a="http://schemas.openxmlformats.org/drawingml/2006/main">
-              <a:graphicData uri="http://schemas.openxmlformats.org/drawingml/2006/picture">
-                <pic:pic xmlns:pic="http://schemas.openxmlformats.org/drawingml/2006/picture">
-                  <pic:nvPicPr>
-                    <pic:cNvPr id="704269486" name="Picture 1" descr="A graph showing a graph&#10;&#10;Description automatically generated with medium confidence"/>
-                    <pic:cNvPicPr/>
-                  </pic:nvPicPr>
-                  <pic:blipFill>
-                    <a:blip r:embed="rId19"/>
-                    <a:stretch>
-                      <a:fillRect/>
-                    </a:stretch>
-                  </pic:blipFill>
-                  <pic:spPr>
-                    <a:xfrm>
-                      <a:off x="0" y="0"/>
-                      <a:ext cx="5943600" cy="3096895"/>
-                    </a:xfrm>
-                    <a:prstGeom prst="rect">
-                      <a:avLst/>
-                    </a:prstGeom>
-                  </pic:spPr>
-                </pic:pic>
-              </a:graphicData>
-            </a:graphic>
-          </wp:inline>
-        </w:drawing>
-      </w:r>
-    </w:p>
-    <w:p>
-      <w:pPr>
-        <w:ind w:left="720"/>
-        <w:jc w:val="center"/>
-        <w:rPr>
-          <w:sz w:val="22"/>
-          <w:szCs w:val="22"/>
-        </w:rPr>
-      </w:pPr>
-      <w:r>
-        <w:rPr>
-          <w:noProof/>
-        </w:rPr>
-        <w:drawing>
-          <wp:inline distT="0" distB="0" distL="0" distR="0" wp14:anchorId="1AFF8143" wp14:editId="5E1B84AD">
-            <wp:extent cx="5943600" cy="3206115"/>
-            <wp:effectExtent l="0" t="0" r="0" b="0"/>
-            <wp:docPr id="49606366" name="Picture 1" descr="A graph showing a line&#10;&#10;Description automatically generated with medium confidence"/>
-            <wp:cNvGraphicFramePr>
-              <a:graphicFrameLocks xmlns:a="http://schemas.openxmlformats.org/drawingml/2006/main" noChangeAspect="1"/>
-            </wp:cNvGraphicFramePr>
-            <a:graphic xmlns:a="http://schemas.openxmlformats.org/drawingml/2006/main">
-              <a:graphicData uri="http://schemas.openxmlformats.org/drawingml/2006/picture">
-                <pic:pic xmlns:pic="http://schemas.openxmlformats.org/drawingml/2006/picture">
-                  <pic:nvPicPr>
-                    <pic:cNvPr id="49606366" name="Picture 1" descr="A graph showing a line&#10;&#10;Description automatically generated with medium confidence"/>
-                    <pic:cNvPicPr/>
-                  </pic:nvPicPr>
-                  <pic:blipFill>
-                    <a:blip r:embed="rId20"/>
-                    <a:stretch>
-                      <a:fillRect/>
-                    </a:stretch>
-                  </pic:blipFill>
-                  <pic:spPr>
-                    <a:xfrm>
-                      <a:off x="0" y="0"/>
-                      <a:ext cx="5943600" cy="3206115"/>
-                    </a:xfrm>
-                    <a:prstGeom prst="rect">
-                      <a:avLst/>
-                    </a:prstGeom>
-                  </pic:spPr>
-                </pic:pic>
-              </a:graphicData>
-            </a:graphic>
-          </wp:inline>
-        </w:drawing>
-      </w:r>
-    </w:p>
-    <w:p>
-      <w:pPr>
-        <w:ind w:left="720"/>
-        <w:jc w:val="center"/>
-        <w:rPr>
-          <w:sz w:val="22"/>
-          <w:szCs w:val="22"/>
-        </w:rPr>
-      </w:pPr>
-      <w:r>
-        <w:rPr>
-          <w:noProof/>
-        </w:rPr>
-        <w:lastRenderedPageBreak/>
-        <w:drawing>
-          <wp:inline distT="0" distB="0" distL="0" distR="0" wp14:anchorId="36B40C9C" wp14:editId="689315D3">
-            <wp:extent cx="4285753" cy="2370901"/>
-            <wp:effectExtent l="0" t="0" r="635" b="0"/>
-            <wp:docPr id="173180971" name="Picture 1" descr="A graph with blue lines&#10;&#10;Description automatically generated"/>
-            <wp:cNvGraphicFramePr>
-              <a:graphicFrameLocks xmlns:a="http://schemas.openxmlformats.org/drawingml/2006/main" noChangeAspect="1"/>
-            </wp:cNvGraphicFramePr>
-            <a:graphic xmlns:a="http://schemas.openxmlformats.org/drawingml/2006/main">
-              <a:graphicData uri="http://schemas.openxmlformats.org/drawingml/2006/picture">
-                <pic:pic xmlns:pic="http://schemas.openxmlformats.org/drawingml/2006/picture">
-                  <pic:nvPicPr>
-                    <pic:cNvPr id="173180971" name="Picture 1" descr="A graph with blue lines&#10;&#10;Description automatically generated"/>
-                    <pic:cNvPicPr/>
-                  </pic:nvPicPr>
-                  <pic:blipFill>
-                    <a:blip r:embed="rId21"/>
-                    <a:stretch>
-                      <a:fillRect/>
-                    </a:stretch>
-                  </pic:blipFill>
-                  <pic:spPr>
-                    <a:xfrm>
-                      <a:off x="0" y="0"/>
-                      <a:ext cx="4296932" cy="2377085"/>
-                    </a:xfrm>
-                    <a:prstGeom prst="rect">
-                      <a:avLst/>
-                    </a:prstGeom>
-                  </pic:spPr>
-                </pic:pic>
-              </a:graphicData>
-            </a:graphic>
-          </wp:inline>
-        </w:drawing>
-      </w:r>
-    </w:p>
-    <w:p>
-      <w:pPr>
-        <w:ind w:left="720"/>
-        <w:jc w:val="center"/>
-        <w:rPr>
-          <w:sz w:val="22"/>
-          <w:szCs w:val="22"/>
-        </w:rPr>
-      </w:pPr>
-      <w:r>
-        <w:rPr>
-          <w:noProof/>
-        </w:rPr>
-        <w:drawing>
-          <wp:inline distT="0" distB="0" distL="0" distR="0" wp14:anchorId="2DD33E74" wp14:editId="37685823">
-            <wp:extent cx="4015408" cy="2358591"/>
-            <wp:effectExtent l="0" t="0" r="4445" b="3810"/>
-            <wp:docPr id="1695628689" name="Picture 1" descr="A graph showing a graph&#10;&#10;Description automatically generated with medium confidence"/>
-            <wp:cNvGraphicFramePr>
-              <a:graphicFrameLocks xmlns:a="http://schemas.openxmlformats.org/drawingml/2006/main" noChangeAspect="1"/>
-            </wp:cNvGraphicFramePr>
-            <a:graphic xmlns:a="http://schemas.openxmlformats.org/drawingml/2006/main">
-              <a:graphicData uri="http://schemas.openxmlformats.org/drawingml/2006/picture">
-                <pic:pic xmlns:pic="http://schemas.openxmlformats.org/drawingml/2006/picture">
-                  <pic:nvPicPr>
-                    <pic:cNvPr id="1695628689" name="Picture 1" descr="A graph showing a graph&#10;&#10;Description automatically generated with medium confidence"/>
-                    <pic:cNvPicPr/>
-                  </pic:nvPicPr>
-                  <pic:blipFill>
-                    <a:blip r:embed="rId22"/>
-                    <a:stretch>
-                      <a:fillRect/>
-                    </a:stretch>
-                  </pic:blipFill>
-                  <pic:spPr>
-                    <a:xfrm>
-                      <a:off x="0" y="0"/>
-                      <a:ext cx="4033580" cy="2369265"/>
-                    </a:xfrm>
-                    <a:prstGeom prst="rect">
-                      <a:avLst/>
-                    </a:prstGeom>
-                  </pic:spPr>
-                </pic:pic>
-              </a:graphicData>
-            </a:graphic>
-          </wp:inline>
-        </w:drawing>
-      </w:r>
-    </w:p>
-    <w:p>
-      <w:pPr>
-        <w:ind w:left="720"/>
-        <w:jc w:val="center"/>
-        <w:rPr>
-          <w:sz w:val="22"/>
-          <w:szCs w:val="22"/>
-        </w:rPr>
-      </w:pPr>
-      <w:r>
-        <w:rPr>
-          <w:noProof/>
-        </w:rPr>
-        <w:drawing>
-          <wp:inline distT="0" distB="0" distL="0" distR="0" wp14:anchorId="5E74B644" wp14:editId="75640776">
-            <wp:extent cx="4113902" cy="2274073"/>
-            <wp:effectExtent l="0" t="0" r="1270" b="0"/>
-            <wp:docPr id="1460079013" name="Picture 1" descr="A graph with blue lines&#10;&#10;Description automatically generated"/>
-            <wp:cNvGraphicFramePr>
-              <a:graphicFrameLocks xmlns:a="http://schemas.openxmlformats.org/drawingml/2006/main" noChangeAspect="1"/>
-            </wp:cNvGraphicFramePr>
-            <a:graphic xmlns:a="http://schemas.openxmlformats.org/drawingml/2006/main">
-              <a:graphicData uri="http://schemas.openxmlformats.org/drawingml/2006/picture">
-                <pic:pic xmlns:pic="http://schemas.openxmlformats.org/drawingml/2006/picture">
-                  <pic:nvPicPr>
-                    <pic:cNvPr id="1460079013" name="Picture 1" descr="A graph with blue lines&#10;&#10;Description automatically generated"/>
-                    <pic:cNvPicPr/>
-                  </pic:nvPicPr>
-                  <pic:blipFill>
-                    <a:blip r:embed="rId23"/>
-                    <a:stretch>
-                      <a:fillRect/>
-                    </a:stretch>
-                  </pic:blipFill>
-                  <pic:spPr>
-                    <a:xfrm>
-                      <a:off x="0" y="0"/>
-                      <a:ext cx="4124359" cy="2279853"/>
-                    </a:xfrm>
-                    <a:prstGeom prst="rect">
-                      <a:avLst/>
-                    </a:prstGeom>
-                  </pic:spPr>
-                </pic:pic>
-              </a:graphicData>
-            </a:graphic>
-          </wp:inline>
-        </w:drawing>
-      </w:r>
-    </w:p>
-    <w:p>
-      <w:pPr>
-        <w:ind w:left="720"/>
-        <w:jc w:val="center"/>
-        <w:rPr>
-          <w:sz w:val="22"/>
-          <w:szCs w:val="22"/>
-        </w:rPr>
-      </w:pPr>
-    </w:p>
-    <w:p>
-      <w:pPr>
-        <w:ind w:left="720"/>
-        <w:jc w:val="center"/>
-        <w:rPr>
-          <w:sz w:val="22"/>
-          <w:szCs w:val="22"/>
-        </w:rPr>
-      </w:pPr>
-    </w:p>
-    <w:p>
-      <w:pPr>
-        <w:ind w:left="720"/>
-        <w:jc w:val="both"/>
-        <w:rPr>
-          <w:sz w:val="22"/>
-          <w:szCs w:val="22"/>
-        </w:rPr>
-      </w:pPr>
-    </w:p>
-    <w:p>
-      <w:pPr>
-        <w:pStyle w:val="ListParagraph"/>
-        <w:numPr>
-          <w:ilvl w:val="0"/>
-          <w:numId w:val="13"/>
-        </w:numPr>
-        <w:jc w:val="both"/>
-        <w:rPr>
-          <w:sz w:val="22"/>
-          <w:szCs w:val="22"/>
-        </w:rPr>
-      </w:pPr>
-      <w:r>
-        <w:rPr>
-          <w:sz w:val="22"/>
-          <w:szCs w:val="22"/>
-        </w:rPr>
-        <w:lastRenderedPageBreak/>
-        <w:t>Another very promising work was done this year (</w:t>
-      </w:r>
-      <w:hyperlink r:id="rId24" w:history="1">
-        <w:r>
-          <w:rPr>
-            <w:rStyle w:val="Hyperlink"/>
-            <w:sz w:val="22"/>
-            <w:szCs w:val="22"/>
-          </w:rPr>
-          <w:t>https://doi.org/10.15632/jtam-pl/177321</w:t>
-        </w:r>
-      </w:hyperlink>
-      <w:r>
-        <w:rPr>
-          <w:sz w:val="22"/>
-          <w:szCs w:val="22"/>
-        </w:rPr>
-        <w:t xml:space="preserve">). This work is based on </w:t>
-      </w:r>
-      <w:r>
-        <w:rPr>
-          <w:sz w:val="22"/>
-          <w:szCs w:val="22"/>
-        </w:rPr>
-        <w:t>multifractal detrended moving average (MFDMA</w:t>
-      </w:r>
-      <w:r>
-        <w:rPr>
-          <w:sz w:val="22"/>
-          <w:szCs w:val="22"/>
-        </w:rPr>
-        <w:t>)</w:t>
-      </w:r>
-      <w:r>
-        <w:rPr>
-          <w:sz w:val="22"/>
-          <w:szCs w:val="22"/>
-        </w:rPr>
-        <w:t>.</w:t>
-      </w:r>
-      <w:r>
-        <w:rPr>
-          <w:sz w:val="22"/>
-          <w:szCs w:val="22"/>
-        </w:rPr>
-        <w:t xml:space="preserve"> </w:t>
-      </w:r>
-      <w:r>
-        <w:rPr>
-          <w:sz w:val="22"/>
-          <w:szCs w:val="22"/>
-        </w:rPr>
-        <w:t xml:space="preserve">According to the calculations that MFDMA can perform, the four multiple fractal characteristics of </w:t>
-      </w:r>
-      <w:r>
-        <w:rPr>
-          <w:sz w:val="22"/>
-          <w:szCs w:val="22"/>
-          <w:highlight w:val="yellow"/>
-        </w:rPr>
-        <w:t>SOM, DOM, DFS and PSE</w:t>
-      </w:r>
-      <w:r>
-        <w:rPr>
-          <w:sz w:val="22"/>
-          <w:szCs w:val="22"/>
-        </w:rPr>
-        <w:t xml:space="preserve"> widths of the multifractal spectra were wider during fatigue than when they were during non-fatigue. </w:t>
-      </w:r>
-    </w:p>
-    <w:p>
-      <w:pPr>
-        <w:ind w:left="720"/>
-        <w:jc w:val="both"/>
-        <w:rPr>
-          <w:sz w:val="22"/>
-          <w:szCs w:val="22"/>
-        </w:rPr>
-      </w:pPr>
-      <w:r>
-        <w:rPr>
-          <w:sz w:val="22"/>
-          <w:szCs w:val="22"/>
-          <w:highlight w:val="yellow"/>
-        </w:rPr>
-        <w:t>SOM</w:t>
-      </w:r>
-      <w:r>
-        <w:rPr>
-          <w:sz w:val="22"/>
-          <w:szCs w:val="22"/>
-        </w:rPr>
-        <w:t>: Strength of Multifractality</w:t>
-      </w:r>
-      <w:r>
-        <w:rPr>
-          <w:sz w:val="22"/>
-          <w:szCs w:val="22"/>
-        </w:rPr>
-        <w:t xml:space="preserve"> (</w:t>
-      </w:r>
-      <w:r>
-        <w:rPr>
-          <w:sz w:val="22"/>
-          <w:szCs w:val="22"/>
-        </w:rPr>
-        <w:t>range of singularity strengths (αmax−αmin) in the multifractal spectrum.</w:t>
-      </w:r>
-      <w:r>
-        <w:rPr>
-          <w:sz w:val="22"/>
-          <w:szCs w:val="22"/>
-        </w:rPr>
-        <w:t>)</w:t>
-      </w:r>
-    </w:p>
-    <w:p>
-      <w:pPr>
-        <w:ind w:left="720"/>
-        <w:jc w:val="both"/>
-        <w:rPr>
-          <w:sz w:val="22"/>
-          <w:szCs w:val="22"/>
-        </w:rPr>
-      </w:pPr>
-      <w:r>
-        <w:rPr>
-          <w:sz w:val="22"/>
-          <w:szCs w:val="22"/>
-          <w:highlight w:val="yellow"/>
-        </w:rPr>
-        <w:t>DOM</w:t>
-      </w:r>
-      <w:r>
-        <w:rPr>
-          <w:sz w:val="22"/>
-          <w:szCs w:val="22"/>
-        </w:rPr>
-        <w:t>: Degree of Multifractality</w:t>
-      </w:r>
-      <w:r>
-        <w:rPr>
-          <w:sz w:val="22"/>
-          <w:szCs w:val="22"/>
-        </w:rPr>
-        <w:t xml:space="preserve"> (</w:t>
-      </w:r>
-      <w:r>
-        <w:rPr>
-          <w:sz w:val="22"/>
-          <w:szCs w:val="22"/>
-        </w:rPr>
-        <w:t>range of Hurst exponents (</w:t>
-      </w:r>
-      <w:proofErr w:type="spellStart"/>
-      <w:r>
-        <w:rPr>
-          <w:sz w:val="22"/>
-          <w:szCs w:val="22"/>
-        </w:rPr>
-        <w:t>Hmax−Hmin</w:t>
-      </w:r>
-      <w:proofErr w:type="spellEnd"/>
-      <w:r>
-        <w:rPr>
-          <w:sz w:val="22"/>
-          <w:szCs w:val="22"/>
-        </w:rPr>
-        <w:t>), which describe long-term correlations in the signal.</w:t>
-      </w:r>
-      <w:r>
-        <w:rPr>
-          <w:sz w:val="22"/>
-          <w:szCs w:val="22"/>
-        </w:rPr>
-        <w:t>)</w:t>
-      </w:r>
-    </w:p>
-    <w:p>
-      <w:pPr>
-        <w:ind w:left="720"/>
-        <w:jc w:val="both"/>
-        <w:rPr>
-          <w:sz w:val="22"/>
-          <w:szCs w:val="22"/>
-        </w:rPr>
-      </w:pPr>
-      <w:r>
-        <w:rPr>
-          <w:sz w:val="22"/>
-          <w:szCs w:val="22"/>
-          <w:highlight w:val="yellow"/>
-        </w:rPr>
-        <w:t>DFS</w:t>
-      </w:r>
-      <w:r>
-        <w:rPr>
-          <w:sz w:val="22"/>
-          <w:szCs w:val="22"/>
-        </w:rPr>
-        <w:t>: Difference of Multifractal Spectrum</w:t>
-      </w:r>
-      <w:r>
-        <w:rPr>
-          <w:sz w:val="22"/>
-          <w:szCs w:val="22"/>
-        </w:rPr>
-        <w:t xml:space="preserve"> (</w:t>
-      </w:r>
-      <w:r>
-        <w:rPr>
-          <w:sz w:val="22"/>
-          <w:szCs w:val="22"/>
-        </w:rPr>
-        <w:t>height difference in the multifractal spectrum (f(α</w:t>
-      </w:r>
-      <w:proofErr w:type="gramStart"/>
-      <w:r>
-        <w:rPr>
-          <w:sz w:val="22"/>
-          <w:szCs w:val="22"/>
-        </w:rPr>
-        <w:t>max)−</w:t>
-      </w:r>
-      <w:proofErr w:type="gramEnd"/>
-      <w:r>
-        <w:rPr>
-          <w:sz w:val="22"/>
-          <w:szCs w:val="22"/>
-        </w:rPr>
-        <w:t>f(αmin)).</w:t>
-      </w:r>
-      <w:r>
-        <w:rPr>
-          <w:sz w:val="22"/>
-          <w:szCs w:val="22"/>
-        </w:rPr>
-        <w:t>)</w:t>
-      </w:r>
-    </w:p>
-    <w:p>
-      <w:pPr>
-        <w:ind w:left="720"/>
-        <w:jc w:val="both"/>
-        <w:rPr>
-          <w:sz w:val="22"/>
-          <w:szCs w:val="22"/>
-        </w:rPr>
-      </w:pPr>
-      <w:r>
-        <w:rPr>
-          <w:sz w:val="22"/>
-          <w:szCs w:val="22"/>
-          <w:highlight w:val="yellow"/>
-        </w:rPr>
-        <w:t>PSE</w:t>
-      </w:r>
-      <w:r>
-        <w:rPr>
-          <w:sz w:val="22"/>
-          <w:szCs w:val="22"/>
-        </w:rPr>
-        <w:t>: Peak Singularity Exponent</w:t>
-      </w:r>
-      <w:r>
-        <w:rPr>
-          <w:sz w:val="22"/>
-          <w:szCs w:val="22"/>
-        </w:rPr>
-        <w:t xml:space="preserve"> (</w:t>
-      </w:r>
-      <w:r>
-        <w:rPr>
-          <w:sz w:val="22"/>
-          <w:szCs w:val="22"/>
-        </w:rPr>
-        <w:t>focuses on a specific point in the multifractal spectrum (α(q=−5)), representing the dominant local scaling behavior.</w:t>
-      </w:r>
-      <w:r>
-        <w:rPr>
-          <w:sz w:val="22"/>
-          <w:szCs w:val="22"/>
-        </w:rPr>
-        <w:t>)</w:t>
-      </w:r>
-    </w:p>
-    <w:p>
-      <w:pPr>
-        <w:ind w:left="720"/>
-        <w:jc w:val="both"/>
-        <w:rPr>
-          <w:sz w:val="22"/>
-          <w:szCs w:val="22"/>
-        </w:rPr>
-      </w:pPr>
-      <w:r>
-        <w:rPr>
-          <w:sz w:val="22"/>
-          <w:szCs w:val="22"/>
-        </w:rPr>
-        <w:t>The multifractal spectr</w:t>
-      </w:r>
-      <w:r>
-        <w:rPr>
-          <w:sz w:val="22"/>
-          <w:szCs w:val="22"/>
-        </w:rPr>
-        <w:t>um</w:t>
-      </w:r>
-      <w:r>
-        <w:rPr>
-          <w:sz w:val="22"/>
-          <w:szCs w:val="22"/>
-        </w:rPr>
-        <w:t xml:space="preserve"> </w:t>
-      </w:r>
-      <w:proofErr w:type="gramStart"/>
-      <w:r>
-        <w:rPr>
-          <w:sz w:val="22"/>
-          <w:szCs w:val="22"/>
-        </w:rPr>
-        <w:t>are</w:t>
-      </w:r>
-      <w:proofErr w:type="gramEnd"/>
-      <w:r>
-        <w:rPr>
-          <w:sz w:val="22"/>
-          <w:szCs w:val="22"/>
-        </w:rPr>
-        <w:t xml:space="preserve"> </w:t>
-      </w:r>
-      <w:r>
-        <w:rPr>
-          <w:sz w:val="22"/>
-          <w:szCs w:val="22"/>
-          <w:u w:val="single"/>
-        </w:rPr>
-        <w:t>symmetrical along the approximate axis in the non-fatigued</w:t>
-      </w:r>
-      <w:r>
-        <w:rPr>
-          <w:sz w:val="22"/>
-          <w:szCs w:val="22"/>
-        </w:rPr>
-        <w:t xml:space="preserve"> condition, but with </w:t>
-      </w:r>
-      <w:r>
-        <w:rPr>
-          <w:sz w:val="22"/>
-          <w:szCs w:val="22"/>
-          <w:u w:val="single"/>
-        </w:rPr>
-        <w:t>muscular fatigue, this symmetry tendency is greatly diminished</w:t>
-      </w:r>
-      <w:r>
-        <w:rPr>
-          <w:sz w:val="22"/>
-          <w:szCs w:val="22"/>
-        </w:rPr>
-        <w:t>.</w:t>
-      </w:r>
-      <w:r>
-        <w:rPr>
-          <w:sz w:val="22"/>
-          <w:szCs w:val="22"/>
-        </w:rPr>
-        <w:t xml:space="preserve"> </w:t>
-      </w:r>
-      <w:r>
-        <w:rPr>
-          <w:sz w:val="22"/>
-          <w:szCs w:val="22"/>
-        </w:rPr>
-        <w:t>The SOM, DOM and PSE features have clear feature distinctions between the non-fatigue and fatigue states</w:t>
-      </w:r>
-      <w:r>
-        <w:rPr>
-          <w:sz w:val="22"/>
-          <w:szCs w:val="22"/>
-        </w:rPr>
-        <w:t>.</w:t>
-      </w:r>
-    </w:p>
-    <w:p>
-      <w:pPr>
-        <w:ind w:left="720"/>
-        <w:jc w:val="both"/>
-        <w:rPr>
-          <w:sz w:val="22"/>
-          <w:szCs w:val="22"/>
-        </w:rPr>
-      </w:pPr>
-      <w:r>
-        <w:rPr>
-          <w:sz w:val="22"/>
-          <w:szCs w:val="22"/>
-        </w:rPr>
-        <w:t xml:space="preserve">The difference between the </w:t>
-      </w:r>
-      <w:proofErr w:type="gramStart"/>
-      <w:r>
-        <w:rPr>
-          <w:sz w:val="22"/>
-          <w:szCs w:val="22"/>
-        </w:rPr>
-        <w:t>aforementioned mean</w:t>
-      </w:r>
-      <w:proofErr w:type="gramEnd"/>
-      <w:r>
-        <w:rPr>
-          <w:sz w:val="22"/>
-          <w:szCs w:val="22"/>
-        </w:rPr>
-        <w:t xml:space="preserve"> values of the properties of the myoelectric signals under the fatigue and non-fatigue scenarios was observed using the t-test method in order to further determine whether the SOM, DOM, DFS and PSE extracted by the MFDMA algorithm have statistically significant differences under such scenarios. </w:t>
-      </w:r>
-    </w:p>
-    <w:p>
-      <w:pPr>
-        <w:ind w:left="720"/>
-        <w:jc w:val="both"/>
-        <w:rPr>
-          <w:sz w:val="22"/>
-          <w:szCs w:val="22"/>
-        </w:rPr>
-      </w:pPr>
-      <w:r>
-        <w:rPr>
-          <w:sz w:val="22"/>
-          <w:szCs w:val="22"/>
-        </w:rPr>
-        <w:t xml:space="preserve">According to the findings, the three characteristics (SOM, </w:t>
-      </w:r>
-      <w:proofErr w:type="gramStart"/>
-      <w:r>
-        <w:rPr>
-          <w:sz w:val="22"/>
-          <w:szCs w:val="22"/>
-        </w:rPr>
-        <w:t>DOM</w:t>
-      </w:r>
-      <w:proofErr w:type="gramEnd"/>
-      <w:r>
-        <w:rPr>
-          <w:sz w:val="22"/>
-          <w:szCs w:val="22"/>
-        </w:rPr>
-        <w:t xml:space="preserve"> and PSE) that were derived from the multiple fractal spectrum using the MFDMA method were statistically significant (P-value 0.01) in determining whether or not the muscles were exhausted.</w:t>
-      </w:r>
-    </w:p>
-    <w:p>
-      <w:pPr>
-        <w:jc w:val="both"/>
-        <w:rPr>
-          <w:sz w:val="22"/>
-          <w:szCs w:val="22"/>
-        </w:rPr>
-      </w:pPr>
-    </w:p>
-    <w:p>
-      <w:pPr>
-        <w:jc w:val="both"/>
-        <w:rPr>
-          <w:sz w:val="22"/>
-          <w:szCs w:val="22"/>
-        </w:rPr>
-      </w:pPr>
-      <w:r>
-        <w:rPr>
-          <w:sz w:val="22"/>
-          <w:szCs w:val="22"/>
-        </w:rPr>
-        <w:t xml:space="preserve">***********Still on implementation </w:t>
-      </w:r>
-      <w:proofErr w:type="gramStart"/>
-      <w:r>
-        <w:rPr>
-          <w:sz w:val="22"/>
-          <w:szCs w:val="22"/>
-        </w:rPr>
-        <w:t>phase.*</w:t>
-      </w:r>
-      <w:proofErr w:type="gramEnd"/>
-      <w:r>
-        <w:rPr>
-          <w:sz w:val="22"/>
-          <w:szCs w:val="22"/>
-        </w:rPr>
-        <w:t>****************</w:t>
-      </w:r>
-    </w:p>
-    <w:p>
-      <w:pPr>
-        <w:jc w:val="both"/>
-        <w:rPr>
-          <w:sz w:val="22"/>
-          <w:szCs w:val="22"/>
-        </w:rPr>
-      </w:pPr>
-    </w:p>
-    <w:p>
-      <w:pPr>
-        <w:jc w:val="both"/>
-        <w:rPr>
-          <w:sz w:val="22"/>
-          <w:szCs w:val="22"/>
-        </w:rPr>
-      </w:pPr>
-    </w:p>
-    <w:p>
-      <w:pPr>
-        <w:jc w:val="both"/>
-        <w:rPr>
-          <w:sz w:val="22"/>
-          <w:szCs w:val="22"/>
-        </w:rPr>
-      </w:pPr>
-    </w:p>
-    <w:p>
-      <w:pPr>
-        <w:jc w:val="both"/>
-        <w:rPr>
-          <w:sz w:val="22"/>
-          <w:szCs w:val="22"/>
-        </w:rPr>
-      </w:pPr>
+        <w:t>Highlighted the most relevant metrics for characterizing fatigue.</w:t>
+      </w:r>
     </w:p>
     <w:p>
       <w:pPr>
@@ -3377,7 +867,7 @@
       <w:pPr>
         <w:pStyle w:val="Heading1"/>
       </w:pPr>
-      <w:bookmarkStart w:id="2" w:name="_Toc185242985"/>
+      <w:bookmarkStart w:id="2" w:name="_Toc185097259"/>
       <w:r>
         <w:lastRenderedPageBreak/>
         <w:t>2. Regression Modeling for Fatigue Index Creation</w:t>
@@ -3432,7 +922,7 @@
           <w:sz w:val="22"/>
           <w:szCs w:val="22"/>
         </w:rPr>
-        <w:t>Regression Model Development</w:t>
+        <w:t>Challenges</w:t>
       </w:r>
       <w:r>
         <w:rPr>
@@ -3459,7 +949,36 @@
           <w:sz w:val="22"/>
           <w:szCs w:val="22"/>
         </w:rPr>
-        <w:t>Use the identified metrics as inputs to train regression models.</w:t>
+        <w:t>Currently, there is no direct way to measure the absolute level of fatigue, so the true fatigue state is unknown.</w:t>
+      </w:r>
+    </w:p>
+    <w:p>
+      <w:pPr>
+        <w:numPr>
+          <w:ilvl w:val="0"/>
+          <w:numId w:val="2"/>
+        </w:numPr>
+        <w:jc w:val="both"/>
+        <w:rPr>
+          <w:sz w:val="22"/>
+          <w:szCs w:val="22"/>
+        </w:rPr>
+      </w:pPr>
+      <w:r>
+        <w:rPr>
+          <w:b/>
+          <w:bCs/>
+          <w:sz w:val="22"/>
+          <w:szCs w:val="22"/>
+        </w:rPr>
+        <w:t>Regression Model Development</w:t>
+      </w:r>
+      <w:r>
+        <w:rPr>
+          <w:sz w:val="22"/>
+          <w:szCs w:val="22"/>
+        </w:rPr>
+        <w:t>:</w:t>
       </w:r>
     </w:p>
     <w:p>
@@ -3479,7 +998,7 @@
           <w:sz w:val="22"/>
           <w:szCs w:val="22"/>
         </w:rPr>
-        <w:t>Experiment with various predictions of how fatigue trends over time during the task (e.g., linear increase, exponential decay, or other hypothetical fatigue curves).</w:t>
+        <w:t>Used the identified metrics as inputs to train regression models.</w:t>
       </w:r>
     </w:p>
     <w:p>
@@ -3499,6 +1018,26 @@
           <w:sz w:val="22"/>
           <w:szCs w:val="22"/>
         </w:rPr>
+        <w:t>Experimented with various predictions of how fatigue trends over time during the task (e.g., linear increase, exponential decay, or other hypothetical fatigue curves).</w:t>
+      </w:r>
+    </w:p>
+    <w:p>
+      <w:pPr>
+        <w:numPr>
+          <w:ilvl w:val="1"/>
+          <w:numId w:val="2"/>
+        </w:numPr>
+        <w:jc w:val="both"/>
+        <w:rPr>
+          <w:sz w:val="22"/>
+          <w:szCs w:val="22"/>
+        </w:rPr>
+      </w:pPr>
+      <w:r>
+        <w:rPr>
+          <w:sz w:val="22"/>
+          <w:szCs w:val="22"/>
+        </w:rPr>
         <w:t>Designed the model’s output to approximate these expected fatigue trends.</w:t>
       </w:r>
     </w:p>
@@ -3548,7 +1087,7 @@
           <w:sz w:val="22"/>
           <w:szCs w:val="22"/>
         </w:rPr>
-        <w:t>Experiment with multiple regression techniques (e.g., linear regression, polynomial regression, or machine learning models).</w:t>
+        <w:t>Experimented with multiple regression techniques (e.g., linear regression, polynomial regression, or machine learning models).</w:t>
       </w:r>
     </w:p>
     <w:p>
@@ -3568,7 +1107,7 @@
           <w:sz w:val="22"/>
           <w:szCs w:val="22"/>
         </w:rPr>
-        <w:t>Evaluate the models based on their ability to predict trends that best align with fatigue progression.</w:t>
+        <w:t>Evaluated the models based on their ability to predict trends that best align with fatigue progression.</w:t>
       </w:r>
     </w:p>
     <w:p>
@@ -3617,21 +1156,7 @@
           <w:sz w:val="22"/>
           <w:szCs w:val="22"/>
         </w:rPr>
-        <w:t>Identif</w:t>
-      </w:r>
-      <w:r>
-        <w:rPr>
-          <w:sz w:val="22"/>
-          <w:szCs w:val="22"/>
-        </w:rPr>
-        <w:t>y</w:t>
-      </w:r>
-      <w:r>
-        <w:rPr>
-          <w:sz w:val="22"/>
-          <w:szCs w:val="22"/>
-        </w:rPr>
-        <w:t xml:space="preserve"> the best-performing regression approach.</w:t>
+        <w:t>Identified the best-performing regression approach.</w:t>
       </w:r>
     </w:p>
     <w:p>
@@ -3651,9 +1176,1010 @@
           <w:sz w:val="22"/>
           <w:szCs w:val="22"/>
         </w:rPr>
-        <w:t>Demonstrate that the new fatigue index provides an accurate and reliable representation of fatigue progression, even in the absence of direct fatigue measurements.</w:t>
-      </w:r>
-    </w:p>
+        <w:t>Demonstrated that the new fatigue index provides an accurate and reliable representation of fatigue progression, even in the absence of direct fatigue measurements.</w:t>
+      </w:r>
+    </w:p>
+    <w:p>
+      <w:r>
+        <w:br w:type="page"/>
+      </w:r>
+    </w:p>
+    <w:p>
+      <w:pPr>
+        <w:pStyle w:val="Heading1"/>
+      </w:pPr>
+      <w:bookmarkStart w:id="3" w:name="_Toc185097260"/>
+      <w:r>
+        <w:lastRenderedPageBreak/>
+        <w:t>PPT Layout</w:t>
+      </w:r>
+      <w:bookmarkEnd w:id="3"/>
+    </w:p>
+    <w:p>
+      <w:pPr>
+        <w:rPr>
+          <w:b/>
+          <w:bCs/>
+        </w:rPr>
+      </w:pPr>
+      <w:r>
+        <w:rPr>
+          <w:b/>
+          <w:bCs/>
+        </w:rPr>
+        <w:t>Slide 1: Title Slide</w:t>
+      </w:r>
+    </w:p>
+    <w:p>
+      <w:pPr>
+        <w:pStyle w:val="ListParagraph"/>
+        <w:numPr>
+          <w:ilvl w:val="0"/>
+          <w:numId w:val="12"/>
+        </w:numPr>
+      </w:pPr>
+      <w:r>
+        <w:rPr>
+          <w:b/>
+          <w:bCs/>
+        </w:rPr>
+        <w:t>Title</w:t>
+      </w:r>
+      <w:r>
+        <w:t>: "</w:t>
+      </w:r>
+      <w:r>
+        <w:t xml:space="preserve">Developing a Novel Fatigue Index: Metrics and Regression Modeling for </w:t>
+      </w:r>
+      <w:proofErr w:type="spellStart"/>
+      <w:r>
+        <w:t>sEMG</w:t>
+      </w:r>
+      <w:proofErr w:type="spellEnd"/>
+      <w:r>
+        <w:t>-Based Muscle Fatigue Analysis</w:t>
+      </w:r>
+      <w:r>
+        <w:t>"</w:t>
+      </w:r>
+    </w:p>
+    <w:p>
+      <w:pPr>
+        <w:numPr>
+          <w:ilvl w:val="0"/>
+          <w:numId w:val="4"/>
+        </w:numPr>
+      </w:pPr>
+      <w:r>
+        <w:rPr>
+          <w:b/>
+          <w:bCs/>
+        </w:rPr>
+        <w:t>Subtitle</w:t>
+      </w:r>
+      <w:r>
+        <w:t>: "Developing metrics and models to quantify muscle fatigue progression"</w:t>
+      </w:r>
+    </w:p>
+    <w:p>
+      <w:pPr>
+        <w:numPr>
+          <w:ilvl w:val="0"/>
+          <w:numId w:val="4"/>
+        </w:numPr>
+      </w:pPr>
+      <w:r>
+        <w:t>Include your name, affiliation, and any relevant conference/event details.</w:t>
+      </w:r>
+    </w:p>
+    <w:p>
+      <w:pPr>
+        <w:numPr>
+          <w:ilvl w:val="0"/>
+          <w:numId w:val="4"/>
+        </w:numPr>
+      </w:pPr>
+      <w:r>
+        <w:t xml:space="preserve">A clean background image related to </w:t>
+      </w:r>
+      <w:proofErr w:type="spellStart"/>
+      <w:r>
+        <w:t>sEMG</w:t>
+      </w:r>
+      <w:proofErr w:type="spellEnd"/>
+      <w:r>
+        <w:t xml:space="preserve"> or fatigue analysis.</w:t>
+      </w:r>
+    </w:p>
+    <w:p>
+      <w:r>
+        <w:pict w14:anchorId="183C14D5">
+          <v:rect id="_x0000_i1067" style="width:0;height:1.5pt" o:hralign="center" o:hrstd="t" o:hr="t" fillcolor="#a0a0a0" stroked="f"/>
+        </w:pict>
+      </w:r>
+    </w:p>
+    <w:p>
+      <w:pPr>
+        <w:rPr>
+          <w:b/>
+          <w:bCs/>
+        </w:rPr>
+      </w:pPr>
+      <w:r>
+        <w:rPr>
+          <w:b/>
+          <w:bCs/>
+        </w:rPr>
+        <w:t>Slide 2: Introduction</w:t>
+      </w:r>
+    </w:p>
+    <w:p>
+      <w:pPr>
+        <w:numPr>
+          <w:ilvl w:val="0"/>
+          <w:numId w:val="5"/>
+        </w:numPr>
+      </w:pPr>
+      <w:r>
+        <w:rPr>
+          <w:b/>
+          <w:bCs/>
+        </w:rPr>
+        <w:t>Key Points</w:t>
+      </w:r>
+      <w:r>
+        <w:t>:</w:t>
+      </w:r>
+    </w:p>
+    <w:p>
+      <w:pPr>
+        <w:numPr>
+          <w:ilvl w:val="1"/>
+          <w:numId w:val="5"/>
+        </w:numPr>
+      </w:pPr>
+      <w:r>
+        <w:t>Importance of muscle fatigue analysis in various fields (sports, rehabilitation).</w:t>
+      </w:r>
+    </w:p>
+    <w:p>
+      <w:pPr>
+        <w:numPr>
+          <w:ilvl w:val="1"/>
+          <w:numId w:val="5"/>
+        </w:numPr>
+      </w:pPr>
+      <w:r>
+        <w:t xml:space="preserve">Role of </w:t>
+      </w:r>
+      <w:proofErr w:type="spellStart"/>
+      <w:r>
+        <w:t>sEMG</w:t>
+      </w:r>
+      <w:proofErr w:type="spellEnd"/>
+      <w:r>
+        <w:t xml:space="preserve"> signals in fatigue evaluation.</w:t>
+      </w:r>
+    </w:p>
+    <w:p>
+      <w:pPr>
+        <w:numPr>
+          <w:ilvl w:val="1"/>
+          <w:numId w:val="5"/>
+        </w:numPr>
+      </w:pPr>
+      <w:r>
+        <w:t>Limitation of existing methods (reliance on indirect indicators).</w:t>
+      </w:r>
+    </w:p>
+    <w:p>
+      <w:pPr>
+        <w:numPr>
+          <w:ilvl w:val="0"/>
+          <w:numId w:val="5"/>
+        </w:numPr>
+      </w:pPr>
+      <w:r>
+        <w:rPr>
+          <w:b/>
+          <w:bCs/>
+        </w:rPr>
+        <w:t>Visuals</w:t>
+      </w:r>
+      <w:r>
+        <w:t>:</w:t>
+      </w:r>
+    </w:p>
+    <w:p>
+      <w:pPr>
+        <w:numPr>
+          <w:ilvl w:val="1"/>
+          <w:numId w:val="5"/>
+        </w:numPr>
+      </w:pPr>
+      <w:r>
+        <w:t xml:space="preserve">A graphic showing muscle activity or an </w:t>
+      </w:r>
+      <w:proofErr w:type="spellStart"/>
+      <w:r>
+        <w:t>sEMG</w:t>
+      </w:r>
+      <w:proofErr w:type="spellEnd"/>
+      <w:r>
+        <w:t xml:space="preserve"> signal waveform.</w:t>
+      </w:r>
+    </w:p>
+    <w:p>
+      <w:r>
+        <w:pict w14:anchorId="53F7EFAB">
+          <v:rect id="_x0000_i1068" style="width:0;height:1.5pt" o:hralign="center" o:hrstd="t" o:hr="t" fillcolor="#a0a0a0" stroked="f"/>
+        </w:pict>
+      </w:r>
+    </w:p>
+    <w:p>
+      <w:pPr>
+        <w:rPr>
+          <w:b/>
+          <w:bCs/>
+        </w:rPr>
+      </w:pPr>
+      <w:r>
+        <w:rPr>
+          <w:b/>
+          <w:bCs/>
+        </w:rPr>
+        <w:t>Slide 3: Research Objectives</w:t>
+      </w:r>
+    </w:p>
+    <w:p>
+      <w:pPr>
+        <w:numPr>
+          <w:ilvl w:val="0"/>
+          <w:numId w:val="6"/>
+        </w:numPr>
+      </w:pPr>
+      <w:r>
+        <w:rPr>
+          <w:b/>
+          <w:bCs/>
+        </w:rPr>
+        <w:t>Key Points</w:t>
+      </w:r>
+      <w:r>
+        <w:t>:</w:t>
+      </w:r>
+    </w:p>
+    <w:p>
+      <w:pPr>
+        <w:numPr>
+          <w:ilvl w:val="1"/>
+          <w:numId w:val="6"/>
+        </w:numPr>
+      </w:pPr>
+      <w:r>
+        <w:t>Two-fold focus:</w:t>
+      </w:r>
+    </w:p>
+    <w:p>
+      <w:pPr>
+        <w:numPr>
+          <w:ilvl w:val="2"/>
+          <w:numId w:val="6"/>
+        </w:numPr>
+      </w:pPr>
+      <w:r>
+        <w:t>Identifying fatigue-related metrics.</w:t>
+      </w:r>
+    </w:p>
+    <w:p>
+      <w:pPr>
+        <w:numPr>
+          <w:ilvl w:val="2"/>
+          <w:numId w:val="6"/>
+        </w:numPr>
+      </w:pPr>
+      <w:r>
+        <w:t>Developing a new fatigue index using regression modeling.</w:t>
+      </w:r>
+    </w:p>
+    <w:p>
+      <w:pPr>
+        <w:numPr>
+          <w:ilvl w:val="1"/>
+          <w:numId w:val="6"/>
+        </w:numPr>
+      </w:pPr>
+      <w:r>
+        <w:t>Highlight the novelty of your approach.</w:t>
+      </w:r>
+    </w:p>
+    <w:p>
+      <w:pPr>
+        <w:numPr>
+          <w:ilvl w:val="0"/>
+          <w:numId w:val="6"/>
+        </w:numPr>
+      </w:pPr>
+      <w:r>
+        <w:rPr>
+          <w:b/>
+          <w:bCs/>
+        </w:rPr>
+        <w:t>Visuals</w:t>
+      </w:r>
+      <w:r>
+        <w:t>:</w:t>
+      </w:r>
+    </w:p>
+    <w:p>
+      <w:pPr>
+        <w:numPr>
+          <w:ilvl w:val="1"/>
+          <w:numId w:val="6"/>
+        </w:numPr>
+      </w:pPr>
+      <w:r>
+        <w:t>Simple flowchart outlining the two main parts of your study.</w:t>
+      </w:r>
+    </w:p>
+    <w:p>
+      <w:r>
+        <w:pict w14:anchorId="69B2471D">
+          <v:rect id="_x0000_i1069" style="width:0;height:1.5pt" o:hralign="center" o:hrstd="t" o:hr="t" fillcolor="#a0a0a0" stroked="f"/>
+        </w:pict>
+      </w:r>
+    </w:p>
+    <w:p>
+      <w:pPr>
+        <w:rPr>
+          <w:b/>
+          <w:bCs/>
+        </w:rPr>
+      </w:pPr>
+      <w:r>
+        <w:rPr>
+          <w:b/>
+          <w:bCs/>
+        </w:rPr>
+        <w:lastRenderedPageBreak/>
+        <w:t>Slide 4: Measurement and Metric Evaluation (1/2)</w:t>
+      </w:r>
+    </w:p>
+    <w:p>
+      <w:pPr>
+        <w:numPr>
+          <w:ilvl w:val="0"/>
+          <w:numId w:val="7"/>
+        </w:numPr>
+      </w:pPr>
+      <w:r>
+        <w:rPr>
+          <w:b/>
+          <w:bCs/>
+        </w:rPr>
+        <w:t>Key Points</w:t>
+      </w:r>
+      <w:r>
+        <w:t>:</w:t>
+      </w:r>
+    </w:p>
+    <w:p>
+      <w:pPr>
+        <w:numPr>
+          <w:ilvl w:val="1"/>
+          <w:numId w:val="7"/>
+        </w:numPr>
+      </w:pPr>
+      <w:r>
+        <w:t xml:space="preserve">Objective: Measure </w:t>
+      </w:r>
+      <w:proofErr w:type="spellStart"/>
+      <w:r>
+        <w:t>sEMG</w:t>
+      </w:r>
+      <w:proofErr w:type="spellEnd"/>
+      <w:r>
+        <w:t xml:space="preserve"> signals and extract fatigue-related metrics.</w:t>
+      </w:r>
+    </w:p>
+    <w:p>
+      <w:pPr>
+        <w:numPr>
+          <w:ilvl w:val="1"/>
+          <w:numId w:val="7"/>
+        </w:numPr>
+      </w:pPr>
+      <w:r>
+        <w:t>Experimental setup:</w:t>
+      </w:r>
+    </w:p>
+    <w:p>
+      <w:pPr>
+        <w:numPr>
+          <w:ilvl w:val="2"/>
+          <w:numId w:val="7"/>
+        </w:numPr>
+      </w:pPr>
+      <w:r>
+        <w:t xml:space="preserve">Description of custom-built </w:t>
+      </w:r>
+      <w:proofErr w:type="spellStart"/>
+      <w:r>
+        <w:t>sEMG</w:t>
+      </w:r>
+      <w:proofErr w:type="spellEnd"/>
+      <w:r>
+        <w:t xml:space="preserve"> device.</w:t>
+      </w:r>
+    </w:p>
+    <w:p>
+      <w:pPr>
+        <w:numPr>
+          <w:ilvl w:val="2"/>
+          <w:numId w:val="7"/>
+        </w:numPr>
+      </w:pPr>
+      <w:r>
+        <w:t>Task performed: Sustained muscle contractions.</w:t>
+      </w:r>
+    </w:p>
+    <w:p>
+      <w:pPr>
+        <w:numPr>
+          <w:ilvl w:val="0"/>
+          <w:numId w:val="7"/>
+        </w:numPr>
+      </w:pPr>
+      <w:r>
+        <w:rPr>
+          <w:b/>
+          <w:bCs/>
+        </w:rPr>
+        <w:t>Visuals</w:t>
+      </w:r>
+      <w:r>
+        <w:t>:</w:t>
+      </w:r>
+    </w:p>
+    <w:p>
+      <w:pPr>
+        <w:numPr>
+          <w:ilvl w:val="1"/>
+          <w:numId w:val="7"/>
+        </w:numPr>
+      </w:pPr>
+      <w:r>
+        <w:t>Diagram or image of the experimental setup (e.g., leg extension exercise).</w:t>
+      </w:r>
+    </w:p>
+    <w:p>
+      <w:r>
+        <w:pict w14:anchorId="775F1520">
+          <v:rect id="_x0000_i1070" style="width:0;height:1.5pt" o:hralign="center" o:hrstd="t" o:hr="t" fillcolor="#a0a0a0" stroked="f"/>
+        </w:pict>
+      </w:r>
+    </w:p>
+    <w:p>
+      <w:pPr>
+        <w:rPr>
+          <w:b/>
+          <w:bCs/>
+        </w:rPr>
+      </w:pPr>
+      <w:r>
+        <w:rPr>
+          <w:b/>
+          <w:bCs/>
+        </w:rPr>
+        <w:t>Slide 5: Measurement and Metric Evaluation (2/2)</w:t>
+      </w:r>
+    </w:p>
+    <w:p>
+      <w:pPr>
+        <w:numPr>
+          <w:ilvl w:val="0"/>
+          <w:numId w:val="8"/>
+        </w:numPr>
+      </w:pPr>
+      <w:r>
+        <w:rPr>
+          <w:b/>
+          <w:bCs/>
+        </w:rPr>
+        <w:t>Key Points</w:t>
+      </w:r>
+      <w:r>
+        <w:t>:</w:t>
+      </w:r>
+    </w:p>
+    <w:p>
+      <w:pPr>
+        <w:numPr>
+          <w:ilvl w:val="1"/>
+          <w:numId w:val="8"/>
+        </w:numPr>
+      </w:pPr>
+      <w:r>
+        <w:t>Data collection:</w:t>
+      </w:r>
+    </w:p>
+    <w:p>
+      <w:pPr>
+        <w:numPr>
+          <w:ilvl w:val="2"/>
+          <w:numId w:val="8"/>
+        </w:numPr>
+      </w:pPr>
+      <w:r>
+        <w:t xml:space="preserve">Recorded </w:t>
+      </w:r>
+      <w:proofErr w:type="spellStart"/>
+      <w:r>
+        <w:t>sEMG</w:t>
+      </w:r>
+      <w:proofErr w:type="spellEnd"/>
+      <w:r>
+        <w:t xml:space="preserve"> signals over time.</w:t>
+      </w:r>
+    </w:p>
+    <w:p>
+      <w:pPr>
+        <w:numPr>
+          <w:ilvl w:val="2"/>
+          <w:numId w:val="8"/>
+        </w:numPr>
+      </w:pPr>
+      <w:r>
+        <w:t>Data preprocessing to remove noise.</w:t>
+      </w:r>
+    </w:p>
+    <w:p>
+      <w:pPr>
+        <w:numPr>
+          <w:ilvl w:val="1"/>
+          <w:numId w:val="8"/>
+        </w:numPr>
+      </w:pPr>
+      <w:r>
+        <w:t>Metric analysis:</w:t>
+      </w:r>
+    </w:p>
+    <w:p>
+      <w:pPr>
+        <w:numPr>
+          <w:ilvl w:val="2"/>
+          <w:numId w:val="8"/>
+        </w:numPr>
+      </w:pPr>
+      <w:r>
+        <w:t>Custom metrics increase proportionally with fatigue.</w:t>
+      </w:r>
+    </w:p>
+    <w:p>
+      <w:pPr>
+        <w:numPr>
+          <w:ilvl w:val="2"/>
+          <w:numId w:val="8"/>
+        </w:numPr>
+      </w:pPr>
+      <w:r>
+        <w:t>Identified key metrics for fatigue characterization.</w:t>
+      </w:r>
+    </w:p>
+    <w:p>
+      <w:pPr>
+        <w:numPr>
+          <w:ilvl w:val="0"/>
+          <w:numId w:val="8"/>
+        </w:numPr>
+      </w:pPr>
+      <w:r>
+        <w:rPr>
+          <w:b/>
+          <w:bCs/>
+        </w:rPr>
+        <w:t>Visuals</w:t>
+      </w:r>
+      <w:r>
+        <w:t>:</w:t>
+      </w:r>
+    </w:p>
+    <w:p>
+      <w:pPr>
+        <w:numPr>
+          <w:ilvl w:val="1"/>
+          <w:numId w:val="8"/>
+        </w:numPr>
+      </w:pPr>
+      <w:r>
+        <w:t>Line graph showing how a specific metric changes with fatigue progression.</w:t>
+      </w:r>
+    </w:p>
+    <w:p>
+      <w:r>
+        <w:pict w14:anchorId="15BA548E">
+          <v:rect id="_x0000_i1071" style="width:0;height:1.5pt" o:hralign="center" o:hrstd="t" o:hr="t" fillcolor="#a0a0a0" stroked="f"/>
+        </w:pict>
+      </w:r>
+    </w:p>
+    <w:p>
+      <w:pPr>
+        <w:rPr>
+          <w:b/>
+          <w:bCs/>
+        </w:rPr>
+      </w:pPr>
+      <w:r>
+        <w:rPr>
+          <w:b/>
+          <w:bCs/>
+        </w:rPr>
+        <w:t>Slide 6: Regression Modeling for Fatigue Index Creation (1/2)</w:t>
+      </w:r>
+    </w:p>
+    <w:p>
+      <w:pPr>
+        <w:numPr>
+          <w:ilvl w:val="0"/>
+          <w:numId w:val="9"/>
+        </w:numPr>
+      </w:pPr>
+      <w:r>
+        <w:rPr>
+          <w:b/>
+          <w:bCs/>
+        </w:rPr>
+        <w:t>Key Points</w:t>
+      </w:r>
+      <w:r>
+        <w:t>:</w:t>
+      </w:r>
+    </w:p>
+    <w:p>
+      <w:pPr>
+        <w:numPr>
+          <w:ilvl w:val="1"/>
+          <w:numId w:val="9"/>
+        </w:numPr>
+      </w:pPr>
+      <w:r>
+        <w:t>Objective: Combine metrics into a new fatigue index using regression.</w:t>
+      </w:r>
+    </w:p>
+    <w:p>
+      <w:pPr>
+        <w:numPr>
+          <w:ilvl w:val="1"/>
+          <w:numId w:val="9"/>
+        </w:numPr>
+      </w:pPr>
+      <w:r>
+        <w:t>Challenges: No direct measure of true fatigue state.</w:t>
+      </w:r>
+    </w:p>
+    <w:p>
+      <w:pPr>
+        <w:numPr>
+          <w:ilvl w:val="1"/>
+          <w:numId w:val="9"/>
+        </w:numPr>
+      </w:pPr>
+      <w:r>
+        <w:t>Regression model development:</w:t>
+      </w:r>
+    </w:p>
+    <w:p>
+      <w:pPr>
+        <w:numPr>
+          <w:ilvl w:val="2"/>
+          <w:numId w:val="9"/>
+        </w:numPr>
+      </w:pPr>
+      <w:r>
+        <w:t>Tested different hypothetical fatigue trends (linear, exponential).</w:t>
+      </w:r>
+    </w:p>
+    <w:p>
+      <w:pPr>
+        <w:numPr>
+          <w:ilvl w:val="0"/>
+          <w:numId w:val="9"/>
+        </w:numPr>
+      </w:pPr>
+      <w:r>
+        <w:rPr>
+          <w:b/>
+          <w:bCs/>
+        </w:rPr>
+        <w:lastRenderedPageBreak/>
+        <w:t>Visuals</w:t>
+      </w:r>
+      <w:r>
+        <w:t>:</w:t>
+      </w:r>
+    </w:p>
+    <w:p>
+      <w:pPr>
+        <w:numPr>
+          <w:ilvl w:val="1"/>
+          <w:numId w:val="9"/>
+        </w:numPr>
+      </w:pPr>
+      <w:r>
+        <w:t>Example of a hypothetical fatigue trend (e.g., a plotted curve).</w:t>
+      </w:r>
+    </w:p>
+    <w:p>
+      <w:r>
+        <w:pict w14:anchorId="284A7CAA">
+          <v:rect id="_x0000_i1072" style="width:0;height:1.5pt" o:hralign="center" o:hrstd="t" o:hr="t" fillcolor="#a0a0a0" stroked="f"/>
+        </w:pict>
+      </w:r>
+    </w:p>
+    <w:p>
+      <w:pPr>
+        <w:rPr>
+          <w:b/>
+          <w:bCs/>
+        </w:rPr>
+      </w:pPr>
+      <w:r>
+        <w:rPr>
+          <w:b/>
+          <w:bCs/>
+        </w:rPr>
+        <w:t>Slide 7: Regression Modeling for Fatigue Index Creation (2/2)</w:t>
+      </w:r>
+    </w:p>
+    <w:p>
+      <w:pPr>
+        <w:numPr>
+          <w:ilvl w:val="0"/>
+          <w:numId w:val="10"/>
+        </w:numPr>
+      </w:pPr>
+      <w:r>
+        <w:rPr>
+          <w:b/>
+          <w:bCs/>
+        </w:rPr>
+        <w:t>Key Points</w:t>
+      </w:r>
+      <w:r>
+        <w:t>:</w:t>
+      </w:r>
+    </w:p>
+    <w:p>
+      <w:pPr>
+        <w:numPr>
+          <w:ilvl w:val="1"/>
+          <w:numId w:val="10"/>
+        </w:numPr>
+      </w:pPr>
+      <w:r>
+        <w:t>Training and validation:</w:t>
+      </w:r>
+    </w:p>
+    <w:p>
+      <w:pPr>
+        <w:numPr>
+          <w:ilvl w:val="2"/>
+          <w:numId w:val="10"/>
+        </w:numPr>
+      </w:pPr>
+      <w:r>
+        <w:t>Multiple regression techniques (linear, machine learning models).</w:t>
+      </w:r>
+    </w:p>
+    <w:p>
+      <w:pPr>
+        <w:numPr>
+          <w:ilvl w:val="2"/>
+          <w:numId w:val="10"/>
+        </w:numPr>
+      </w:pPr>
+      <w:r>
+        <w:t>Evaluated models based on alignment with fatigue progression.</w:t>
+      </w:r>
+    </w:p>
+    <w:p>
+      <w:pPr>
+        <w:numPr>
+          <w:ilvl w:val="1"/>
+          <w:numId w:val="10"/>
+        </w:numPr>
+      </w:pPr>
+      <w:r>
+        <w:t>Outcome:</w:t>
+      </w:r>
+    </w:p>
+    <w:p>
+      <w:pPr>
+        <w:numPr>
+          <w:ilvl w:val="2"/>
+          <w:numId w:val="10"/>
+        </w:numPr>
+      </w:pPr>
+      <w:r>
+        <w:t>Best-performing model identified.</w:t>
+      </w:r>
+    </w:p>
+    <w:p>
+      <w:pPr>
+        <w:numPr>
+          <w:ilvl w:val="2"/>
+          <w:numId w:val="10"/>
+        </w:numPr>
+      </w:pPr>
+      <w:r>
+        <w:t>New fatigue index reliably reflects fatigue progression.</w:t>
+      </w:r>
+    </w:p>
+    <w:p>
+      <w:pPr>
+        <w:numPr>
+          <w:ilvl w:val="0"/>
+          <w:numId w:val="10"/>
+        </w:numPr>
+      </w:pPr>
+      <w:r>
+        <w:rPr>
+          <w:b/>
+          <w:bCs/>
+        </w:rPr>
+        <w:t>Visuals</w:t>
+      </w:r>
+      <w:r>
+        <w:t>:</w:t>
+      </w:r>
+    </w:p>
+    <w:p>
+      <w:pPr>
+        <w:numPr>
+          <w:ilvl w:val="1"/>
+          <w:numId w:val="10"/>
+        </w:numPr>
+      </w:pPr>
+      <w:r>
+        <w:t>Table or bar chart comparing model performances.</w:t>
+      </w:r>
+    </w:p>
+    <w:p>
+      <w:r>
+        <w:pict w14:anchorId="4C9D5E9F">
+          <v:rect id="_x0000_i1073" style="width:0;height:1.5pt" o:hralign="center" o:hrstd="t" o:hr="t" fillcolor="#a0a0a0" stroked="f"/>
+        </w:pict>
+      </w:r>
+    </w:p>
+    <w:p>
+      <w:pPr>
+        <w:rPr>
+          <w:b/>
+          <w:bCs/>
+        </w:rPr>
+      </w:pPr>
+      <w:r>
+        <w:rPr>
+          <w:b/>
+          <w:bCs/>
+        </w:rPr>
+        <w:t>Slide 8: Conclusion and Future Work</w:t>
+      </w:r>
+    </w:p>
+    <w:p>
+      <w:pPr>
+        <w:numPr>
+          <w:ilvl w:val="0"/>
+          <w:numId w:val="11"/>
+        </w:numPr>
+      </w:pPr>
+      <w:r>
+        <w:rPr>
+          <w:b/>
+          <w:bCs/>
+        </w:rPr>
+        <w:t>Key Points</w:t>
+      </w:r>
+      <w:r>
+        <w:t>:</w:t>
+      </w:r>
+    </w:p>
+    <w:p>
+      <w:pPr>
+        <w:numPr>
+          <w:ilvl w:val="1"/>
+          <w:numId w:val="11"/>
+        </w:numPr>
+      </w:pPr>
+      <w:r>
+        <w:t>Summary:</w:t>
+      </w:r>
+    </w:p>
+    <w:p>
+      <w:pPr>
+        <w:numPr>
+          <w:ilvl w:val="2"/>
+          <w:numId w:val="11"/>
+        </w:numPr>
+      </w:pPr>
+      <w:r>
+        <w:t>Identified reliable metrics for fatigue analysis.</w:t>
+      </w:r>
+    </w:p>
+    <w:p>
+      <w:pPr>
+        <w:numPr>
+          <w:ilvl w:val="2"/>
+          <w:numId w:val="11"/>
+        </w:numPr>
+      </w:pPr>
+      <w:r>
+        <w:t>Developed a robust fatigue index using regression techniques.</w:t>
+      </w:r>
+    </w:p>
+    <w:p>
+      <w:pPr>
+        <w:numPr>
+          <w:ilvl w:val="1"/>
+          <w:numId w:val="11"/>
+        </w:numPr>
+      </w:pPr>
+      <w:r>
+        <w:t>Future Work:</w:t>
+      </w:r>
+    </w:p>
+    <w:p>
+      <w:pPr>
+        <w:numPr>
+          <w:ilvl w:val="2"/>
+          <w:numId w:val="11"/>
+        </w:numPr>
+      </w:pPr>
+      <w:r>
+        <w:t>Validation on larger datasets.</w:t>
+      </w:r>
+    </w:p>
+    <w:p>
+      <w:pPr>
+        <w:numPr>
+          <w:ilvl w:val="2"/>
+          <w:numId w:val="11"/>
+        </w:numPr>
+      </w:pPr>
+      <w:r>
+        <w:t>Application to real-time monitoring systems.</w:t>
+      </w:r>
+    </w:p>
+    <w:p>
+      <w:pPr>
+        <w:numPr>
+          <w:ilvl w:val="0"/>
+          <w:numId w:val="11"/>
+        </w:numPr>
+      </w:pPr>
+      <w:r>
+        <w:rPr>
+          <w:b/>
+          <w:bCs/>
+        </w:rPr>
+        <w:t>Visuals</w:t>
+      </w:r>
+      <w:r>
+        <w:t>:</w:t>
+      </w:r>
+    </w:p>
+    <w:p>
+      <w:pPr>
+        <w:numPr>
+          <w:ilvl w:val="1"/>
+          <w:numId w:val="11"/>
+        </w:numPr>
+      </w:pPr>
+      <w:r>
+        <w:t>A simple icon-based roadmap for future research directions.</w:t>
+      </w:r>
+    </w:p>
+    <w:p/>
     <w:sectPr>
       <w:pgSz w:w="12240" w:h="15840"/>
       <w:pgMar w:top="1440" w:right="1440" w:bottom="1440" w:left="1440" w:header="720" w:footer="720" w:gutter="0"/>
@@ -3665,7 +2191,7 @@
 </file>
 
 <file path=word/numbering.xml><?xml version="1.0" encoding="utf-8"?>
-<w:numbering xmlns:wpc="http://schemas.microsoft.com/office/word/2010/wordprocessingCanvas" xmlns:cx="http://schemas.microsoft.com/office/drawing/2014/chartex" xmlns:cx1="http://schemas.microsoft.com/office/drawing/2015/9/8/chartex" xmlns:cx2="http://schemas.microsoft.com/office/drawing/2015/10/21/chartex" xmlns:cx3="http://schemas.microsoft.com/office/drawing/2016/5/9/chartex" xmlns:cx4="http://schemas.microsoft.com/office/drawing/2016/5/10/chartex" xmlns:cx5="http://schemas.microsoft.com/office/drawing/2016/5/11/chartex" xmlns:cx6="http://schemas.microsoft.com/office/drawing/2016/5/12/chartex" xmlns:cx7="http://schemas.microsoft.com/office/drawing/2016/5/13/chartex" xmlns:cx8="http://schemas.microsoft.com/office/drawing/2016/5/14/chartex" xmlns:mc="http://schemas.openxmlformats.org/markup-compatibility/2006" xmlns:aink="http://schemas.microsoft.com/office/drawing/2016/ink" xmlns:am3d="http://schemas.microsoft.com/office/drawing/2017/model3d" xmlns:o="urn:schemas-microsoft-com:office:office" xmlns:oel="http://schemas.microsoft.com/office/2019/extlst" xmlns:r="http://schemas.openxmlformats.org/officeDocument/2006/relationships" xmlns:m="http://schemas.openxmlformats.org/officeDocument/2006/math" xmlns:v="urn:schemas-microsoft-com:vml" xmlns:wp14="http://schemas.microsoft.com/office/word/2010/wordprocessingDrawing" xmlns:wp="http://schemas.openxmlformats.org/drawingml/2006/wordprocessingDrawing" xmlns:w10="urn:schemas-microsoft-com:office:word" xmlns:w="http://schemas.openxmlformats.org/wordprocessingml/2006/main" xmlns:w14="http://schemas.microsoft.com/office/word/2010/wordml" xmlns:w15="http://schemas.microsoft.com/office/word/2012/wordml" xmlns:w16cex="http://schemas.microsoft.com/office/word/2018/wordml/cex" xmlns:w16cid="http://schemas.microsoft.com/office/word/2016/wordml/cid" xmlns:w16="http://schemas.microsoft.com/office/word/2018/wordml" xmlns:w16sdtdh="http://schemas.microsoft.com/office/word/2020/wordml/sdtdatahash" xmlns:w16se="http://schemas.microsoft.com/office/word/2015/wordml/symex" xmlns:wpg="http://schemas.microsoft.com/office/word/2010/wordprocessingGroup" xmlns:wpi="http://schemas.microsoft.com/office/word/2010/wordprocessingInk" xmlns:wne="http://schemas.microsoft.com/office/word/2006/wordml" xmlns:wps="http://schemas.microsoft.com/office/word/2010/wordprocessingShape" mc:Ignorable="w14 w15 w16se w16cid w16 w16cex w16sdtdh wp14">
+<w:numbering xmlns:wpc="http://schemas.microsoft.com/office/word/2010/wordprocessingCanvas" xmlns:cx="http://schemas.microsoft.com/office/drawing/2014/chartex" xmlns:cx1="http://schemas.microsoft.com/office/drawing/2015/9/8/chartex" xmlns:cx2="http://schemas.microsoft.com/office/drawing/2015/10/21/chartex" xmlns:cx3="http://schemas.microsoft.com/office/drawing/2016/5/9/chartex" xmlns:cx4="http://schemas.microsoft.com/office/drawing/2016/5/10/chartex" xmlns:cx5="http://schemas.microsoft.com/office/drawing/2016/5/11/chartex" xmlns:cx6="http://schemas.microsoft.com/office/drawing/2016/5/12/chartex" xmlns:cx7="http://schemas.microsoft.com/office/drawing/2016/5/13/chartex" xmlns:cx8="http://schemas.microsoft.com/office/drawing/2016/5/14/chartex" xmlns:mc="http://schemas.openxmlformats.org/markup-compatibility/2006" xmlns:aink="http://schemas.microsoft.com/office/drawing/2016/ink" xmlns:am3d="http://schemas.microsoft.com/office/drawing/2017/model3d" xmlns:o="urn:schemas-microsoft-com:office:office" xmlns:oel="http://schemas.microsoft.com/office/2019/extlst" xmlns:r="http://schemas.openxmlformats.org/officeDocument/2006/relationships" xmlns:m="http://schemas.openxmlformats.org/officeDocument/2006/math" xmlns:v="urn:schemas-microsoft-com:vml" xmlns:wp14="http://schemas.microsoft.com/office/word/2010/wordprocessingDrawing" xmlns:wp="http://schemas.openxmlformats.org/drawingml/2006/wordprocessingDrawing" xmlns:w10="urn:schemas-microsoft-com:office:word" xmlns:w="http://schemas.openxmlformats.org/wordprocessingml/2006/main" xmlns:w14="http://schemas.microsoft.com/office/word/2010/wordml" xmlns:w15="http://schemas.microsoft.com/office/word/2012/wordml" xmlns:w16cex="http://schemas.microsoft.com/office/word/2018/wordml/cex" xmlns:w16cid="http://schemas.microsoft.com/office/word/2016/wordml/cid" xmlns:w16="http://schemas.microsoft.com/office/word/2018/wordml" xmlns:w16du="http://schemas.microsoft.com/office/word/2023/wordml/word16du" xmlns:w16sdtdh="http://schemas.microsoft.com/office/word/2020/wordml/sdtdatahash" xmlns:w16se="http://schemas.microsoft.com/office/word/2015/wordml/symex" xmlns:wpg="http://schemas.microsoft.com/office/word/2010/wordprocessingGroup" xmlns:wpi="http://schemas.microsoft.com/office/word/2010/wordprocessingInk" xmlns:wne="http://schemas.microsoft.com/office/word/2006/wordml" xmlns:wps="http://schemas.microsoft.com/office/word/2010/wordprocessingShape" mc:Ignorable="w14 w15 w16se w16cid w16 w16cex w16sdtdh w16du wp14">
   <w:abstractNum w:abstractNumId="0" w15:restartNumberingAfterBreak="0">
     <w:nsid w:val="12E33950"/>
     <w:multiLevelType w:val="multilevel"/>
@@ -3965,119 +2491,6 @@
     </w:lvl>
   </w:abstractNum>
   <w:abstractNum w:abstractNumId="2" w15:restartNumberingAfterBreak="0">
-    <w:nsid w:val="23D309F8"/>
-    <w:multiLevelType w:val="hybridMultilevel"/>
-    <w:tmpl w:val="444A2AD2"/>
-    <w:lvl w:ilvl="0" w:tplc="1809000D">
-      <w:start w:val="1"/>
-      <w:numFmt w:val="bullet"/>
-      <w:lvlText w:val=""/>
-      <w:lvlJc w:val="left"/>
-      <w:pPr>
-        <w:ind w:left="720" w:hanging="360"/>
-      </w:pPr>
-      <w:rPr>
-        <w:rFonts w:ascii="Wingdings" w:hAnsi="Wingdings" w:hint="default"/>
-      </w:rPr>
-    </w:lvl>
-    <w:lvl w:ilvl="1" w:tplc="18090003" w:tentative="1">
-      <w:start w:val="1"/>
-      <w:numFmt w:val="bullet"/>
-      <w:lvlText w:val="o"/>
-      <w:lvlJc w:val="left"/>
-      <w:pPr>
-        <w:ind w:left="1440" w:hanging="360"/>
-      </w:pPr>
-      <w:rPr>
-        <w:rFonts w:ascii="Courier New" w:hAnsi="Courier New" w:cs="Courier New" w:hint="default"/>
-      </w:rPr>
-    </w:lvl>
-    <w:lvl w:ilvl="2" w:tplc="18090005" w:tentative="1">
-      <w:start w:val="1"/>
-      <w:numFmt w:val="bullet"/>
-      <w:lvlText w:val=""/>
-      <w:lvlJc w:val="left"/>
-      <w:pPr>
-        <w:ind w:left="2160" w:hanging="360"/>
-      </w:pPr>
-      <w:rPr>
-        <w:rFonts w:ascii="Wingdings" w:hAnsi="Wingdings" w:hint="default"/>
-      </w:rPr>
-    </w:lvl>
-    <w:lvl w:ilvl="3" w:tplc="18090001" w:tentative="1">
-      <w:start w:val="1"/>
-      <w:numFmt w:val="bullet"/>
-      <w:lvlText w:val=""/>
-      <w:lvlJc w:val="left"/>
-      <w:pPr>
-        <w:ind w:left="2880" w:hanging="360"/>
-      </w:pPr>
-      <w:rPr>
-        <w:rFonts w:ascii="Symbol" w:hAnsi="Symbol" w:hint="default"/>
-      </w:rPr>
-    </w:lvl>
-    <w:lvl w:ilvl="4" w:tplc="18090003" w:tentative="1">
-      <w:start w:val="1"/>
-      <w:numFmt w:val="bullet"/>
-      <w:lvlText w:val="o"/>
-      <w:lvlJc w:val="left"/>
-      <w:pPr>
-        <w:ind w:left="3600" w:hanging="360"/>
-      </w:pPr>
-      <w:rPr>
-        <w:rFonts w:ascii="Courier New" w:hAnsi="Courier New" w:cs="Courier New" w:hint="default"/>
-      </w:rPr>
-    </w:lvl>
-    <w:lvl w:ilvl="5" w:tplc="18090005" w:tentative="1">
-      <w:start w:val="1"/>
-      <w:numFmt w:val="bullet"/>
-      <w:lvlText w:val=""/>
-      <w:lvlJc w:val="left"/>
-      <w:pPr>
-        <w:ind w:left="4320" w:hanging="360"/>
-      </w:pPr>
-      <w:rPr>
-        <w:rFonts w:ascii="Wingdings" w:hAnsi="Wingdings" w:hint="default"/>
-      </w:rPr>
-    </w:lvl>
-    <w:lvl w:ilvl="6" w:tplc="18090001" w:tentative="1">
-      <w:start w:val="1"/>
-      <w:numFmt w:val="bullet"/>
-      <w:lvlText w:val=""/>
-      <w:lvlJc w:val="left"/>
-      <w:pPr>
-        <w:ind w:left="5040" w:hanging="360"/>
-      </w:pPr>
-      <w:rPr>
-        <w:rFonts w:ascii="Symbol" w:hAnsi="Symbol" w:hint="default"/>
-      </w:rPr>
-    </w:lvl>
-    <w:lvl w:ilvl="7" w:tplc="18090003" w:tentative="1">
-      <w:start w:val="1"/>
-      <w:numFmt w:val="bullet"/>
-      <w:lvlText w:val="o"/>
-      <w:lvlJc w:val="left"/>
-      <w:pPr>
-        <w:ind w:left="5760" w:hanging="360"/>
-      </w:pPr>
-      <w:rPr>
-        <w:rFonts w:ascii="Courier New" w:hAnsi="Courier New" w:cs="Courier New" w:hint="default"/>
-      </w:rPr>
-    </w:lvl>
-    <w:lvl w:ilvl="8" w:tplc="18090005" w:tentative="1">
-      <w:start w:val="1"/>
-      <w:numFmt w:val="bullet"/>
-      <w:lvlText w:val=""/>
-      <w:lvlJc w:val="left"/>
-      <w:pPr>
-        <w:ind w:left="6480" w:hanging="360"/>
-      </w:pPr>
-      <w:rPr>
-        <w:rFonts w:ascii="Wingdings" w:hAnsi="Wingdings" w:hint="default"/>
-      </w:rPr>
-    </w:lvl>
-  </w:abstractNum>
-  <w:abstractNum w:abstractNumId="3" w15:restartNumberingAfterBreak="0">
     <w:nsid w:val="2C253A20"/>
     <w:multiLevelType w:val="multilevel"/>
     <w:tmpl w:val="15D4D73A"/>
@@ -4226,7 +2639,7 @@
       </w:rPr>
     </w:lvl>
   </w:abstractNum>
-  <w:abstractNum w:abstractNumId="4" w15:restartNumberingAfterBreak="0">
+  <w:abstractNum w:abstractNumId="3" w15:restartNumberingAfterBreak="0">
     <w:nsid w:val="355E2374"/>
     <w:multiLevelType w:val="multilevel"/>
     <w:tmpl w:val="BAAC0FFC"/>
@@ -4371,96 +2784,7 @@
       </w:rPr>
     </w:lvl>
   </w:abstractNum>
-  <w:abstractNum w:abstractNumId="5" w15:restartNumberingAfterBreak="0">
-    <w:nsid w:val="3E5D3F7F"/>
-    <w:multiLevelType w:val="hybridMultilevel"/>
-    <w:tmpl w:val="EF8667C4"/>
-    <w:lvl w:ilvl="0" w:tplc="052A97E6">
-      <w:start w:val="1"/>
-      <w:numFmt w:val="decimal"/>
-      <w:lvlText w:val="%1-"/>
-      <w:lvlJc w:val="left"/>
-      <w:pPr>
-        <w:ind w:left="720" w:hanging="360"/>
-      </w:pPr>
-      <w:rPr>
-        <w:rFonts w:hint="default"/>
-      </w:rPr>
-    </w:lvl>
-    <w:lvl w:ilvl="1" w:tplc="18090019" w:tentative="1">
-      <w:start w:val="1"/>
-      <w:numFmt w:val="lowerLetter"/>
-      <w:lvlText w:val="%2."/>
-      <w:lvlJc w:val="left"/>
-      <w:pPr>
-        <w:ind w:left="1440" w:hanging="360"/>
-      </w:pPr>
-    </w:lvl>
-    <w:lvl w:ilvl="2" w:tplc="1809001B" w:tentative="1">
-      <w:start w:val="1"/>
-      <w:numFmt w:val="lowerRoman"/>
-      <w:lvlText w:val="%3."/>
-      <w:lvlJc w:val="right"/>
-      <w:pPr>
-        <w:ind w:left="2160" w:hanging="180"/>
-      </w:pPr>
-    </w:lvl>
-    <w:lvl w:ilvl="3" w:tplc="1809000F" w:tentative="1">
-      <w:start w:val="1"/>
-      <w:numFmt w:val="decimal"/>
-      <w:lvlText w:val="%4."/>
-      <w:lvlJc w:val="left"/>
-      <w:pPr>
-        <w:ind w:left="2880" w:hanging="360"/>
-      </w:pPr>
-    </w:lvl>
-    <w:lvl w:ilvl="4" w:tplc="18090019" w:tentative="1">
-      <w:start w:val="1"/>
-      <w:numFmt w:val="lowerLetter"/>
-      <w:lvlText w:val="%5."/>
-      <w:lvlJc w:val="left"/>
-      <w:pPr>
-        <w:ind w:left="3600" w:hanging="360"/>
-      </w:pPr>
-    </w:lvl>
-    <w:lvl w:ilvl="5" w:tplc="1809001B" w:tentative="1">
-      <w:start w:val="1"/>
-      <w:numFmt w:val="lowerRoman"/>
-      <w:lvlText w:val="%6."/>
-      <w:lvlJc w:val="right"/>
-      <w:pPr>
-        <w:ind w:left="4320" w:hanging="180"/>
-      </w:pPr>
-    </w:lvl>
-    <w:lvl w:ilvl="6" w:tplc="1809000F" w:tentative="1">
-      <w:start w:val="1"/>
-      <w:numFmt w:val="decimal"/>
-      <w:lvlText w:val="%7."/>
-      <w:lvlJc w:val="left"/>
-      <w:pPr>
-        <w:ind w:left="5040" w:hanging="360"/>
-      </w:pPr>
-    </w:lvl>
-    <w:lvl w:ilvl="7" w:tplc="18090019" w:tentative="1">
-      <w:start w:val="1"/>
-      <w:numFmt w:val="lowerLetter"/>
-      <w:lvlText w:val="%8."/>
-      <w:lvlJc w:val="left"/>
-      <w:pPr>
-        <w:ind w:left="5760" w:hanging="360"/>
-      </w:pPr>
-    </w:lvl>
-    <w:lvl w:ilvl="8" w:tplc="1809001B" w:tentative="1">
-      <w:start w:val="1"/>
-      <w:numFmt w:val="lowerRoman"/>
-      <w:lvlText w:val="%9."/>
-      <w:lvlJc w:val="right"/>
-      <w:pPr>
-        <w:ind w:left="6480" w:hanging="180"/>
-      </w:pPr>
-    </w:lvl>
-  </w:abstractNum>
-  <w:abstractNum w:abstractNumId="6" w15:restartNumberingAfterBreak="0">
+  <w:abstractNum w:abstractNumId="4" w15:restartNumberingAfterBreak="0">
     <w:nsid w:val="422F4D7D"/>
     <w:multiLevelType w:val="multilevel"/>
     <w:tmpl w:val="0D1676A0"/>
@@ -4609,7 +2933,7 @@
       </w:rPr>
     </w:lvl>
   </w:abstractNum>
-  <w:abstractNum w:abstractNumId="7" w15:restartNumberingAfterBreak="0">
+  <w:abstractNum w:abstractNumId="5" w15:restartNumberingAfterBreak="0">
     <w:nsid w:val="43AE3DAA"/>
     <w:multiLevelType w:val="multilevel"/>
     <w:tmpl w:val="E0163EA4"/>
@@ -4758,7 +3082,7 @@
       </w:rPr>
     </w:lvl>
   </w:abstractNum>
-  <w:abstractNum w:abstractNumId="8" w15:restartNumberingAfterBreak="0">
+  <w:abstractNum w:abstractNumId="6" w15:restartNumberingAfterBreak="0">
     <w:nsid w:val="5D635DCE"/>
     <w:multiLevelType w:val="multilevel"/>
     <w:tmpl w:val="01AC76DC"/>
@@ -4907,7 +3231,7 @@
       </w:rPr>
     </w:lvl>
   </w:abstractNum>
-  <w:abstractNum w:abstractNumId="9" w15:restartNumberingAfterBreak="0">
+  <w:abstractNum w:abstractNumId="7" w15:restartNumberingAfterBreak="0">
     <w:nsid w:val="5EED019D"/>
     <w:multiLevelType w:val="multilevel"/>
     <w:tmpl w:val="08E6CA96"/>
@@ -5056,7 +3380,7 @@
       </w:rPr>
     </w:lvl>
   </w:abstractNum>
-  <w:abstractNum w:abstractNumId="10" w15:restartNumberingAfterBreak="0">
+  <w:abstractNum w:abstractNumId="8" w15:restartNumberingAfterBreak="0">
     <w:nsid w:val="6A4479B3"/>
     <w:multiLevelType w:val="multilevel"/>
     <w:tmpl w:val="14A2F2D2"/>
@@ -5205,7 +3529,7 @@
       </w:rPr>
     </w:lvl>
   </w:abstractNum>
-  <w:abstractNum w:abstractNumId="11" w15:restartNumberingAfterBreak="0">
+  <w:abstractNum w:abstractNumId="9" w15:restartNumberingAfterBreak="0">
     <w:nsid w:val="71675075"/>
     <w:multiLevelType w:val="hybridMultilevel"/>
     <w:tmpl w:val="DB804608"/>
@@ -5318,7 +3642,7 @@
       </w:rPr>
     </w:lvl>
   </w:abstractNum>
-  <w:abstractNum w:abstractNumId="12" w15:restartNumberingAfterBreak="0">
+  <w:abstractNum w:abstractNumId="10" w15:restartNumberingAfterBreak="0">
     <w:nsid w:val="76D9386A"/>
     <w:multiLevelType w:val="multilevel"/>
     <w:tmpl w:val="CDCEEF48"/>
@@ -5431,7 +3755,7 @@
       </w:pPr>
     </w:lvl>
   </w:abstractNum>
-  <w:abstractNum w:abstractNumId="13" w15:restartNumberingAfterBreak="0">
+  <w:abstractNum w:abstractNumId="11" w15:restartNumberingAfterBreak="0">
     <w:nsid w:val="7ACA5D68"/>
     <w:multiLevelType w:val="multilevel"/>
     <w:tmpl w:val="765C3D4E"/>
@@ -5581,52 +3905,46 @@
     </w:lvl>
   </w:abstractNum>
   <w:num w:numId="1" w16cid:durableId="963997808">
-    <w:abstractNumId w:val="9"/>
+    <w:abstractNumId w:val="7"/>
   </w:num>
   <w:num w:numId="2" w16cid:durableId="897594637">
-    <w:abstractNumId w:val="7"/>
+    <w:abstractNumId w:val="5"/>
   </w:num>
   <w:num w:numId="3" w16cid:durableId="431585653">
-    <w:abstractNumId w:val="12"/>
+    <w:abstractNumId w:val="10"/>
   </w:num>
   <w:num w:numId="4" w16cid:durableId="252591425">
-    <w:abstractNumId w:val="10"/>
+    <w:abstractNumId w:val="8"/>
   </w:num>
   <w:num w:numId="5" w16cid:durableId="974487418">
-    <w:abstractNumId w:val="3"/>
+    <w:abstractNumId w:val="2"/>
   </w:num>
   <w:num w:numId="6" w16cid:durableId="1180583120">
-    <w:abstractNumId w:val="4"/>
+    <w:abstractNumId w:val="3"/>
   </w:num>
   <w:num w:numId="7" w16cid:durableId="34738355">
     <w:abstractNumId w:val="0"/>
   </w:num>
   <w:num w:numId="8" w16cid:durableId="515659374">
-    <w:abstractNumId w:val="8"/>
+    <w:abstractNumId w:val="6"/>
   </w:num>
   <w:num w:numId="9" w16cid:durableId="793981314">
-    <w:abstractNumId w:val="13"/>
+    <w:abstractNumId w:val="11"/>
   </w:num>
   <w:num w:numId="10" w16cid:durableId="16859018">
     <w:abstractNumId w:val="1"/>
   </w:num>
   <w:num w:numId="11" w16cid:durableId="610818891">
-    <w:abstractNumId w:val="6"/>
+    <w:abstractNumId w:val="4"/>
   </w:num>
   <w:num w:numId="12" w16cid:durableId="1565868856">
-    <w:abstractNumId w:val="11"/>
-  </w:num>
-  <w:num w:numId="13" w16cid:durableId="862134160">
-    <w:abstractNumId w:val="5"/>
-  </w:num>
-  <w:num w:numId="14" w16cid:durableId="47611416">
-    <w:abstractNumId w:val="2"/>
+    <w:abstractNumId w:val="9"/>
   </w:num>
 </w:numbering>
 </file>
 
 <file path=word/styles.xml><?xml version="1.0" encoding="utf-8"?>
-<w:styles xmlns:mc="http://schemas.openxmlformats.org/markup-compatibility/2006" xmlns:r="http://schemas.openxmlformats.org/officeDocument/2006/relationships" xmlns:w="http://schemas.openxmlformats.org/wordprocessingml/2006/main" xmlns:w14="http://schemas.microsoft.com/office/word/2010/wordml" xmlns:w15="http://schemas.microsoft.com/office/word/2012/wordml" xmlns:w16cex="http://schemas.microsoft.com/office/word/2018/wordml/cex" xmlns:w16cid="http://schemas.microsoft.com/office/word/2016/wordml/cid" xmlns:w16="http://schemas.microsoft.com/office/word/2018/wordml" xmlns:w16sdtdh="http://schemas.microsoft.com/office/word/2020/wordml/sdtdatahash" xmlns:w16se="http://schemas.microsoft.com/office/word/2015/wordml/symex" mc:Ignorable="w14 w15 w16se w16cid w16 w16cex w16sdtdh">
+<w:styles xmlns:mc="http://schemas.openxmlformats.org/markup-compatibility/2006" xmlns:r="http://schemas.openxmlformats.org/officeDocument/2006/relationships" xmlns:w="http://schemas.openxmlformats.org/wordprocessingml/2006/main" xmlns:w14="http://schemas.microsoft.com/office/word/2010/wordml" xmlns:w15="http://schemas.microsoft.com/office/word/2012/wordml" xmlns:w16cex="http://schemas.microsoft.com/office/word/2018/wordml/cex" xmlns:w16cid="http://schemas.microsoft.com/office/word/2016/wordml/cid" xmlns:w16="http://schemas.microsoft.com/office/word/2018/wordml" xmlns:w16du="http://schemas.microsoft.com/office/word/2023/wordml/word16du" xmlns:w16sdtdh="http://schemas.microsoft.com/office/word/2020/wordml/sdtdatahash" xmlns:w16se="http://schemas.microsoft.com/office/word/2015/wordml/symex" mc:Ignorable="w14 w15 w16se w16cid w16 w16cex w16sdtdh w16du">
   <w:docDefaults>
     <w:rPrDefault>
       <w:rPr>
@@ -6227,7 +4545,6 @@
   <w:style w:type="character" w:default="1" w:styleId="DefaultParagraphFont">
     <w:name w:val="Default Paragraph Font"/>
     <w:uiPriority w:val="1"/>
-    <w:semiHidden/>
     <w:unhideWhenUsed/>
   </w:style>
   <w:style w:type="table" w:default="1" w:styleId="TableNormal">
@@ -6582,37 +4899,6 @@
       <w:u w:val="single"/>
     </w:rPr>
   </w:style>
-  <w:style w:type="paragraph" w:styleId="Caption">
-    <w:name w:val="caption"/>
-    <w:basedOn w:val="Normal"/>
-    <w:next w:val="Normal"/>
-    <w:uiPriority w:val="35"/>
-    <w:unhideWhenUsed/>
-    <w:qFormat/>
-    <w:rsid w:val="0085475E"/>
-    <w:pPr>
-      <w:spacing w:after="200" w:line="240" w:lineRule="auto"/>
-    </w:pPr>
-    <w:rPr>
-      <w:i/>
-      <w:iCs/>
-      <w:color w:val="0E2841" w:themeColor="text2"/>
-      <w:sz w:val="18"/>
-      <w:szCs w:val="18"/>
-    </w:rPr>
-  </w:style>
-  <w:style w:type="character" w:styleId="UnresolvedMention">
-    <w:name w:val="Unresolved Mention"/>
-    <w:basedOn w:val="DefaultParagraphFont"/>
-    <w:uiPriority w:val="99"/>
-    <w:semiHidden/>
-    <w:unhideWhenUsed/>
-    <w:rsid w:val="00A43284"/>
-    <w:rPr>
-      <w:color w:val="605E5C"/>
-      <w:shd w:val="clear" w:color="auto" w:fill="E1DFDD"/>
-    </w:rPr>
-  </w:style>
 </w:styles>
 </file>
 
